--- a/Tailieu/Project_Management_nhom_13.docx
+++ b/Tailieu/Project_Management_nhom_13.docx
@@ -367,7 +367,7 @@
         </w:rPr>
         <w:t xml:space="preserve"> là công cụ hỗ trợ tra cứu từ điển Anh – Việt trực tuyến tương tự </w:t>
       </w:r>
-      <w:hyperlink r:id="rId6" w:history="1">
+      <w:hyperlink r:id="rId8" w:history="1">
         <w:r>
           <w:rPr>
             <w:rStyle w:val="Hyperlink"/>
@@ -584,7 +584,7 @@
         </w:rPr>
         <w:t xml:space="preserve">Github: tại địa chỉ </w:t>
       </w:r>
-      <w:hyperlink r:id="rId7" w:history="1">
+      <w:hyperlink r:id="rId9" w:history="1">
         <w:r>
           <w:rPr>
             <w:rStyle w:val="Hyperlink"/>
@@ -690,7 +690,7 @@
         </w:rPr>
         <w:t xml:space="preserve">Giao diện người dùng: chủ đề miễn phí Landing Page từ StartBoostrap tại địa chỉ   </w:t>
       </w:r>
-      <w:hyperlink r:id="rId8" w:history="1">
+      <w:hyperlink r:id="rId10" w:history="1">
         <w:r>
           <w:rPr>
             <w:rStyle w:val="Hyperlink"/>
@@ -724,7 +724,7 @@
         </w:rPr>
         <w:t xml:space="preserve">Tên miền: tên miền </w:t>
       </w:r>
-      <w:hyperlink r:id="rId9" w:history="1">
+      <w:hyperlink r:id="rId11" w:history="1">
         <w:r>
           <w:rPr>
             <w:rStyle w:val="Hyperlink"/>
@@ -751,7 +751,7 @@
         </w:rPr>
         <w:t xml:space="preserve"> miễn phí từ Freenom tại địa chỉ </w:t>
       </w:r>
-      <w:hyperlink r:id="rId10" w:history="1">
+      <w:hyperlink r:id="rId12" w:history="1">
         <w:r>
           <w:rPr>
             <w:rStyle w:val="Hyperlink"/>
@@ -785,7 +785,7 @@
         </w:rPr>
         <w:t xml:space="preserve">Máy chủ web: máy chủ miễn phí từ 000wwebhost tại địa chỉ  </w:t>
       </w:r>
-      <w:hyperlink r:id="rId11" w:history="1">
+      <w:hyperlink r:id="rId13" w:history="1">
         <w:r>
           <w:rPr>
             <w:rStyle w:val="Hyperlink"/>
@@ -806,9 +806,12 @@
         </w:numPr>
         <w:spacing w:after="120"/>
         <w:rPr>
-          <w:rFonts w:ascii="Times New Roman" w:hAnsi="Times New Roman" w:cs="Times New Roman"/>
+          <w:rStyle w:val="Hyperlink"/>
+          <w:rFonts w:ascii="Times New Roman" w:hAnsi="Times New Roman" w:cs="Times New Roman"/>
+          <w:color w:val="auto"/>
           <w:sz w:val="28"/>
           <w:szCs w:val="32"/>
+          <w:u w:val="none"/>
         </w:rPr>
       </w:pPr>
       <w:r>
@@ -819,7 +822,7 @@
         </w:rPr>
         <w:t xml:space="preserve">Dữ liệu từ điển tham khảo: tại địa chỉ </w:t>
       </w:r>
-      <w:hyperlink r:id="rId12" w:history="1">
+      <w:hyperlink r:id="rId14" w:history="1">
         <w:r>
           <w:rPr>
             <w:rStyle w:val="Hyperlink"/>
@@ -851,9 +854,43 @@
           <w:sz w:val="28"/>
           <w:szCs w:val="32"/>
         </w:rPr>
+        <w:t xml:space="preserve">Tham khảo mã hoá file: tại địa chỉ </w:t>
+      </w:r>
+      <w:hyperlink r:id="rId15" w:history="1">
+        <w:r>
+          <w:rPr>
+            <w:rStyle w:val="Hyperlink"/>
+            <w:rFonts w:ascii="Times New Roman" w:hAnsi="Times New Roman" w:cs="Times New Roman"/>
+            <w:sz w:val="28"/>
+            <w:szCs w:val="32"/>
+          </w:rPr>
+          <w:t>https://quantrimang.com/</w:t>
+        </w:r>
+      </w:hyperlink>
+    </w:p>
+    <w:p>
+      <w:pPr>
+        <w:pStyle w:val="ListParagraph"/>
+        <w:numPr>
+          <w:ilvl w:val="1"/>
+          <w:numId w:val="1"/>
+        </w:numPr>
+        <w:spacing w:after="120"/>
+        <w:rPr>
+          <w:rFonts w:ascii="Times New Roman" w:hAnsi="Times New Roman" w:cs="Times New Roman"/>
+          <w:sz w:val="28"/>
+          <w:szCs w:val="32"/>
+        </w:rPr>
+      </w:pPr>
+      <w:r>
+        <w:rPr>
+          <w:rFonts w:ascii="Times New Roman" w:hAnsi="Times New Roman" w:cs="Times New Roman"/>
+          <w:sz w:val="28"/>
+          <w:szCs w:val="32"/>
+        </w:rPr>
         <w:t xml:space="preserve">Thư viện Python miễn phí: lấy phát âm từ Google Text-to-Speech qua công cụ tại địa chỉ </w:t>
       </w:r>
-      <w:hyperlink r:id="rId13" w:history="1">
+      <w:hyperlink r:id="rId16" w:history="1">
         <w:r>
           <w:rPr>
             <w:rStyle w:val="Hyperlink"/>
@@ -887,7 +924,7 @@
         </w:rPr>
         <w:t xml:space="preserve">Hệ thống DNS và tối ưu truy cập server: CloudFlare tại địa chỉ </w:t>
       </w:r>
-      <w:hyperlink r:id="rId14" w:history="1">
+      <w:hyperlink r:id="rId17" w:history="1">
         <w:r>
           <w:rPr>
             <w:rStyle w:val="Hyperlink"/>
@@ -906,17 +943,8 @@
         </w:rPr>
         <w:t xml:space="preserve"> </w:t>
       </w:r>
-    </w:p>
-    <w:p>
-      <w:pPr>
-        <w:spacing w:after="120"/>
-        <w:rPr>
-          <w:rFonts w:ascii="Times New Roman" w:hAnsi="Times New Roman" w:cs="Times New Roman"/>
-          <w:b/>
-          <w:sz w:val="32"/>
-          <w:szCs w:val="32"/>
-        </w:rPr>
-      </w:pPr>
+      <w:bookmarkStart w:id="0" w:name="_GoBack"/>
+      <w:bookmarkEnd w:id="0"/>
     </w:p>
     <w:p>
       <w:pPr>
@@ -2403,7 +2431,7 @@
         </w:rPr>
         <w:t xml:space="preserve">Nguyên mẫu (prototype) : từ trang web </w:t>
       </w:r>
-      <w:hyperlink r:id="rId15" w:history="1">
+      <w:hyperlink r:id="rId18" w:history="1">
         <w:r>
           <w:rPr>
             <w:rStyle w:val="Hyperlink"/>
@@ -2532,7 +2560,7 @@
         </w:rPr>
         <w:t xml:space="preserve">Mã nguồn: Toàn bộ mã nguồn cũng như công cụ tài nguyên sử dụng trong dự án được lưu trữ trong Github repository dưới chế độ công khai theo địa chỉ </w:t>
       </w:r>
-      <w:hyperlink r:id="rId16" w:history="1">
+      <w:hyperlink r:id="rId19" w:history="1">
         <w:r>
           <w:rPr>
             <w:rStyle w:val="Hyperlink"/>
@@ -3336,7 +3364,7 @@
               </w:rPr>
               <w:t xml:space="preserve">Thực hiện truy cập </w:t>
             </w:r>
-            <w:hyperlink r:id="rId17" w:history="1">
+            <w:hyperlink r:id="rId20" w:history="1">
               <w:r>
                 <w:rPr>
                   <w:rStyle w:val="Hyperlink"/>
@@ -3450,7 +3478,7 @@
               </w:rPr>
               <w:t xml:space="preserve">Truy cập </w:t>
             </w:r>
-            <w:hyperlink r:id="rId18" w:history="1">
+            <w:hyperlink r:id="rId21" w:history="1">
               <w:r>
                 <w:rPr>
                   <w:rStyle w:val="Hyperlink"/>
@@ -15609,16 +15637,14 @@
           <w:sz w:val="28"/>
         </w:rPr>
       </w:pPr>
-      <w:bookmarkStart w:id="0" w:name="_GoBack"/>
-      <w:bookmarkEnd w:id="0"/>
     </w:p>
     <w:sectPr>
-      <w:headerReference w:type="even" r:id="rId19"/>
-      <w:headerReference w:type="default" r:id="rId20"/>
-      <w:footerReference w:type="even" r:id="rId21"/>
-      <w:footerReference w:type="default" r:id="rId22"/>
-      <w:headerReference w:type="first" r:id="rId23"/>
-      <w:footerReference w:type="first" r:id="rId24"/>
+      <w:headerReference w:type="even" r:id="rId22"/>
+      <w:headerReference w:type="default" r:id="rId23"/>
+      <w:footerReference w:type="even" r:id="rId24"/>
+      <w:footerReference w:type="default" r:id="rId25"/>
+      <w:headerReference w:type="first" r:id="rId26"/>
+      <w:footerReference w:type="first" r:id="rId27"/>
       <w:pgSz w:w="11909" w:h="16834" w:code="9"/>
       <w:pgMar w:top="1134" w:right="1134" w:bottom="1134" w:left="851" w:header="720" w:footer="720" w:gutter="0"/>
       <w:pgBorders w:display="firstPage" w:offsetFrom="page">
@@ -15633,6 +15659,31 @@
     </w:sectPr>
   </w:body>
 </w:document>
+</file>
+
+<file path=word/endnotes.xml><?xml version="1.0" encoding="utf-8"?>
+<w:endnotes xmlns:wpc="http://schemas.microsoft.com/office/word/2010/wordprocessingCanvas" xmlns:mc="http://schemas.openxmlformats.org/markup-compatibility/2006" xmlns:o="urn:schemas-microsoft-com:office:office" xmlns:r="http://schemas.openxmlformats.org/officeDocument/2006/relationships" xmlns:m="http://schemas.openxmlformats.org/officeDocument/2006/math" xmlns:v="urn:schemas-microsoft-com:vml" xmlns:wp14="http://schemas.microsoft.com/office/word/2010/wordprocessingDrawing" xmlns:wp="http://schemas.openxmlformats.org/drawingml/2006/wordprocessingDrawing" xmlns:w10="urn:schemas-microsoft-com:office:word" xmlns:w="http://schemas.openxmlformats.org/wordprocessingml/2006/main" xmlns:w14="http://schemas.microsoft.com/office/word/2010/wordml" xmlns:wpg="http://schemas.microsoft.com/office/word/2010/wordprocessingGroup" xmlns:wpi="http://schemas.microsoft.com/office/word/2010/wordprocessingInk" xmlns:wne="http://schemas.microsoft.com/office/word/2006/wordml" xmlns:wps="http://schemas.microsoft.com/office/word/2010/wordprocessingShape" mc:Ignorable="w14 wp14">
+  <w:endnote w:type="separator" w:id="-1">
+    <w:p>
+      <w:pPr>
+        <w:spacing w:after="0" w:line="240" w:lineRule="auto"/>
+      </w:pPr>
+      <w:r>
+        <w:separator/>
+      </w:r>
+    </w:p>
+  </w:endnote>
+  <w:endnote w:type="continuationSeparator" w:id="0">
+    <w:p>
+      <w:pPr>
+        <w:spacing w:after="0" w:line="240" w:lineRule="auto"/>
+      </w:pPr>
+      <w:r>
+        <w:continuationSeparator/>
+      </w:r>
+    </w:p>
+  </w:endnote>
+</w:endnotes>
 </file>
 
 <file path=word/footer1.xml><?xml version="1.0" encoding="utf-8"?>
@@ -15679,7 +15730,7 @@
           <w:rPr>
             <w:noProof/>
           </w:rPr>
-          <w:t>26</w:t>
+          <w:t>9</w:t>
         </w:r>
         <w:r>
           <w:rPr>
@@ -15706,6 +15757,31 @@
     </w:pPr>
   </w:p>
 </w:ftr>
+</file>
+
+<file path=word/footnotes.xml><?xml version="1.0" encoding="utf-8"?>
+<w:footnotes xmlns:wpc="http://schemas.microsoft.com/office/word/2010/wordprocessingCanvas" xmlns:mc="http://schemas.openxmlformats.org/markup-compatibility/2006" xmlns:o="urn:schemas-microsoft-com:office:office" xmlns:r="http://schemas.openxmlformats.org/officeDocument/2006/relationships" xmlns:m="http://schemas.openxmlformats.org/officeDocument/2006/math" xmlns:v="urn:schemas-microsoft-com:vml" xmlns:wp14="http://schemas.microsoft.com/office/word/2010/wordprocessingDrawing" xmlns:wp="http://schemas.openxmlformats.org/drawingml/2006/wordprocessingDrawing" xmlns:w10="urn:schemas-microsoft-com:office:word" xmlns:w="http://schemas.openxmlformats.org/wordprocessingml/2006/main" xmlns:w14="http://schemas.microsoft.com/office/word/2010/wordml" xmlns:wpg="http://schemas.microsoft.com/office/word/2010/wordprocessingGroup" xmlns:wpi="http://schemas.microsoft.com/office/word/2010/wordprocessingInk" xmlns:wne="http://schemas.microsoft.com/office/word/2006/wordml" xmlns:wps="http://schemas.microsoft.com/office/word/2010/wordprocessingShape" mc:Ignorable="w14 wp14">
+  <w:footnote w:type="separator" w:id="-1">
+    <w:p>
+      <w:pPr>
+        <w:spacing w:after="0" w:line="240" w:lineRule="auto"/>
+      </w:pPr>
+      <w:r>
+        <w:separator/>
+      </w:r>
+    </w:p>
+  </w:footnote>
+  <w:footnote w:type="continuationSeparator" w:id="0">
+    <w:p>
+      <w:pPr>
+        <w:spacing w:after="0" w:line="240" w:lineRule="auto"/>
+      </w:pPr>
+      <w:r>
+        <w:continuationSeparator/>
+      </w:r>
+    </w:p>
+  </w:footnote>
+</w:footnotes>
 </file>
 
 <file path=word/header1.xml><?xml version="1.0" encoding="utf-8"?>
@@ -17419,7 +17495,6 @@
       <w:szCs w:val="22"/>
     </w:rPr>
     <w:tblPr>
-      <w:tblInd w:w="0" w:type="dxa"/>
       <w:tblBorders>
         <w:top w:val="single" w:sz="4" w:space="0" w:color="auto"/>
         <w:left w:val="single" w:sz="4" w:space="0" w:color="auto"/>
@@ -17428,12 +17503,6 @@
         <w:insideH w:val="single" w:sz="4" w:space="0" w:color="auto"/>
         <w:insideV w:val="single" w:sz="4" w:space="0" w:color="auto"/>
       </w:tblBorders>
-      <w:tblCellMar>
-        <w:top w:w="0" w:type="dxa"/>
-        <w:left w:w="108" w:type="dxa"/>
-        <w:bottom w:w="0" w:type="dxa"/>
-        <w:right w:w="108" w:type="dxa"/>
-      </w:tblCellMar>
     </w:tblPr>
   </w:style>
 </w:styles>

--- a/Tailieu/Project_Management_nhom_13.docx
+++ b/Tailieu/Project_Management_nhom_13.docx
@@ -943,8 +943,6 @@
         </w:rPr>
         <w:t xml:space="preserve"> </w:t>
       </w:r>
-      <w:bookmarkStart w:id="0" w:name="_GoBack"/>
-      <w:bookmarkEnd w:id="0"/>
     </w:p>
     <w:p>
       <w:pPr>
@@ -1946,6 +1944,79 @@
           <w:sz w:val="56"/>
         </w:rPr>
       </w:pPr>
+      <w:r>
+        <w:rPr>
+          <w:rFonts w:ascii="Times New Roman" w:hAnsi="Times New Roman" w:cs="Times New Roman"/>
+          <w:b/>
+          <w:sz w:val="56"/>
+        </w:rPr>
+        <w:lastRenderedPageBreak/>
+        <w:t>KẾ HOẠCH QUẢN LÝ DỰ ÁN</w:t>
+      </w:r>
+    </w:p>
+    <w:p>
+      <w:pPr>
+        <w:spacing w:after="120"/>
+        <w:jc w:val="center"/>
+        <w:rPr>
+          <w:rFonts w:ascii="Times New Roman" w:hAnsi="Times New Roman" w:cs="Times New Roman"/>
+          <w:b/>
+          <w:sz w:val="48"/>
+        </w:rPr>
+      </w:pPr>
+    </w:p>
+    <w:p>
+      <w:pPr>
+        <w:spacing w:after="120"/>
+        <w:rPr>
+          <w:rFonts w:ascii="Times New Roman" w:hAnsi="Times New Roman" w:cs="Times New Roman"/>
+          <w:b/>
+          <w:sz w:val="48"/>
+        </w:rPr>
+      </w:pPr>
+    </w:p>
+    <w:p>
+      <w:pPr>
+        <w:spacing w:after="120"/>
+        <w:rPr>
+          <w:rFonts w:ascii="Times New Roman" w:hAnsi="Times New Roman" w:cs="Times New Roman"/>
+          <w:b/>
+          <w:sz w:val="48"/>
+        </w:rPr>
+      </w:pPr>
+    </w:p>
+    <w:p>
+      <w:pPr>
+        <w:spacing w:after="120"/>
+        <w:jc w:val="center"/>
+        <w:rPr>
+          <w:rFonts w:ascii="Times New Roman" w:hAnsi="Times New Roman" w:cs="Times New Roman"/>
+          <w:b/>
+          <w:sz w:val="56"/>
+        </w:rPr>
+      </w:pPr>
+    </w:p>
+    <w:p>
+      <w:pPr>
+        <w:spacing w:after="120"/>
+        <w:jc w:val="center"/>
+        <w:rPr>
+          <w:rFonts w:ascii="Times New Roman" w:hAnsi="Times New Roman" w:cs="Times New Roman"/>
+          <w:b/>
+          <w:sz w:val="56"/>
+        </w:rPr>
+      </w:pPr>
+    </w:p>
+    <w:p>
+      <w:pPr>
+        <w:spacing w:after="120"/>
+        <w:jc w:val="center"/>
+        <w:rPr>
+          <w:rFonts w:ascii="Times New Roman" w:hAnsi="Times New Roman" w:cs="Times New Roman"/>
+          <w:b/>
+          <w:sz w:val="56"/>
+        </w:rPr>
+      </w:pPr>
     </w:p>
     <w:p>
       <w:pPr>
@@ -1964,72 +2035,8 @@
           <w:b/>
           <w:sz w:val="56"/>
         </w:rPr>
-        <w:t>QUẢN LÝ PHẠM VI DỰ ÁN</w:t>
-      </w:r>
-    </w:p>
-    <w:p>
-      <w:pPr>
-        <w:spacing w:after="120"/>
-        <w:jc w:val="center"/>
-        <w:rPr>
-          <w:rFonts w:ascii="Times New Roman" w:hAnsi="Times New Roman" w:cs="Times New Roman"/>
-          <w:b/>
-          <w:sz w:val="48"/>
-        </w:rPr>
-      </w:pPr>
-    </w:p>
-    <w:p>
-      <w:pPr>
-        <w:spacing w:after="120"/>
-        <w:rPr>
-          <w:rFonts w:ascii="Times New Roman" w:hAnsi="Times New Roman" w:cs="Times New Roman"/>
-          <w:b/>
-          <w:sz w:val="48"/>
-        </w:rPr>
-      </w:pPr>
-    </w:p>
-    <w:p>
-      <w:pPr>
-        <w:spacing w:after="120"/>
-        <w:rPr>
-          <w:rFonts w:ascii="Times New Roman" w:hAnsi="Times New Roman" w:cs="Times New Roman"/>
-          <w:b/>
-          <w:sz w:val="48"/>
-        </w:rPr>
-      </w:pPr>
-    </w:p>
-    <w:p>
-      <w:pPr>
-        <w:spacing w:after="120"/>
-        <w:jc w:val="center"/>
-        <w:rPr>
-          <w:rFonts w:ascii="Times New Roman" w:hAnsi="Times New Roman" w:cs="Times New Roman"/>
-          <w:b/>
-          <w:sz w:val="56"/>
-        </w:rPr>
-      </w:pPr>
-    </w:p>
-    <w:p>
-      <w:pPr>
-        <w:spacing w:after="120"/>
-        <w:jc w:val="center"/>
-        <w:rPr>
-          <w:rFonts w:ascii="Times New Roman" w:hAnsi="Times New Roman" w:cs="Times New Roman"/>
-          <w:b/>
-          <w:sz w:val="56"/>
-        </w:rPr>
-      </w:pPr>
-    </w:p>
-    <w:p>
-      <w:pPr>
-        <w:spacing w:after="120"/>
-        <w:jc w:val="center"/>
-        <w:rPr>
-          <w:rFonts w:ascii="Times New Roman" w:hAnsi="Times New Roman" w:cs="Times New Roman"/>
-          <w:b/>
-          <w:sz w:val="56"/>
-        </w:rPr>
-      </w:pPr>
+        <w:t>TỪ ĐIỂN TRỰC TUYẾN</w:t>
+      </w:r>
     </w:p>
     <w:p>
       <w:pPr>
@@ -2039,26 +2046,6 @@
         <w:rPr>
           <w:rFonts w:ascii="Times New Roman" w:hAnsi="Times New Roman" w:cs="Times New Roman"/>
           <w:b/>
-          <w:sz w:val="56"/>
-        </w:rPr>
-      </w:pPr>
-      <w:r>
-        <w:rPr>
-          <w:rFonts w:ascii="Times New Roman" w:hAnsi="Times New Roman" w:cs="Times New Roman"/>
-          <w:b/>
-          <w:sz w:val="56"/>
-        </w:rPr>
-        <w:t>TỪ ĐIỂN TRỰC TUYẾN</w:t>
-      </w:r>
-    </w:p>
-    <w:p>
-      <w:pPr>
-        <w:spacing w:after="120"/>
-        <w:ind w:left="360"/>
-        <w:jc w:val="center"/>
-        <w:rPr>
-          <w:rFonts w:ascii="Times New Roman" w:hAnsi="Times New Roman" w:cs="Times New Roman"/>
-          <w:b/>
           <w:sz w:val="40"/>
         </w:rPr>
       </w:pPr>
@@ -2068,7 +2055,15 @@
           <w:b/>
           <w:sz w:val="40"/>
         </w:rPr>
-        <w:t>Nhóm: 13</w:t>
+        <w:t xml:space="preserve">Nhóm: </w:t>
+      </w:r>
+      <w:r>
+        <w:rPr>
+          <w:rFonts w:ascii="Times New Roman" w:hAnsi="Times New Roman" w:cs="Times New Roman"/>
+          <w:b/>
+          <w:sz w:val="40"/>
+        </w:rPr>
+        <w:t>13</w:t>
       </w:r>
     </w:p>
     <w:p>
@@ -2186,8 +2181,2732 @@
           <w:i/>
           <w:sz w:val="32"/>
         </w:rPr>
+        <w:t>Hà Nộ</w:t>
+      </w:r>
+      <w:r>
+        <w:rPr>
+          <w:rFonts w:ascii="Times New Roman" w:hAnsi="Times New Roman" w:cs="Times New Roman"/>
+          <w:i/>
+          <w:sz w:val="32"/>
+        </w:rPr>
+        <w:t>i ngày 15</w:t>
+      </w:r>
+      <w:r>
+        <w:rPr>
+          <w:rFonts w:ascii="Times New Roman" w:hAnsi="Times New Roman" w:cs="Times New Roman"/>
+          <w:i/>
+          <w:sz w:val="32"/>
+        </w:rPr>
+        <w:t>, tháng 03, năm 2019</w:t>
+      </w:r>
+    </w:p>
+    <w:p>
+      <w:pPr>
+        <w:spacing w:after="120"/>
+        <w:ind w:left="360"/>
+        <w:jc w:val="right"/>
+        <w:rPr>
+          <w:rFonts w:ascii="Times New Roman" w:hAnsi="Times New Roman" w:cs="Times New Roman"/>
+          <w:i/>
+          <w:sz w:val="32"/>
+        </w:rPr>
+      </w:pPr>
+    </w:p>
+    <w:p>
+      <w:pPr>
+        <w:spacing w:after="120"/>
+        <w:ind w:left="360"/>
+        <w:jc w:val="right"/>
+        <w:rPr>
+          <w:rFonts w:ascii="Times New Roman" w:hAnsi="Times New Roman" w:cs="Times New Roman"/>
+          <w:i/>
+          <w:sz w:val="32"/>
+        </w:rPr>
+      </w:pPr>
+    </w:p>
+    <w:p>
+      <w:pPr>
+        <w:spacing w:after="120"/>
+        <w:ind w:left="360"/>
+        <w:rPr>
+          <w:rFonts w:ascii="Times New Roman" w:hAnsi="Times New Roman" w:cs="Times New Roman"/>
+          <w:b/>
+          <w:sz w:val="32"/>
+        </w:rPr>
+      </w:pPr>
+      <w:r>
+        <w:rPr>
+          <w:rFonts w:ascii="Times New Roman" w:hAnsi="Times New Roman" w:cs="Times New Roman"/>
+          <w:b/>
+          <w:sz w:val="32"/>
+        </w:rPr>
+        <w:lastRenderedPageBreak/>
+        <w:t>Kế hoạch quản lý giao tiếp</w:t>
+      </w:r>
+    </w:p>
+    <w:p>
+      <w:pPr>
+        <w:pStyle w:val="ListParagraph"/>
+        <w:numPr>
+          <w:ilvl w:val="0"/>
+          <w:numId w:val="5"/>
+        </w:numPr>
+        <w:spacing w:after="120"/>
+        <w:rPr>
+          <w:rFonts w:ascii="Times New Roman" w:hAnsi="Times New Roman" w:cs="Times New Roman"/>
+          <w:b/>
+          <w:sz w:val="32"/>
+        </w:rPr>
+      </w:pPr>
+      <w:r>
+        <w:rPr>
+          <w:rFonts w:ascii="Times New Roman" w:hAnsi="Times New Roman" w:cs="Times New Roman"/>
+          <w:b/>
+          <w:sz w:val="28"/>
+        </w:rPr>
+        <w:t>Mục tiêu:</w:t>
+      </w:r>
+    </w:p>
+    <w:p>
+      <w:pPr>
+        <w:pStyle w:val="ListParagraph"/>
+        <w:numPr>
+          <w:ilvl w:val="1"/>
+          <w:numId w:val="5"/>
+        </w:numPr>
+        <w:spacing w:after="120"/>
+        <w:rPr>
+          <w:rFonts w:ascii="Times New Roman" w:hAnsi="Times New Roman" w:cs="Times New Roman"/>
+          <w:b/>
+          <w:sz w:val="32"/>
+        </w:rPr>
+      </w:pPr>
+      <w:r>
+        <w:rPr>
+          <w:rFonts w:ascii="Times New Roman" w:hAnsi="Times New Roman" w:cs="Times New Roman"/>
+          <w:sz w:val="28"/>
+        </w:rPr>
+        <w:t>Đảm bảo tương tác, trao đổi giao tiếp giữa các thành viên trong nhóm, đảm bảo kịp tiến độ dự án đã đề ra.</w:t>
+      </w:r>
+    </w:p>
+    <w:p>
+      <w:pPr>
+        <w:pStyle w:val="ListParagraph"/>
+        <w:numPr>
+          <w:ilvl w:val="0"/>
+          <w:numId w:val="5"/>
+        </w:numPr>
+        <w:spacing w:after="120"/>
+        <w:rPr>
+          <w:rFonts w:ascii="Times New Roman" w:hAnsi="Times New Roman" w:cs="Times New Roman"/>
+          <w:b/>
+          <w:sz w:val="28"/>
+        </w:rPr>
+      </w:pPr>
+      <w:r>
+        <w:rPr>
+          <w:rFonts w:ascii="Times New Roman" w:hAnsi="Times New Roman" w:cs="Times New Roman"/>
+          <w:b/>
+          <w:sz w:val="28"/>
+        </w:rPr>
+        <w:t>Phương thức giao tiếp:</w:t>
+      </w:r>
+    </w:p>
+    <w:p>
+      <w:pPr>
+        <w:pStyle w:val="ListParagraph"/>
+        <w:numPr>
+          <w:ilvl w:val="1"/>
+          <w:numId w:val="5"/>
+        </w:numPr>
+        <w:spacing w:after="120"/>
+        <w:rPr>
+          <w:rFonts w:ascii="Times New Roman" w:hAnsi="Times New Roman" w:cs="Times New Roman"/>
+          <w:b/>
+          <w:sz w:val="32"/>
+        </w:rPr>
+      </w:pPr>
+      <w:r>
+        <w:rPr>
+          <w:rFonts w:ascii="Times New Roman" w:hAnsi="Times New Roman" w:cs="Times New Roman"/>
+          <w:sz w:val="28"/>
+        </w:rPr>
+        <w:t>Gặp mặt trao đổi trực tiếp thông qua các buổi học ở trường.</w:t>
+      </w:r>
+    </w:p>
+    <w:p>
+      <w:pPr>
+        <w:pStyle w:val="ListParagraph"/>
+        <w:numPr>
+          <w:ilvl w:val="1"/>
+          <w:numId w:val="5"/>
+        </w:numPr>
+        <w:spacing w:after="120"/>
+        <w:rPr>
+          <w:rFonts w:ascii="Times New Roman" w:hAnsi="Times New Roman" w:cs="Times New Roman"/>
+          <w:b/>
+          <w:sz w:val="32"/>
+        </w:rPr>
+      </w:pPr>
+      <w:r>
+        <w:rPr>
+          <w:rFonts w:ascii="Times New Roman" w:hAnsi="Times New Roman" w:cs="Times New Roman"/>
+          <w:sz w:val="28"/>
+        </w:rPr>
+        <w:t>Trao đổi thông tin, ý kiến, báo cáo cho nhau thông qua nhóm chat trên nền tảng Facebook Messenger.</w:t>
+      </w:r>
+    </w:p>
+    <w:p>
+      <w:pPr>
+        <w:pStyle w:val="ListParagraph"/>
+        <w:numPr>
+          <w:ilvl w:val="0"/>
+          <w:numId w:val="5"/>
+        </w:numPr>
+        <w:spacing w:after="120"/>
+        <w:rPr>
+          <w:rFonts w:ascii="Times New Roman" w:hAnsi="Times New Roman" w:cs="Times New Roman"/>
+          <w:b/>
+          <w:sz w:val="32"/>
+        </w:rPr>
+      </w:pPr>
+      <w:r>
+        <w:rPr>
+          <w:rFonts w:ascii="Times New Roman" w:hAnsi="Times New Roman" w:cs="Times New Roman"/>
+          <w:b/>
+          <w:sz w:val="28"/>
+        </w:rPr>
+        <w:t>Tần suất giao tiếp:</w:t>
+      </w:r>
+    </w:p>
+    <w:p>
+      <w:pPr>
+        <w:pStyle w:val="ListParagraph"/>
+        <w:numPr>
+          <w:ilvl w:val="1"/>
+          <w:numId w:val="5"/>
+        </w:numPr>
+        <w:spacing w:after="120"/>
+        <w:rPr>
+          <w:rFonts w:ascii="Times New Roman" w:hAnsi="Times New Roman" w:cs="Times New Roman"/>
+          <w:b/>
+          <w:sz w:val="28"/>
+        </w:rPr>
+      </w:pPr>
+      <w:r>
+        <w:rPr>
+          <w:rFonts w:ascii="Times New Roman" w:hAnsi="Times New Roman" w:cs="Times New Roman"/>
+          <w:sz w:val="28"/>
+        </w:rPr>
+        <w:t>Gặp mặt trực tiếp nhóm: linh động phù hợp với lịch học</w:t>
+      </w:r>
+      <w:r>
+        <w:rPr>
+          <w:rFonts w:ascii="Times New Roman" w:hAnsi="Times New Roman" w:cs="Times New Roman"/>
+          <w:sz w:val="28"/>
+        </w:rPr>
+        <w:t>, lịch biểu của từng cá nhân thành viên trong nhóm.</w:t>
+      </w:r>
+    </w:p>
+    <w:p>
+      <w:pPr>
+        <w:pStyle w:val="ListParagraph"/>
+        <w:numPr>
+          <w:ilvl w:val="1"/>
+          <w:numId w:val="5"/>
+        </w:numPr>
+        <w:spacing w:after="120"/>
+        <w:rPr>
+          <w:rFonts w:ascii="Times New Roman" w:hAnsi="Times New Roman" w:cs="Times New Roman"/>
+          <w:b/>
+          <w:sz w:val="28"/>
+        </w:rPr>
+      </w:pPr>
+      <w:r>
+        <w:rPr>
+          <w:rFonts w:ascii="Times New Roman" w:hAnsi="Times New Roman" w:cs="Times New Roman"/>
+          <w:sz w:val="28"/>
+        </w:rPr>
+        <w:t>Trao đổi trực tuyến: Thực hiện thường xuyên ít nhất 1 lần 1 ngày, đảm bảo tương tác giữa các thành viên trong nhóm.</w:t>
+      </w:r>
+    </w:p>
+    <w:p>
+      <w:pPr>
+        <w:spacing w:after="120"/>
+        <w:rPr>
+          <w:rFonts w:ascii="Times New Roman" w:hAnsi="Times New Roman" w:cs="Times New Roman"/>
+          <w:b/>
+          <w:sz w:val="28"/>
+        </w:rPr>
+      </w:pPr>
+    </w:p>
+    <w:p>
+      <w:pPr>
+        <w:spacing w:after="120"/>
+        <w:ind w:left="360"/>
+        <w:rPr>
+          <w:rFonts w:ascii="Times New Roman" w:hAnsi="Times New Roman" w:cs="Times New Roman"/>
+          <w:b/>
+          <w:sz w:val="32"/>
+        </w:rPr>
+      </w:pPr>
+      <w:r>
+        <w:rPr>
+          <w:rFonts w:ascii="Times New Roman" w:hAnsi="Times New Roman" w:cs="Times New Roman"/>
+          <w:b/>
+          <w:sz w:val="32"/>
+        </w:rPr>
+        <w:t>Kế hoạch quản lý chi phí</w:t>
+      </w:r>
+    </w:p>
+    <w:p>
+      <w:pPr>
+        <w:pStyle w:val="ListParagraph"/>
+        <w:numPr>
+          <w:ilvl w:val="0"/>
+          <w:numId w:val="7"/>
+        </w:numPr>
+        <w:spacing w:after="120"/>
+        <w:rPr>
+          <w:rFonts w:ascii="Times New Roman" w:hAnsi="Times New Roman" w:cs="Times New Roman"/>
+          <w:b/>
+          <w:sz w:val="28"/>
+        </w:rPr>
+      </w:pPr>
+      <w:r>
+        <w:rPr>
+          <w:rFonts w:ascii="Times New Roman" w:hAnsi="Times New Roman" w:cs="Times New Roman"/>
+          <w:b/>
+          <w:sz w:val="28"/>
+        </w:rPr>
+        <w:t>Mục tiêu:</w:t>
+      </w:r>
+    </w:p>
+    <w:p>
+      <w:pPr>
+        <w:pStyle w:val="ListParagraph"/>
+        <w:numPr>
+          <w:ilvl w:val="1"/>
+          <w:numId w:val="7"/>
+        </w:numPr>
+        <w:spacing w:after="120"/>
+        <w:rPr>
+          <w:rFonts w:ascii="Times New Roman" w:hAnsi="Times New Roman" w:cs="Times New Roman"/>
+          <w:b/>
+          <w:sz w:val="28"/>
+        </w:rPr>
+      </w:pPr>
+      <w:r>
+        <w:rPr>
+          <w:rFonts w:ascii="Times New Roman" w:hAnsi="Times New Roman" w:cs="Times New Roman"/>
+          <w:sz w:val="28"/>
+        </w:rPr>
+        <w:t>Đảm bảo ổn chi chi phí đã tính toán đề ra trước đó.</w:t>
+      </w:r>
+    </w:p>
+    <w:p>
+      <w:pPr>
+        <w:pStyle w:val="ListParagraph"/>
+        <w:numPr>
+          <w:ilvl w:val="1"/>
+          <w:numId w:val="7"/>
+        </w:numPr>
+        <w:spacing w:after="120"/>
+        <w:rPr>
+          <w:rFonts w:ascii="Times New Roman" w:hAnsi="Times New Roman" w:cs="Times New Roman"/>
+          <w:b/>
+          <w:sz w:val="28"/>
+        </w:rPr>
+      </w:pPr>
+      <w:r>
+        <w:rPr>
+          <w:rFonts w:ascii="Times New Roman" w:hAnsi="Times New Roman" w:cs="Times New Roman"/>
+          <w:sz w:val="28"/>
+        </w:rPr>
+        <w:t>Hạn chế chi phí phát sinh trong quá trình thực hiện dự án.</w:t>
+      </w:r>
+    </w:p>
+    <w:p>
+      <w:pPr>
+        <w:pStyle w:val="ListParagraph"/>
+        <w:numPr>
+          <w:ilvl w:val="0"/>
+          <w:numId w:val="7"/>
+        </w:numPr>
+        <w:spacing w:after="120"/>
+        <w:rPr>
+          <w:rFonts w:ascii="Times New Roman" w:hAnsi="Times New Roman" w:cs="Times New Roman"/>
+          <w:b/>
+          <w:sz w:val="28"/>
+        </w:rPr>
+      </w:pPr>
+      <w:r>
+        <w:rPr>
+          <w:rFonts w:ascii="Times New Roman" w:hAnsi="Times New Roman" w:cs="Times New Roman"/>
+          <w:b/>
+          <w:sz w:val="28"/>
+        </w:rPr>
+        <w:t>Cách thức:</w:t>
+      </w:r>
+    </w:p>
+    <w:p>
+      <w:pPr>
+        <w:pStyle w:val="ListParagraph"/>
+        <w:numPr>
+          <w:ilvl w:val="1"/>
+          <w:numId w:val="7"/>
+        </w:numPr>
+        <w:spacing w:after="120"/>
+        <w:rPr>
+          <w:rFonts w:ascii="Times New Roman" w:hAnsi="Times New Roman" w:cs="Times New Roman"/>
+          <w:b/>
+          <w:sz w:val="28"/>
+        </w:rPr>
+      </w:pPr>
+      <w:r>
+        <w:rPr>
+          <w:rFonts w:ascii="Times New Roman" w:hAnsi="Times New Roman" w:cs="Times New Roman"/>
+          <w:sz w:val="28"/>
+        </w:rPr>
+        <w:t>Sử dụng các nguồn tài nguyên không tính phí được đề cập trong Điều lệ dự án.</w:t>
+      </w:r>
+    </w:p>
+    <w:p>
+      <w:pPr>
+        <w:pStyle w:val="ListParagraph"/>
+        <w:numPr>
+          <w:ilvl w:val="1"/>
+          <w:numId w:val="7"/>
+        </w:numPr>
+        <w:spacing w:after="120"/>
+        <w:rPr>
+          <w:rFonts w:ascii="Times New Roman" w:hAnsi="Times New Roman" w:cs="Times New Roman"/>
+          <w:b/>
+          <w:sz w:val="28"/>
+        </w:rPr>
+      </w:pPr>
+      <w:r>
+        <w:rPr>
+          <w:rFonts w:ascii="Times New Roman" w:hAnsi="Times New Roman" w:cs="Times New Roman"/>
+          <w:sz w:val="28"/>
+        </w:rPr>
+        <w:t>Hạn chế các hoạt động gây phát sinh chi phí không cần thiết.</w:t>
+      </w:r>
+    </w:p>
+    <w:p>
+      <w:pPr>
+        <w:spacing w:after="120"/>
+        <w:rPr>
+          <w:rFonts w:ascii="Times New Roman" w:hAnsi="Times New Roman" w:cs="Times New Roman"/>
+          <w:b/>
+          <w:sz w:val="28"/>
+        </w:rPr>
+      </w:pPr>
+    </w:p>
+    <w:p>
+      <w:pPr>
+        <w:spacing w:after="120"/>
+        <w:ind w:left="360"/>
+        <w:rPr>
+          <w:rFonts w:ascii="Times New Roman" w:hAnsi="Times New Roman" w:cs="Times New Roman"/>
+          <w:b/>
+          <w:sz w:val="32"/>
+        </w:rPr>
+      </w:pPr>
+      <w:r>
+        <w:rPr>
+          <w:rFonts w:ascii="Times New Roman" w:hAnsi="Times New Roman" w:cs="Times New Roman"/>
+          <w:b/>
+          <w:sz w:val="32"/>
+        </w:rPr>
+        <w:t>Kế hoạch quản lý nguồn lực</w:t>
+      </w:r>
+    </w:p>
+    <w:p>
+      <w:pPr>
+        <w:pStyle w:val="ListParagraph"/>
+        <w:numPr>
+          <w:ilvl w:val="0"/>
+          <w:numId w:val="8"/>
+        </w:numPr>
+        <w:spacing w:after="120"/>
+        <w:rPr>
+          <w:rFonts w:ascii="Times New Roman" w:hAnsi="Times New Roman" w:cs="Times New Roman"/>
+          <w:b/>
+          <w:sz w:val="28"/>
+        </w:rPr>
+      </w:pPr>
+      <w:r>
+        <w:rPr>
+          <w:rFonts w:ascii="Times New Roman" w:hAnsi="Times New Roman" w:cs="Times New Roman"/>
+          <w:b/>
+          <w:sz w:val="28"/>
+        </w:rPr>
+        <w:t>Mục tiêu:</w:t>
+      </w:r>
+    </w:p>
+    <w:p>
+      <w:pPr>
+        <w:pStyle w:val="ListParagraph"/>
+        <w:numPr>
+          <w:ilvl w:val="1"/>
+          <w:numId w:val="8"/>
+        </w:numPr>
+        <w:spacing w:after="120"/>
+        <w:rPr>
+          <w:rFonts w:ascii="Times New Roman" w:hAnsi="Times New Roman" w:cs="Times New Roman"/>
+          <w:b/>
+          <w:sz w:val="28"/>
+        </w:rPr>
+      </w:pPr>
+      <w:r>
+        <w:rPr>
+          <w:rFonts w:ascii="Times New Roman" w:hAnsi="Times New Roman" w:cs="Times New Roman"/>
+          <w:sz w:val="28"/>
+        </w:rPr>
+        <w:t>Đảm bảo nguồn nhân lực phục vụ cho dự án.</w:t>
+      </w:r>
+    </w:p>
+    <w:p>
+      <w:pPr>
+        <w:pStyle w:val="ListParagraph"/>
+        <w:numPr>
+          <w:ilvl w:val="1"/>
+          <w:numId w:val="8"/>
+        </w:numPr>
+        <w:spacing w:after="120"/>
+        <w:rPr>
+          <w:rFonts w:ascii="Times New Roman" w:hAnsi="Times New Roman" w:cs="Times New Roman"/>
+          <w:b/>
+          <w:sz w:val="28"/>
+        </w:rPr>
+      </w:pPr>
+      <w:r>
+        <w:rPr>
+          <w:rFonts w:ascii="Times New Roman" w:hAnsi="Times New Roman" w:cs="Times New Roman"/>
+          <w:sz w:val="28"/>
+        </w:rPr>
+        <w:t>Đảm bảo dự án đúng tiến độ đề ra.</w:t>
+      </w:r>
+    </w:p>
+    <w:p>
+      <w:pPr>
+        <w:pStyle w:val="ListParagraph"/>
+        <w:numPr>
+          <w:ilvl w:val="0"/>
+          <w:numId w:val="8"/>
+        </w:numPr>
+        <w:spacing w:after="120"/>
+        <w:rPr>
+          <w:rFonts w:ascii="Times New Roman" w:hAnsi="Times New Roman" w:cs="Times New Roman"/>
+          <w:b/>
+          <w:sz w:val="28"/>
+        </w:rPr>
+      </w:pPr>
+      <w:r>
+        <w:rPr>
+          <w:rFonts w:ascii="Times New Roman" w:hAnsi="Times New Roman" w:cs="Times New Roman"/>
+          <w:b/>
+          <w:sz w:val="28"/>
+        </w:rPr>
+        <w:t>Phương thức quản lý:</w:t>
+      </w:r>
+    </w:p>
+    <w:p>
+      <w:pPr>
+        <w:pStyle w:val="ListParagraph"/>
+        <w:numPr>
+          <w:ilvl w:val="1"/>
+          <w:numId w:val="8"/>
+        </w:numPr>
+        <w:spacing w:after="120"/>
+        <w:rPr>
+          <w:rFonts w:ascii="Times New Roman" w:hAnsi="Times New Roman" w:cs="Times New Roman"/>
+          <w:b/>
+          <w:sz w:val="28"/>
+        </w:rPr>
+      </w:pPr>
+      <w:r>
+        <w:rPr>
+          <w:rFonts w:ascii="Times New Roman" w:hAnsi="Times New Roman" w:cs="Times New Roman"/>
+          <w:sz w:val="28"/>
+        </w:rPr>
+        <w:t>Các thành viên tự tìm hiểu về các kỹ thuật, công nghệ phục vụ cho vai trò của bản thân trong dự án.</w:t>
+      </w:r>
+    </w:p>
+    <w:p>
+      <w:pPr>
+        <w:pStyle w:val="ListParagraph"/>
+        <w:numPr>
+          <w:ilvl w:val="1"/>
+          <w:numId w:val="8"/>
+        </w:numPr>
+        <w:spacing w:after="120"/>
+        <w:rPr>
+          <w:rFonts w:ascii="Times New Roman" w:hAnsi="Times New Roman" w:cs="Times New Roman"/>
+          <w:b/>
+          <w:sz w:val="28"/>
+        </w:rPr>
+      </w:pPr>
+      <w:r>
+        <w:rPr>
+          <w:rFonts w:ascii="Times New Roman" w:hAnsi="Times New Roman" w:cs="Times New Roman"/>
+          <w:sz w:val="28"/>
+        </w:rPr>
+        <w:t>Trao đổi với các thành viên còn lại để được giúp đỡ trong việc tiếp thu kỹ thuật mới.</w:t>
+      </w:r>
+    </w:p>
+    <w:p>
+      <w:pPr>
+        <w:spacing w:after="120"/>
+        <w:rPr>
+          <w:rFonts w:ascii="Times New Roman" w:hAnsi="Times New Roman" w:cs="Times New Roman"/>
+          <w:b/>
+          <w:sz w:val="28"/>
+        </w:rPr>
+      </w:pPr>
+    </w:p>
+    <w:p>
+      <w:pPr>
+        <w:spacing w:after="120"/>
+        <w:rPr>
+          <w:rFonts w:ascii="Times New Roman" w:hAnsi="Times New Roman" w:cs="Times New Roman"/>
+          <w:b/>
+          <w:sz w:val="28"/>
+        </w:rPr>
+      </w:pPr>
+    </w:p>
+    <w:p>
+      <w:pPr>
+        <w:spacing w:after="120"/>
+        <w:rPr>
+          <w:rFonts w:ascii="Times New Roman" w:hAnsi="Times New Roman" w:cs="Times New Roman"/>
+          <w:b/>
+          <w:sz w:val="28"/>
+        </w:rPr>
+      </w:pPr>
+    </w:p>
+    <w:p>
+      <w:pPr>
+        <w:spacing w:after="120"/>
+        <w:ind w:left="360"/>
+        <w:rPr>
+          <w:rFonts w:ascii="Times New Roman" w:hAnsi="Times New Roman" w:cs="Times New Roman"/>
+          <w:b/>
+          <w:sz w:val="32"/>
+        </w:rPr>
+      </w:pPr>
+      <w:r>
+        <w:rPr>
+          <w:rFonts w:ascii="Times New Roman" w:hAnsi="Times New Roman" w:cs="Times New Roman"/>
+          <w:b/>
+          <w:sz w:val="32"/>
+        </w:rPr>
+        <w:lastRenderedPageBreak/>
+        <w:t>Kế hoạch quản lý mua sắm</w:t>
+      </w:r>
+    </w:p>
+    <w:p>
+      <w:pPr>
+        <w:pStyle w:val="ListParagraph"/>
+        <w:numPr>
+          <w:ilvl w:val="0"/>
+          <w:numId w:val="9"/>
+        </w:numPr>
+        <w:spacing w:after="120"/>
+        <w:rPr>
+          <w:rFonts w:ascii="Times New Roman" w:hAnsi="Times New Roman" w:cs="Times New Roman"/>
+          <w:b/>
+          <w:sz w:val="32"/>
+        </w:rPr>
+      </w:pPr>
+      <w:r>
+        <w:rPr>
+          <w:rFonts w:ascii="Times New Roman" w:hAnsi="Times New Roman" w:cs="Times New Roman"/>
+          <w:b/>
+          <w:sz w:val="28"/>
+        </w:rPr>
+        <w:t>Nội dung:</w:t>
+      </w:r>
+    </w:p>
+    <w:p>
+      <w:pPr>
+        <w:pStyle w:val="ListParagraph"/>
+        <w:numPr>
+          <w:ilvl w:val="1"/>
+          <w:numId w:val="9"/>
+        </w:numPr>
+        <w:spacing w:after="120"/>
+        <w:rPr>
+          <w:rFonts w:ascii="Times New Roman" w:hAnsi="Times New Roman" w:cs="Times New Roman"/>
+          <w:b/>
+          <w:sz w:val="32"/>
+        </w:rPr>
+      </w:pPr>
+      <w:r>
+        <w:rPr>
+          <w:rFonts w:ascii="Times New Roman" w:hAnsi="Times New Roman" w:cs="Times New Roman"/>
+          <w:sz w:val="28"/>
+        </w:rPr>
+        <w:t>Các tài nguyên, công cụ sử dụng trong dự án đều là không tính phí.</w:t>
+      </w:r>
+    </w:p>
+    <w:p>
+      <w:pPr>
+        <w:pStyle w:val="ListParagraph"/>
+        <w:numPr>
+          <w:ilvl w:val="1"/>
+          <w:numId w:val="9"/>
+        </w:numPr>
+        <w:spacing w:after="120"/>
+        <w:rPr>
+          <w:rFonts w:ascii="Times New Roman" w:hAnsi="Times New Roman" w:cs="Times New Roman"/>
+          <w:b/>
+          <w:sz w:val="32"/>
+        </w:rPr>
+      </w:pPr>
+      <w:r>
+        <w:rPr>
+          <w:rFonts w:ascii="Times New Roman" w:hAnsi="Times New Roman" w:cs="Times New Roman"/>
+          <w:sz w:val="28"/>
+        </w:rPr>
+        <w:t>Hạn chế mua các công cụ, tài nguyên tính phí hoặc tìm các tài nguyên, công cụ không tính phí thay thế.</w:t>
+      </w:r>
+    </w:p>
+    <w:p>
+      <w:pPr>
+        <w:spacing w:after="120"/>
+        <w:rPr>
+          <w:rFonts w:ascii="Times New Roman" w:hAnsi="Times New Roman" w:cs="Times New Roman"/>
+          <w:b/>
+          <w:sz w:val="32"/>
+        </w:rPr>
+      </w:pPr>
+    </w:p>
+    <w:p>
+      <w:pPr>
+        <w:spacing w:after="120"/>
+        <w:ind w:left="360"/>
+        <w:rPr>
+          <w:rFonts w:ascii="Times New Roman" w:hAnsi="Times New Roman" w:cs="Times New Roman"/>
+          <w:b/>
+          <w:sz w:val="32"/>
+        </w:rPr>
+      </w:pPr>
+      <w:r>
+        <w:rPr>
+          <w:rFonts w:ascii="Times New Roman" w:hAnsi="Times New Roman" w:cs="Times New Roman"/>
+          <w:b/>
+          <w:sz w:val="32"/>
+        </w:rPr>
+        <w:t>Kế hoạch cải tiến chất lượng</w:t>
+      </w:r>
+    </w:p>
+    <w:p>
+      <w:pPr>
+        <w:pStyle w:val="ListParagraph"/>
+        <w:numPr>
+          <w:ilvl w:val="0"/>
+          <w:numId w:val="9"/>
+        </w:numPr>
+        <w:spacing w:after="120"/>
+        <w:rPr>
+          <w:rFonts w:ascii="Times New Roman" w:hAnsi="Times New Roman" w:cs="Times New Roman"/>
+          <w:b/>
+          <w:sz w:val="32"/>
+        </w:rPr>
+      </w:pPr>
+      <w:r>
+        <w:rPr>
+          <w:rFonts w:ascii="Times New Roman" w:hAnsi="Times New Roman" w:cs="Times New Roman"/>
+          <w:b/>
+          <w:sz w:val="28"/>
+        </w:rPr>
+        <w:t>Mục tiêu:</w:t>
+      </w:r>
+    </w:p>
+    <w:p>
+      <w:pPr>
+        <w:pStyle w:val="ListParagraph"/>
+        <w:numPr>
+          <w:ilvl w:val="1"/>
+          <w:numId w:val="9"/>
+        </w:numPr>
+        <w:spacing w:after="120"/>
+        <w:rPr>
+          <w:rFonts w:ascii="Times New Roman" w:hAnsi="Times New Roman" w:cs="Times New Roman"/>
+          <w:b/>
+          <w:sz w:val="32"/>
+        </w:rPr>
+      </w:pPr>
+      <w:r>
+        <w:rPr>
+          <w:rFonts w:ascii="Times New Roman" w:hAnsi="Times New Roman" w:cs="Times New Roman"/>
+          <w:sz w:val="28"/>
+        </w:rPr>
+        <w:t>Đảm bảo chất lượng sản phẩm liên tục được cải tiến.</w:t>
+      </w:r>
+    </w:p>
+    <w:p>
+      <w:pPr>
+        <w:pStyle w:val="ListParagraph"/>
+        <w:numPr>
+          <w:ilvl w:val="0"/>
+          <w:numId w:val="9"/>
+        </w:numPr>
+        <w:spacing w:after="120"/>
+        <w:rPr>
+          <w:rFonts w:ascii="Times New Roman" w:hAnsi="Times New Roman" w:cs="Times New Roman"/>
+          <w:b/>
+          <w:sz w:val="32"/>
+        </w:rPr>
+      </w:pPr>
+      <w:r>
+        <w:rPr>
+          <w:rFonts w:ascii="Times New Roman" w:hAnsi="Times New Roman" w:cs="Times New Roman"/>
+          <w:b/>
+          <w:sz w:val="28"/>
+        </w:rPr>
+        <w:t>Phương thức:</w:t>
+      </w:r>
+    </w:p>
+    <w:p>
+      <w:pPr>
+        <w:pStyle w:val="ListParagraph"/>
+        <w:numPr>
+          <w:ilvl w:val="1"/>
+          <w:numId w:val="9"/>
+        </w:numPr>
+        <w:spacing w:after="120"/>
+        <w:rPr>
+          <w:rFonts w:ascii="Times New Roman" w:hAnsi="Times New Roman" w:cs="Times New Roman"/>
+          <w:b/>
+          <w:sz w:val="32"/>
+        </w:rPr>
+      </w:pPr>
+      <w:r>
+        <w:rPr>
+          <w:rFonts w:ascii="Times New Roman" w:hAnsi="Times New Roman" w:cs="Times New Roman"/>
+          <w:sz w:val="28"/>
+        </w:rPr>
+        <w:t>Các cá nhân có vai trò chính trong định hình chất lượng sản phẩm liên tục tìm tòi, cải tiến chất lượng sản phẩm tốt hơn nữa.</w:t>
+      </w:r>
+    </w:p>
+    <w:p>
+      <w:pPr>
+        <w:spacing w:after="120"/>
+        <w:ind w:left="1080"/>
+        <w:rPr>
+          <w:rFonts w:ascii="Times New Roman" w:hAnsi="Times New Roman" w:cs="Times New Roman"/>
+          <w:b/>
+          <w:sz w:val="32"/>
+        </w:rPr>
+      </w:pPr>
+    </w:p>
+    <w:p>
+      <w:pPr>
+        <w:spacing w:after="120"/>
+        <w:ind w:left="360"/>
+        <w:rPr>
+          <w:rFonts w:ascii="Times New Roman" w:hAnsi="Times New Roman" w:cs="Times New Roman"/>
+          <w:b/>
+          <w:sz w:val="32"/>
+        </w:rPr>
+      </w:pPr>
+      <w:r>
+        <w:rPr>
+          <w:rFonts w:ascii="Times New Roman" w:hAnsi="Times New Roman" w:cs="Times New Roman"/>
+          <w:b/>
+          <w:sz w:val="32"/>
+        </w:rPr>
+        <w:t>Kế hoạch quản lý chất lượng</w:t>
+      </w:r>
+    </w:p>
+    <w:p>
+      <w:pPr>
+        <w:pStyle w:val="ListParagraph"/>
+        <w:numPr>
+          <w:ilvl w:val="0"/>
+          <w:numId w:val="10"/>
+        </w:numPr>
+        <w:spacing w:after="120"/>
+        <w:rPr>
+          <w:rFonts w:ascii="Times New Roman" w:hAnsi="Times New Roman" w:cs="Times New Roman"/>
+          <w:b/>
+          <w:sz w:val="28"/>
+        </w:rPr>
+      </w:pPr>
+      <w:r>
+        <w:rPr>
+          <w:rFonts w:ascii="Times New Roman" w:hAnsi="Times New Roman" w:cs="Times New Roman"/>
+          <w:b/>
+          <w:sz w:val="28"/>
+        </w:rPr>
+        <w:t>Mục tiêu</w:t>
+      </w:r>
+      <w:r>
+        <w:rPr>
+          <w:rFonts w:ascii="Times New Roman" w:hAnsi="Times New Roman" w:cs="Times New Roman"/>
+          <w:b/>
+          <w:sz w:val="28"/>
+        </w:rPr>
+        <w:t>:</w:t>
+      </w:r>
+    </w:p>
+    <w:p>
+      <w:pPr>
+        <w:pStyle w:val="ListParagraph"/>
+        <w:numPr>
+          <w:ilvl w:val="1"/>
+          <w:numId w:val="10"/>
+        </w:numPr>
+        <w:spacing w:after="120"/>
+        <w:rPr>
+          <w:rFonts w:ascii="Times New Roman" w:hAnsi="Times New Roman" w:cs="Times New Roman"/>
+          <w:b/>
+          <w:sz w:val="28"/>
+        </w:rPr>
+      </w:pPr>
+      <w:r>
+        <w:rPr>
+          <w:rFonts w:ascii="Times New Roman" w:hAnsi="Times New Roman" w:cs="Times New Roman"/>
+          <w:sz w:val="28"/>
+        </w:rPr>
+        <w:t>Đảm bảo sản phẩm đầu ra không có hoặc hạn chế các lỗi phát sinh gây ảnh hưởng tới trải nghiệm người dùng.</w:t>
+      </w:r>
+    </w:p>
+    <w:p>
+      <w:pPr>
+        <w:pStyle w:val="ListParagraph"/>
+        <w:numPr>
+          <w:ilvl w:val="0"/>
+          <w:numId w:val="10"/>
+        </w:numPr>
+        <w:spacing w:after="120"/>
+        <w:rPr>
+          <w:rFonts w:ascii="Times New Roman" w:hAnsi="Times New Roman" w:cs="Times New Roman"/>
+          <w:b/>
+          <w:sz w:val="28"/>
+        </w:rPr>
+      </w:pPr>
+      <w:r>
+        <w:rPr>
+          <w:rFonts w:ascii="Times New Roman" w:hAnsi="Times New Roman" w:cs="Times New Roman"/>
+          <w:b/>
+          <w:sz w:val="28"/>
+        </w:rPr>
+        <w:t>Phương thức:</w:t>
+      </w:r>
+    </w:p>
+    <w:p>
+      <w:pPr>
+        <w:pStyle w:val="ListParagraph"/>
+        <w:numPr>
+          <w:ilvl w:val="1"/>
+          <w:numId w:val="10"/>
+        </w:numPr>
+        <w:spacing w:after="120"/>
+        <w:rPr>
+          <w:rFonts w:ascii="Times New Roman" w:hAnsi="Times New Roman" w:cs="Times New Roman"/>
+          <w:b/>
+          <w:sz w:val="28"/>
+        </w:rPr>
+      </w:pPr>
+      <w:r>
+        <w:rPr>
+          <w:rFonts w:ascii="Times New Roman" w:hAnsi="Times New Roman" w:cs="Times New Roman"/>
+          <w:sz w:val="28"/>
+        </w:rPr>
+        <w:t>Các cá nhân có vai trò là kiểm định viên thường xuyên kiểm tra chất lượng sản phẩm vào báo.</w:t>
+      </w:r>
+    </w:p>
+    <w:p>
+      <w:pPr>
+        <w:pStyle w:val="ListParagraph"/>
+        <w:numPr>
+          <w:ilvl w:val="1"/>
+          <w:numId w:val="10"/>
+        </w:numPr>
+        <w:spacing w:after="120"/>
+        <w:rPr>
+          <w:rFonts w:ascii="Times New Roman" w:hAnsi="Times New Roman" w:cs="Times New Roman"/>
+          <w:b/>
+          <w:sz w:val="28"/>
+        </w:rPr>
+      </w:pPr>
+      <w:r>
+        <w:rPr>
+          <w:rFonts w:ascii="Times New Roman" w:hAnsi="Times New Roman" w:cs="Times New Roman"/>
+          <w:sz w:val="28"/>
+        </w:rPr>
+        <w:t>Các thành viên trong nhóm trao đổi với nhau nhằm tìm ra phương thức giải quyết các lỗi phát sinh và đảm bảo chất lượng đầu ra.</w:t>
+      </w:r>
+    </w:p>
+    <w:p>
+      <w:pPr>
+        <w:spacing w:after="120"/>
+        <w:rPr>
+          <w:rFonts w:ascii="Times New Roman" w:hAnsi="Times New Roman" w:cs="Times New Roman"/>
+          <w:b/>
+          <w:sz w:val="28"/>
+        </w:rPr>
+      </w:pPr>
+    </w:p>
+    <w:p>
+      <w:pPr>
+        <w:spacing w:after="120"/>
+        <w:ind w:left="360"/>
+        <w:rPr>
+          <w:rFonts w:ascii="Times New Roman" w:hAnsi="Times New Roman" w:cs="Times New Roman"/>
+          <w:b/>
+          <w:sz w:val="32"/>
+        </w:rPr>
+      </w:pPr>
+      <w:r>
+        <w:rPr>
+          <w:rFonts w:ascii="Times New Roman" w:hAnsi="Times New Roman" w:cs="Times New Roman"/>
+          <w:b/>
+          <w:sz w:val="32"/>
+        </w:rPr>
+        <w:t>Kế hoạch quản lý yêu cầu</w:t>
+      </w:r>
+    </w:p>
+    <w:p>
+      <w:pPr>
+        <w:pStyle w:val="ListParagraph"/>
+        <w:numPr>
+          <w:ilvl w:val="0"/>
+          <w:numId w:val="11"/>
+        </w:numPr>
+        <w:spacing w:after="120"/>
+        <w:rPr>
+          <w:rFonts w:ascii="Times New Roman" w:hAnsi="Times New Roman" w:cs="Times New Roman"/>
+          <w:b/>
+          <w:sz w:val="32"/>
+        </w:rPr>
+      </w:pPr>
+      <w:r>
+        <w:rPr>
+          <w:rFonts w:ascii="Times New Roman" w:hAnsi="Times New Roman" w:cs="Times New Roman"/>
+          <w:b/>
+          <w:sz w:val="28"/>
+        </w:rPr>
+        <w:t>Mục tiêu:</w:t>
+      </w:r>
+    </w:p>
+    <w:p>
+      <w:pPr>
+        <w:pStyle w:val="ListParagraph"/>
+        <w:numPr>
+          <w:ilvl w:val="1"/>
+          <w:numId w:val="11"/>
+        </w:numPr>
+        <w:spacing w:after="120"/>
+        <w:rPr>
+          <w:rFonts w:ascii="Times New Roman" w:hAnsi="Times New Roman" w:cs="Times New Roman"/>
+          <w:b/>
+          <w:sz w:val="32"/>
+        </w:rPr>
+      </w:pPr>
+      <w:r>
+        <w:rPr>
+          <w:rFonts w:ascii="Times New Roman" w:hAnsi="Times New Roman" w:cs="Times New Roman"/>
+          <w:sz w:val="28"/>
+        </w:rPr>
+        <w:t>Quản lý các yêu cầu định sẵn và các yêu cầu phát sinh trong quá trình thực hiện dự án.</w:t>
+      </w:r>
+    </w:p>
+    <w:p>
+      <w:pPr>
+        <w:pStyle w:val="ListParagraph"/>
+        <w:numPr>
+          <w:ilvl w:val="0"/>
+          <w:numId w:val="11"/>
+        </w:numPr>
+        <w:spacing w:after="120"/>
+        <w:rPr>
+          <w:rFonts w:ascii="Times New Roman" w:hAnsi="Times New Roman" w:cs="Times New Roman"/>
+          <w:b/>
+          <w:sz w:val="28"/>
+        </w:rPr>
+      </w:pPr>
+      <w:r>
+        <w:rPr>
+          <w:rFonts w:ascii="Times New Roman" w:hAnsi="Times New Roman" w:cs="Times New Roman"/>
+          <w:b/>
+          <w:sz w:val="28"/>
+        </w:rPr>
+        <w:t>Phương thức:</w:t>
+      </w:r>
+    </w:p>
+    <w:p>
+      <w:pPr>
+        <w:pStyle w:val="ListParagraph"/>
+        <w:numPr>
+          <w:ilvl w:val="1"/>
+          <w:numId w:val="11"/>
+        </w:numPr>
+        <w:spacing w:after="120"/>
+        <w:rPr>
+          <w:rFonts w:ascii="Times New Roman" w:hAnsi="Times New Roman" w:cs="Times New Roman"/>
+          <w:b/>
+          <w:sz w:val="32"/>
+        </w:rPr>
+      </w:pPr>
+      <w:r>
+        <w:rPr>
+          <w:rFonts w:ascii="Times New Roman" w:hAnsi="Times New Roman" w:cs="Times New Roman"/>
+          <w:sz w:val="28"/>
+        </w:rPr>
+        <w:t>Thực hiện tốt các yêu cầu cốt lõi của dự án, đảm bảo dự án hoạt động ổn định theo kế hoạch đề ra.</w:t>
+      </w:r>
+    </w:p>
+    <w:p>
+      <w:pPr>
+        <w:pStyle w:val="ListParagraph"/>
+        <w:numPr>
+          <w:ilvl w:val="1"/>
+          <w:numId w:val="11"/>
+        </w:numPr>
+        <w:spacing w:after="120"/>
+        <w:rPr>
+          <w:rFonts w:ascii="Times New Roman" w:hAnsi="Times New Roman" w:cs="Times New Roman"/>
+          <w:b/>
+          <w:sz w:val="32"/>
+        </w:rPr>
+      </w:pPr>
+      <w:r>
+        <w:rPr>
+          <w:rFonts w:ascii="Times New Roman" w:hAnsi="Times New Roman" w:cs="Times New Roman"/>
+          <w:sz w:val="28"/>
+        </w:rPr>
+        <w:t>Xem xét thông qua, thực hiện các yêu cầu được đề xuất bới các thành viên trong nhóm.</w:t>
+      </w:r>
+    </w:p>
+    <w:p>
+      <w:pPr>
+        <w:spacing w:after="120"/>
+        <w:ind w:left="720"/>
+        <w:rPr>
+          <w:rFonts w:ascii="Times New Roman" w:hAnsi="Times New Roman" w:cs="Times New Roman"/>
+          <w:b/>
+          <w:sz w:val="32"/>
+        </w:rPr>
+      </w:pPr>
+    </w:p>
+    <w:p>
+      <w:pPr>
+        <w:spacing w:after="120"/>
+        <w:ind w:left="360"/>
+        <w:rPr>
+          <w:rFonts w:ascii="Times New Roman" w:hAnsi="Times New Roman" w:cs="Times New Roman"/>
+          <w:b/>
+          <w:sz w:val="32"/>
+        </w:rPr>
+      </w:pPr>
+      <w:r>
+        <w:rPr>
+          <w:rFonts w:ascii="Times New Roman" w:hAnsi="Times New Roman" w:cs="Times New Roman"/>
+          <w:b/>
+          <w:sz w:val="32"/>
+        </w:rPr>
+        <w:lastRenderedPageBreak/>
+        <w:t>Kế hoạch quản lý rủi ro</w:t>
+      </w:r>
+    </w:p>
+    <w:p>
+      <w:pPr>
+        <w:pStyle w:val="ListParagraph"/>
+        <w:numPr>
+          <w:ilvl w:val="0"/>
+          <w:numId w:val="12"/>
+        </w:numPr>
+        <w:spacing w:after="120"/>
+        <w:ind w:left="1418"/>
+        <w:rPr>
+          <w:rFonts w:ascii="Times New Roman" w:hAnsi="Times New Roman" w:cs="Times New Roman"/>
+          <w:b/>
+          <w:sz w:val="32"/>
+        </w:rPr>
+      </w:pPr>
+      <w:r>
+        <w:rPr>
+          <w:rFonts w:ascii="Times New Roman" w:hAnsi="Times New Roman" w:cs="Times New Roman"/>
+          <w:b/>
+          <w:sz w:val="28"/>
+        </w:rPr>
+        <w:t>Mục tiêu:</w:t>
+      </w:r>
+    </w:p>
+    <w:p>
+      <w:pPr>
+        <w:pStyle w:val="ListParagraph"/>
+        <w:numPr>
+          <w:ilvl w:val="1"/>
+          <w:numId w:val="12"/>
+        </w:numPr>
+        <w:spacing w:after="120"/>
+        <w:rPr>
+          <w:rFonts w:ascii="Times New Roman" w:hAnsi="Times New Roman" w:cs="Times New Roman"/>
+          <w:b/>
+          <w:sz w:val="32"/>
+        </w:rPr>
+      </w:pPr>
+      <w:r>
+        <w:rPr>
+          <w:rFonts w:ascii="Times New Roman" w:hAnsi="Times New Roman" w:cs="Times New Roman"/>
+          <w:sz w:val="28"/>
+        </w:rPr>
+        <w:t>Đảm bảo các rủi ro có thể xảy ra đã nêu trong Điều lệ dự án được kiểm soát và xử lý tốt.</w:t>
+      </w:r>
+    </w:p>
+    <w:p>
+      <w:pPr>
+        <w:pStyle w:val="ListParagraph"/>
+        <w:numPr>
+          <w:ilvl w:val="0"/>
+          <w:numId w:val="12"/>
+        </w:numPr>
+        <w:spacing w:after="120"/>
+        <w:ind w:left="1418" w:hanging="284"/>
+        <w:rPr>
+          <w:rFonts w:ascii="Times New Roman" w:hAnsi="Times New Roman" w:cs="Times New Roman"/>
+          <w:b/>
+          <w:sz w:val="32"/>
+        </w:rPr>
+      </w:pPr>
+      <w:r>
+        <w:rPr>
+          <w:rFonts w:ascii="Times New Roman" w:hAnsi="Times New Roman" w:cs="Times New Roman"/>
+          <w:b/>
+          <w:sz w:val="28"/>
+        </w:rPr>
+        <w:t>Phương thức:</w:t>
+      </w:r>
+    </w:p>
+    <w:p>
+      <w:pPr>
+        <w:pStyle w:val="ListParagraph"/>
+        <w:numPr>
+          <w:ilvl w:val="1"/>
+          <w:numId w:val="12"/>
+        </w:numPr>
+        <w:spacing w:after="120"/>
+        <w:rPr>
+          <w:rFonts w:ascii="Times New Roman" w:hAnsi="Times New Roman" w:cs="Times New Roman"/>
+          <w:b/>
+          <w:sz w:val="32"/>
+        </w:rPr>
+      </w:pPr>
+      <w:r>
+        <w:rPr>
+          <w:rFonts w:ascii="Times New Roman" w:hAnsi="Times New Roman" w:cs="Times New Roman"/>
+          <w:sz w:val="28"/>
+        </w:rPr>
+        <w:t>Các thành viên thường xuyên trao đổi với nhau về các vướng mắc, khó khăn trong quá trình thực hiện dự án, nhằm giúp đỡ nhau đảm bảo ổn định tiến độ dự án và sản phẩm đầu ra.</w:t>
+      </w:r>
+    </w:p>
+    <w:p>
+      <w:pPr>
+        <w:pStyle w:val="ListParagraph"/>
+        <w:numPr>
+          <w:ilvl w:val="1"/>
+          <w:numId w:val="12"/>
+        </w:numPr>
+        <w:spacing w:after="120"/>
+        <w:rPr>
+          <w:rFonts w:ascii="Times New Roman" w:hAnsi="Times New Roman" w:cs="Times New Roman"/>
+          <w:b/>
+          <w:sz w:val="32"/>
+        </w:rPr>
+      </w:pPr>
+      <w:r>
+        <w:rPr>
+          <w:rFonts w:ascii="Times New Roman" w:hAnsi="Times New Roman" w:cs="Times New Roman"/>
+          <w:sz w:val="28"/>
+        </w:rPr>
+        <w:t>Cá nhân chịu trách nhiệm về quản lý kho lưu trữ code, tên miền và máy chủ website thường xuyên kiểm tra tình trạng, có dự án đề phòng, có nguồn tài nguyên dự bị thay thế khi rủi ro về các nguồn tài nguyên, công cụ trên xảy ra, đảm bảo dự án không bị ngừng trệ.</w:t>
+      </w:r>
+    </w:p>
+    <w:p>
+      <w:pPr>
+        <w:spacing w:after="120"/>
+        <w:ind w:left="1080"/>
+        <w:rPr>
+          <w:rFonts w:ascii="Times New Roman" w:hAnsi="Times New Roman" w:cs="Times New Roman"/>
+          <w:b/>
+          <w:sz w:val="32"/>
+        </w:rPr>
+      </w:pPr>
+    </w:p>
+    <w:p>
+      <w:pPr>
+        <w:spacing w:after="120"/>
+        <w:ind w:left="360"/>
+        <w:rPr>
+          <w:rFonts w:ascii="Times New Roman" w:hAnsi="Times New Roman" w:cs="Times New Roman"/>
+          <w:b/>
+          <w:sz w:val="32"/>
+        </w:rPr>
+      </w:pPr>
+      <w:r>
+        <w:rPr>
+          <w:rFonts w:ascii="Times New Roman" w:hAnsi="Times New Roman" w:cs="Times New Roman"/>
+          <w:b/>
+          <w:sz w:val="32"/>
+        </w:rPr>
+        <w:t>Kế hoạch quản lý lịch trình</w:t>
+      </w:r>
+    </w:p>
+    <w:p>
+      <w:pPr>
+        <w:pStyle w:val="ListParagraph"/>
+        <w:numPr>
+          <w:ilvl w:val="0"/>
+          <w:numId w:val="13"/>
+        </w:numPr>
+        <w:spacing w:after="120"/>
+        <w:ind w:left="1418"/>
+        <w:rPr>
+          <w:rFonts w:ascii="Times New Roman" w:hAnsi="Times New Roman" w:cs="Times New Roman"/>
+          <w:b/>
+          <w:sz w:val="32"/>
+        </w:rPr>
+      </w:pPr>
+      <w:r>
+        <w:rPr>
+          <w:rFonts w:ascii="Times New Roman" w:hAnsi="Times New Roman" w:cs="Times New Roman"/>
+          <w:b/>
+          <w:sz w:val="28"/>
+        </w:rPr>
+        <w:t>Mục tiêu:</w:t>
+      </w:r>
+    </w:p>
+    <w:p>
+      <w:pPr>
+        <w:pStyle w:val="ListParagraph"/>
+        <w:numPr>
+          <w:ilvl w:val="1"/>
+          <w:numId w:val="13"/>
+        </w:numPr>
+        <w:spacing w:after="120"/>
+        <w:rPr>
+          <w:rFonts w:ascii="Times New Roman" w:hAnsi="Times New Roman" w:cs="Times New Roman"/>
+          <w:b/>
+          <w:sz w:val="28"/>
+        </w:rPr>
+      </w:pPr>
+      <w:r>
+        <w:rPr>
+          <w:rFonts w:ascii="Times New Roman" w:hAnsi="Times New Roman" w:cs="Times New Roman"/>
+          <w:sz w:val="28"/>
+        </w:rPr>
+        <w:t>Đảm bảo sự thống nhất về mặt lịch trình, tránh xung đột hoặc gây khó khăn cho từng thành viên trong nhóm.</w:t>
+      </w:r>
+    </w:p>
+    <w:p>
+      <w:pPr>
+        <w:pStyle w:val="ListParagraph"/>
+        <w:numPr>
+          <w:ilvl w:val="0"/>
+          <w:numId w:val="13"/>
+        </w:numPr>
+        <w:spacing w:after="120"/>
+        <w:ind w:left="1418"/>
+        <w:rPr>
+          <w:rFonts w:ascii="Times New Roman" w:hAnsi="Times New Roman" w:cs="Times New Roman"/>
+          <w:b/>
+          <w:sz w:val="28"/>
+        </w:rPr>
+      </w:pPr>
+      <w:r>
+        <w:rPr>
+          <w:rFonts w:ascii="Times New Roman" w:hAnsi="Times New Roman" w:cs="Times New Roman"/>
+          <w:b/>
+          <w:sz w:val="28"/>
+        </w:rPr>
+        <w:t>Phương thức:</w:t>
+      </w:r>
+    </w:p>
+    <w:p>
+      <w:pPr>
+        <w:pStyle w:val="ListParagraph"/>
+        <w:numPr>
+          <w:ilvl w:val="1"/>
+          <w:numId w:val="13"/>
+        </w:numPr>
+        <w:spacing w:after="120"/>
+        <w:rPr>
+          <w:rFonts w:ascii="Times New Roman" w:hAnsi="Times New Roman" w:cs="Times New Roman"/>
+          <w:b/>
+          <w:sz w:val="28"/>
+        </w:rPr>
+      </w:pPr>
+      <w:r>
+        <w:rPr>
+          <w:rFonts w:ascii="Times New Roman" w:hAnsi="Times New Roman" w:cs="Times New Roman"/>
+          <w:sz w:val="28"/>
+        </w:rPr>
+        <w:t>Các thành viên thông báo cho nhau về lịch trình cá nhân và thống nhất lịch trình làm việc, trao đổi nhóm trực tiếp.</w:t>
+      </w:r>
+    </w:p>
+    <w:p>
+      <w:pPr>
+        <w:pStyle w:val="ListParagraph"/>
+        <w:numPr>
+          <w:ilvl w:val="1"/>
+          <w:numId w:val="13"/>
+        </w:numPr>
+        <w:spacing w:after="120"/>
+        <w:rPr>
+          <w:rFonts w:ascii="Times New Roman" w:hAnsi="Times New Roman" w:cs="Times New Roman"/>
+          <w:b/>
+          <w:sz w:val="28"/>
+        </w:rPr>
+      </w:pPr>
+      <w:r>
+        <w:rPr>
+          <w:rFonts w:ascii="Times New Roman" w:hAnsi="Times New Roman" w:cs="Times New Roman"/>
+          <w:sz w:val="28"/>
+        </w:rPr>
+        <w:t>Thông báo trước ít nhất 1 ngày về các sự kiện đột xuất có thể ảnh hưởng đến dự án để các thành viên còn lại có thể xử lý.</w:t>
+      </w:r>
+    </w:p>
+    <w:p>
+      <w:pPr>
+        <w:spacing w:after="120"/>
+        <w:ind w:left="1080"/>
+        <w:rPr>
+          <w:rFonts w:ascii="Times New Roman" w:hAnsi="Times New Roman" w:cs="Times New Roman"/>
+          <w:b/>
+          <w:sz w:val="28"/>
+        </w:rPr>
+      </w:pPr>
+    </w:p>
+    <w:p>
+      <w:pPr>
+        <w:spacing w:after="120"/>
+        <w:ind w:left="360"/>
+        <w:rPr>
+          <w:rFonts w:ascii="Times New Roman" w:hAnsi="Times New Roman" w:cs="Times New Roman"/>
+          <w:b/>
+          <w:sz w:val="32"/>
+        </w:rPr>
+      </w:pPr>
+      <w:r>
+        <w:rPr>
+          <w:rFonts w:ascii="Times New Roman" w:hAnsi="Times New Roman" w:cs="Times New Roman"/>
+          <w:b/>
+          <w:sz w:val="32"/>
+        </w:rPr>
+        <w:t>Kế hoạch quản lý phạm vi</w:t>
+      </w:r>
+    </w:p>
+    <w:p>
+      <w:pPr>
+        <w:pStyle w:val="ListParagraph"/>
+        <w:numPr>
+          <w:ilvl w:val="0"/>
+          <w:numId w:val="14"/>
+        </w:numPr>
+        <w:spacing w:after="120"/>
+        <w:rPr>
+          <w:rFonts w:ascii="Times New Roman" w:hAnsi="Times New Roman" w:cs="Times New Roman"/>
+          <w:b/>
+          <w:sz w:val="28"/>
+        </w:rPr>
+      </w:pPr>
+      <w:r>
+        <w:rPr>
+          <w:rFonts w:ascii="Times New Roman" w:hAnsi="Times New Roman" w:cs="Times New Roman"/>
+          <w:b/>
+          <w:sz w:val="28"/>
+        </w:rPr>
+        <w:t>Mục tiêu:</w:t>
+      </w:r>
+    </w:p>
+    <w:p>
+      <w:pPr>
+        <w:pStyle w:val="ListParagraph"/>
+        <w:numPr>
+          <w:ilvl w:val="1"/>
+          <w:numId w:val="14"/>
+        </w:numPr>
+        <w:spacing w:after="120"/>
+        <w:rPr>
+          <w:rFonts w:ascii="Times New Roman" w:hAnsi="Times New Roman" w:cs="Times New Roman"/>
+          <w:b/>
+          <w:sz w:val="28"/>
+        </w:rPr>
+      </w:pPr>
+      <w:r>
+        <w:rPr>
+          <w:rFonts w:ascii="Times New Roman" w:hAnsi="Times New Roman" w:cs="Times New Roman"/>
+          <w:sz w:val="28"/>
+        </w:rPr>
+        <w:t>Đảm bảo, kiểm soát các yếu tố ra vào dự án.</w:t>
+      </w:r>
+    </w:p>
+    <w:p>
+      <w:pPr>
+        <w:pStyle w:val="ListParagraph"/>
+        <w:numPr>
+          <w:ilvl w:val="0"/>
+          <w:numId w:val="14"/>
+        </w:numPr>
+        <w:spacing w:after="120"/>
+        <w:rPr>
+          <w:rFonts w:ascii="Times New Roman" w:hAnsi="Times New Roman" w:cs="Times New Roman"/>
+          <w:b/>
+          <w:sz w:val="28"/>
+        </w:rPr>
+      </w:pPr>
+      <w:r>
+        <w:rPr>
+          <w:rFonts w:ascii="Times New Roman" w:hAnsi="Times New Roman" w:cs="Times New Roman"/>
+          <w:b/>
+          <w:sz w:val="28"/>
+        </w:rPr>
+        <w:t>Phương thức:</w:t>
+      </w:r>
+    </w:p>
+    <w:p>
+      <w:pPr>
+        <w:pStyle w:val="ListParagraph"/>
+        <w:numPr>
+          <w:ilvl w:val="1"/>
+          <w:numId w:val="14"/>
+        </w:numPr>
+        <w:spacing w:after="120"/>
+        <w:rPr>
+          <w:rFonts w:ascii="Times New Roman" w:hAnsi="Times New Roman" w:cs="Times New Roman"/>
+          <w:b/>
+          <w:sz w:val="28"/>
+        </w:rPr>
+      </w:pPr>
+      <w:r>
+        <w:rPr>
+          <w:rFonts w:ascii="Times New Roman" w:hAnsi="Times New Roman" w:cs="Times New Roman"/>
+          <w:sz w:val="28"/>
+        </w:rPr>
+        <w:t xml:space="preserve">Đảm bảo mục tiêu dự án: cho ra sản phẩm </w:t>
+      </w:r>
+      <w:r>
+        <w:rPr>
+          <w:rFonts w:ascii="Times New Roman" w:hAnsi="Times New Roman" w:cs="Times New Roman"/>
+          <w:b/>
+          <w:sz w:val="28"/>
+        </w:rPr>
+        <w:t xml:space="preserve">Từ điển trực tuyến </w:t>
+      </w:r>
+      <w:r>
+        <w:rPr>
+          <w:rFonts w:ascii="Times New Roman" w:hAnsi="Times New Roman" w:cs="Times New Roman"/>
+          <w:sz w:val="28"/>
+        </w:rPr>
+        <w:t>có chức năng tra cứu từ điển.</w:t>
+      </w:r>
+    </w:p>
+    <w:p>
+      <w:pPr>
+        <w:pStyle w:val="ListParagraph"/>
+        <w:numPr>
+          <w:ilvl w:val="1"/>
+          <w:numId w:val="14"/>
+        </w:numPr>
+        <w:spacing w:after="120"/>
+        <w:rPr>
+          <w:rFonts w:ascii="Times New Roman" w:hAnsi="Times New Roman" w:cs="Times New Roman"/>
+          <w:b/>
+          <w:sz w:val="28"/>
+        </w:rPr>
+      </w:pPr>
+      <w:r>
+        <w:rPr>
+          <w:rFonts w:ascii="Times New Roman" w:hAnsi="Times New Roman" w:cs="Times New Roman"/>
+          <w:sz w:val="28"/>
+        </w:rPr>
+        <w:t>Không đưa vào dự án các yếu tố không phù hợp, không cần thiết hoặc ảnh hưởng đến mục tiêu của dự án đã đề ra.</w:t>
+      </w:r>
+    </w:p>
+    <w:p>
+      <w:pPr>
+        <w:pStyle w:val="ListParagraph"/>
+        <w:numPr>
+          <w:ilvl w:val="1"/>
+          <w:numId w:val="14"/>
+        </w:numPr>
+        <w:spacing w:after="120"/>
+        <w:rPr>
+          <w:rFonts w:ascii="Times New Roman" w:hAnsi="Times New Roman" w:cs="Times New Roman"/>
+          <w:b/>
+          <w:sz w:val="28"/>
+        </w:rPr>
+      </w:pPr>
+      <w:r>
+        <w:rPr>
+          <w:rFonts w:ascii="Times New Roman" w:hAnsi="Times New Roman" w:cs="Times New Roman"/>
+          <w:sz w:val="28"/>
+        </w:rPr>
+        <w:t>Các thành viên thực hiện đúng vai trò của mình đã được đưa ra trong Điều lệ dự án và xem như là WBS ( Work Breakdown Structure ).</w:t>
+      </w:r>
+    </w:p>
+    <w:p>
+      <w:pPr>
+        <w:spacing w:after="0" w:line="360" w:lineRule="auto"/>
+        <w:rPr>
+          <w:rFonts w:ascii="Times New Roman" w:hAnsi="Times New Roman" w:cs="Times New Roman"/>
+          <w:b/>
+          <w:sz w:val="56"/>
+        </w:rPr>
+      </w:pPr>
+    </w:p>
+    <w:p>
+      <w:pPr>
+        <w:spacing w:after="120"/>
+        <w:ind w:left="360"/>
+        <w:jc w:val="center"/>
+        <w:rPr>
+          <w:rFonts w:ascii="Times New Roman" w:hAnsi="Times New Roman" w:cs="Times New Roman"/>
+          <w:b/>
+          <w:sz w:val="56"/>
+        </w:rPr>
+      </w:pPr>
+      <w:r>
+        <w:rPr>
+          <w:rFonts w:ascii="Times New Roman" w:hAnsi="Times New Roman" w:cs="Times New Roman"/>
+          <w:b/>
+          <w:sz w:val="56"/>
+        </w:rPr>
+        <w:lastRenderedPageBreak/>
+        <w:t xml:space="preserve">QUẢN LÝ </w:t>
+      </w:r>
+      <w:r>
+        <w:rPr>
+          <w:rFonts w:ascii="Times New Roman" w:hAnsi="Times New Roman" w:cs="Times New Roman"/>
+          <w:b/>
+          <w:sz w:val="56"/>
+        </w:rPr>
+        <w:t>CHI PHÍ</w:t>
+      </w:r>
+      <w:r>
+        <w:rPr>
+          <w:rFonts w:ascii="Times New Roman" w:hAnsi="Times New Roman" w:cs="Times New Roman"/>
+          <w:b/>
+          <w:sz w:val="56"/>
+        </w:rPr>
+        <w:t xml:space="preserve"> DỰ ÁN</w:t>
+      </w:r>
+    </w:p>
+    <w:p>
+      <w:pPr>
+        <w:spacing w:after="120"/>
+        <w:jc w:val="center"/>
+        <w:rPr>
+          <w:rFonts w:ascii="Times New Roman" w:hAnsi="Times New Roman" w:cs="Times New Roman"/>
+          <w:b/>
+          <w:sz w:val="48"/>
+        </w:rPr>
+      </w:pPr>
+    </w:p>
+    <w:p>
+      <w:pPr>
+        <w:spacing w:after="120"/>
+        <w:rPr>
+          <w:rFonts w:ascii="Times New Roman" w:hAnsi="Times New Roman" w:cs="Times New Roman"/>
+          <w:b/>
+          <w:sz w:val="48"/>
+        </w:rPr>
+      </w:pPr>
+    </w:p>
+    <w:p>
+      <w:pPr>
+        <w:spacing w:after="120"/>
+        <w:rPr>
+          <w:rFonts w:ascii="Times New Roman" w:hAnsi="Times New Roman" w:cs="Times New Roman"/>
+          <w:b/>
+          <w:sz w:val="48"/>
+        </w:rPr>
+      </w:pPr>
+    </w:p>
+    <w:p>
+      <w:pPr>
+        <w:spacing w:after="120"/>
+        <w:jc w:val="center"/>
+        <w:rPr>
+          <w:rFonts w:ascii="Times New Roman" w:hAnsi="Times New Roman" w:cs="Times New Roman"/>
+          <w:b/>
+          <w:sz w:val="56"/>
+        </w:rPr>
+      </w:pPr>
+    </w:p>
+    <w:p>
+      <w:pPr>
+        <w:spacing w:after="120"/>
+        <w:jc w:val="center"/>
+        <w:rPr>
+          <w:rFonts w:ascii="Times New Roman" w:hAnsi="Times New Roman" w:cs="Times New Roman"/>
+          <w:b/>
+          <w:sz w:val="56"/>
+        </w:rPr>
+      </w:pPr>
+    </w:p>
+    <w:p>
+      <w:pPr>
+        <w:spacing w:after="120"/>
+        <w:jc w:val="center"/>
+        <w:rPr>
+          <w:rFonts w:ascii="Times New Roman" w:hAnsi="Times New Roman" w:cs="Times New Roman"/>
+          <w:b/>
+          <w:sz w:val="56"/>
+        </w:rPr>
+      </w:pPr>
+    </w:p>
+    <w:p>
+      <w:pPr>
+        <w:spacing w:after="120"/>
+        <w:ind w:left="360"/>
+        <w:jc w:val="center"/>
+        <w:rPr>
+          <w:rFonts w:ascii="Times New Roman" w:hAnsi="Times New Roman" w:cs="Times New Roman"/>
+          <w:b/>
+          <w:sz w:val="56"/>
+        </w:rPr>
+      </w:pPr>
+      <w:r>
+        <w:rPr>
+          <w:rFonts w:ascii="Times New Roman" w:hAnsi="Times New Roman" w:cs="Times New Roman"/>
+          <w:b/>
+          <w:sz w:val="56"/>
+        </w:rPr>
+        <w:t>TỪ ĐIỂN TRỰC TUYẾN</w:t>
+      </w:r>
+    </w:p>
+    <w:p>
+      <w:pPr>
+        <w:spacing w:after="120"/>
+        <w:ind w:left="360"/>
+        <w:jc w:val="center"/>
+        <w:rPr>
+          <w:rFonts w:ascii="Times New Roman" w:hAnsi="Times New Roman" w:cs="Times New Roman"/>
+          <w:b/>
+          <w:sz w:val="40"/>
+        </w:rPr>
+      </w:pPr>
+      <w:r>
+        <w:rPr>
+          <w:rFonts w:ascii="Times New Roman" w:hAnsi="Times New Roman" w:cs="Times New Roman"/>
+          <w:b/>
+          <w:sz w:val="40"/>
+        </w:rPr>
+        <w:t>Nhóm: 13</w:t>
+      </w:r>
+    </w:p>
+    <w:p>
+      <w:pPr>
+        <w:tabs>
+          <w:tab w:val="left" w:pos="6240"/>
+        </w:tabs>
+        <w:spacing w:after="120"/>
+        <w:rPr>
+          <w:rFonts w:ascii="Times New Roman" w:hAnsi="Times New Roman" w:cs="Times New Roman"/>
+          <w:b/>
+          <w:sz w:val="40"/>
+        </w:rPr>
+      </w:pPr>
+      <w:r>
+        <w:rPr>
+          <w:rFonts w:ascii="Times New Roman" w:hAnsi="Times New Roman" w:cs="Times New Roman"/>
+          <w:b/>
+          <w:sz w:val="40"/>
+        </w:rPr>
+        <w:tab/>
+      </w:r>
+    </w:p>
+    <w:p>
+      <w:pPr>
+        <w:spacing w:after="120"/>
+        <w:rPr>
+          <w:rFonts w:ascii="Times New Roman" w:hAnsi="Times New Roman" w:cs="Times New Roman"/>
+          <w:b/>
+          <w:sz w:val="40"/>
+        </w:rPr>
+      </w:pPr>
+    </w:p>
+    <w:p>
+      <w:pPr>
+        <w:spacing w:after="120"/>
+        <w:rPr>
+          <w:rFonts w:ascii="Times New Roman" w:hAnsi="Times New Roman" w:cs="Times New Roman"/>
+          <w:b/>
+          <w:sz w:val="40"/>
+        </w:rPr>
+      </w:pPr>
+    </w:p>
+    <w:p>
+      <w:pPr>
+        <w:spacing w:after="120"/>
+        <w:rPr>
+          <w:rFonts w:ascii="Times New Roman" w:hAnsi="Times New Roman" w:cs="Times New Roman"/>
+          <w:b/>
+          <w:sz w:val="40"/>
+        </w:rPr>
+      </w:pPr>
+    </w:p>
+    <w:p>
+      <w:pPr>
+        <w:spacing w:after="120"/>
+        <w:rPr>
+          <w:rFonts w:ascii="Times New Roman" w:hAnsi="Times New Roman" w:cs="Times New Roman"/>
+          <w:sz w:val="40"/>
+        </w:rPr>
+      </w:pPr>
+    </w:p>
+    <w:p>
+      <w:pPr>
+        <w:spacing w:after="120"/>
+        <w:rPr>
+          <w:rFonts w:ascii="Times New Roman" w:hAnsi="Times New Roman" w:cs="Times New Roman"/>
+          <w:sz w:val="40"/>
+        </w:rPr>
+      </w:pPr>
+    </w:p>
+    <w:p>
+      <w:pPr>
+        <w:spacing w:after="120"/>
+        <w:rPr>
+          <w:rFonts w:ascii="Times New Roman" w:hAnsi="Times New Roman" w:cs="Times New Roman"/>
+          <w:sz w:val="40"/>
+        </w:rPr>
+      </w:pPr>
+    </w:p>
+    <w:p>
+      <w:pPr>
+        <w:spacing w:after="120"/>
+        <w:rPr>
+          <w:rFonts w:ascii="Times New Roman" w:hAnsi="Times New Roman" w:cs="Times New Roman"/>
+          <w:sz w:val="40"/>
+        </w:rPr>
+      </w:pPr>
+    </w:p>
+    <w:p>
+      <w:pPr>
+        <w:spacing w:after="120"/>
+        <w:jc w:val="right"/>
+        <w:rPr>
+          <w:rFonts w:ascii="Times New Roman" w:hAnsi="Times New Roman" w:cs="Times New Roman"/>
+          <w:i/>
+          <w:sz w:val="32"/>
+        </w:rPr>
+      </w:pPr>
+    </w:p>
+    <w:p>
+      <w:pPr>
+        <w:spacing w:after="120"/>
+        <w:ind w:left="360"/>
+        <w:jc w:val="right"/>
+        <w:rPr>
+          <w:rFonts w:ascii="Times New Roman" w:hAnsi="Times New Roman" w:cs="Times New Roman"/>
+          <w:i/>
+          <w:sz w:val="32"/>
+        </w:rPr>
+      </w:pPr>
+      <w:r>
+        <w:rPr>
+          <w:rFonts w:ascii="Times New Roman" w:hAnsi="Times New Roman" w:cs="Times New Roman"/>
+          <w:i/>
+          <w:sz w:val="32"/>
+        </w:rPr>
         <w:t>Hà Nội ngày 19, tháng 03, năm 2019</w:t>
       </w:r>
+    </w:p>
+    <w:p>
+      <w:pPr>
+        <w:spacing w:after="0" w:line="360" w:lineRule="auto"/>
+        <w:rPr>
+          <w:rFonts w:ascii="Times New Roman" w:hAnsi="Times New Roman" w:cs="Times New Roman"/>
+          <w:b/>
+          <w:sz w:val="56"/>
+        </w:rPr>
+      </w:pPr>
+      <w:r>
+        <w:rPr>
+          <w:rFonts w:ascii="Times New Roman" w:hAnsi="Times New Roman" w:cs="Times New Roman"/>
+          <w:b/>
+          <w:sz w:val="56"/>
+        </w:rPr>
+        <w:br w:type="page"/>
+      </w:r>
+    </w:p>
+    <w:p>
+      <w:pPr>
+        <w:spacing w:after="0" w:line="360" w:lineRule="auto"/>
+        <w:rPr>
+          <w:rFonts w:ascii="Times New Roman" w:hAnsi="Times New Roman" w:cs="Times New Roman"/>
+          <w:b/>
+          <w:sz w:val="32"/>
+        </w:rPr>
+      </w:pPr>
+      <w:r>
+        <w:rPr>
+          <w:rFonts w:ascii="Times New Roman" w:hAnsi="Times New Roman" w:cs="Times New Roman"/>
+          <w:b/>
+          <w:sz w:val="32"/>
+        </w:rPr>
+        <w:lastRenderedPageBreak/>
+        <w:t>Mục tiêu</w:t>
+      </w:r>
+    </w:p>
+    <w:p>
+      <w:pPr>
+        <w:pStyle w:val="ListParagraph"/>
+        <w:numPr>
+          <w:ilvl w:val="0"/>
+          <w:numId w:val="16"/>
+        </w:numPr>
+        <w:spacing w:after="120"/>
+        <w:rPr>
+          <w:rFonts w:ascii="Times New Roman" w:hAnsi="Times New Roman" w:cs="Times New Roman"/>
+          <w:b/>
+          <w:sz w:val="28"/>
+        </w:rPr>
+      </w:pPr>
+      <w:r>
+        <w:rPr>
+          <w:rFonts w:ascii="Times New Roman" w:hAnsi="Times New Roman" w:cs="Times New Roman"/>
+          <w:sz w:val="28"/>
+        </w:rPr>
+        <w:t>Đảm bảo ổn chi chi phí đã tính toán đề ra trước đó.</w:t>
+      </w:r>
+    </w:p>
+    <w:p>
+      <w:pPr>
+        <w:pStyle w:val="ListParagraph"/>
+        <w:numPr>
+          <w:ilvl w:val="0"/>
+          <w:numId w:val="16"/>
+        </w:numPr>
+        <w:spacing w:after="120"/>
+        <w:rPr>
+          <w:rFonts w:ascii="Times New Roman" w:hAnsi="Times New Roman" w:cs="Times New Roman"/>
+          <w:b/>
+          <w:sz w:val="28"/>
+        </w:rPr>
+      </w:pPr>
+      <w:r>
+        <w:rPr>
+          <w:rFonts w:ascii="Times New Roman" w:hAnsi="Times New Roman" w:cs="Times New Roman"/>
+          <w:sz w:val="28"/>
+        </w:rPr>
+        <w:t>Hạn chế chi phí phát sinh trong quá trình thực hiện dự án.</w:t>
+      </w:r>
+    </w:p>
+    <w:p>
+      <w:pPr>
+        <w:spacing w:after="0" w:line="360" w:lineRule="auto"/>
+        <w:rPr>
+          <w:rFonts w:ascii="Times New Roman" w:hAnsi="Times New Roman" w:cs="Times New Roman"/>
+          <w:b/>
+          <w:sz w:val="32"/>
+        </w:rPr>
+      </w:pPr>
+      <w:r>
+        <w:rPr>
+          <w:rFonts w:ascii="Times New Roman" w:hAnsi="Times New Roman" w:cs="Times New Roman"/>
+          <w:b/>
+          <w:sz w:val="32"/>
+        </w:rPr>
+        <w:t>Nội dung</w:t>
+      </w:r>
+    </w:p>
+    <w:p>
+      <w:pPr>
+        <w:pStyle w:val="ListParagraph"/>
+        <w:numPr>
+          <w:ilvl w:val="0"/>
+          <w:numId w:val="17"/>
+        </w:numPr>
+        <w:spacing w:after="0" w:line="360" w:lineRule="auto"/>
+        <w:rPr>
+          <w:rFonts w:ascii="Times New Roman" w:hAnsi="Times New Roman" w:cs="Times New Roman"/>
+          <w:b/>
+          <w:sz w:val="28"/>
+        </w:rPr>
+      </w:pPr>
+      <w:r>
+        <w:rPr>
+          <w:rFonts w:ascii="Times New Roman" w:hAnsi="Times New Roman" w:cs="Times New Roman"/>
+          <w:b/>
+          <w:sz w:val="28"/>
+        </w:rPr>
+        <w:t>Ước lượng chi phí nhân sự:</w:t>
+      </w:r>
+    </w:p>
+    <w:p>
+      <w:pPr>
+        <w:pStyle w:val="ListParagraph"/>
+        <w:numPr>
+          <w:ilvl w:val="1"/>
+          <w:numId w:val="17"/>
+        </w:numPr>
+        <w:spacing w:after="0" w:line="360" w:lineRule="auto"/>
+        <w:rPr>
+          <w:rFonts w:ascii="Times New Roman" w:hAnsi="Times New Roman" w:cs="Times New Roman"/>
+          <w:b/>
+          <w:sz w:val="28"/>
+        </w:rPr>
+      </w:pPr>
+      <w:r>
+        <w:rPr>
+          <w:rFonts w:ascii="Times New Roman" w:hAnsi="Times New Roman" w:cs="Times New Roman"/>
+          <w:sz w:val="28"/>
+        </w:rPr>
+        <w:t>Số lượng nhân sự là 6:</w:t>
+      </w:r>
+    </w:p>
+    <w:p>
+      <w:pPr>
+        <w:pStyle w:val="ListParagraph"/>
+        <w:numPr>
+          <w:ilvl w:val="1"/>
+          <w:numId w:val="17"/>
+        </w:numPr>
+        <w:spacing w:after="0" w:line="360" w:lineRule="auto"/>
+        <w:rPr>
+          <w:rFonts w:ascii="Times New Roman" w:hAnsi="Times New Roman" w:cs="Times New Roman"/>
+          <w:b/>
+          <w:sz w:val="28"/>
+        </w:rPr>
+      </w:pPr>
+      <w:r>
+        <w:rPr>
+          <w:rFonts w:ascii="Times New Roman" w:hAnsi="Times New Roman" w:cs="Times New Roman"/>
+          <w:sz w:val="28"/>
+        </w:rPr>
+        <w:t xml:space="preserve">Cách tính cho chi phí </w:t>
+      </w:r>
+      <w:r>
+        <w:rPr>
+          <w:rFonts w:ascii="Times New Roman" w:hAnsi="Times New Roman" w:cs="Times New Roman"/>
+          <w:sz w:val="28"/>
+        </w:rPr>
+        <w:t>thời gian làm việc:</w:t>
+      </w:r>
+    </w:p>
+    <w:p>
+      <w:pPr>
+        <w:pStyle w:val="ListParagraph"/>
+        <w:numPr>
+          <w:ilvl w:val="2"/>
+          <w:numId w:val="17"/>
+        </w:numPr>
+        <w:spacing w:after="0" w:line="360" w:lineRule="auto"/>
+        <w:rPr>
+          <w:rFonts w:ascii="Times New Roman" w:hAnsi="Times New Roman" w:cs="Times New Roman"/>
+          <w:b/>
+          <w:sz w:val="28"/>
+        </w:rPr>
+      </w:pPr>
+      <w:r>
+        <w:rPr>
+          <w:rFonts w:ascii="Times New Roman" w:hAnsi="Times New Roman" w:cs="Times New Roman"/>
+          <w:sz w:val="28"/>
+        </w:rPr>
+        <w:t>Làm việc chung: 1$/ giờ.</w:t>
+      </w:r>
+    </w:p>
+    <w:p>
+      <w:pPr>
+        <w:pStyle w:val="ListParagraph"/>
+        <w:numPr>
+          <w:ilvl w:val="2"/>
+          <w:numId w:val="17"/>
+        </w:numPr>
+        <w:spacing w:after="0" w:line="360" w:lineRule="auto"/>
+        <w:rPr>
+          <w:rFonts w:ascii="Times New Roman" w:hAnsi="Times New Roman" w:cs="Times New Roman"/>
+          <w:b/>
+          <w:sz w:val="28"/>
+        </w:rPr>
+      </w:pPr>
+      <w:r>
+        <w:rPr>
+          <w:rFonts w:ascii="Times New Roman" w:hAnsi="Times New Roman" w:cs="Times New Roman"/>
+          <w:sz w:val="28"/>
+        </w:rPr>
+        <w:t>Làm việc chuyên trách: 2$/ giờ.</w:t>
+      </w:r>
+    </w:p>
+    <w:p>
+      <w:pPr>
+        <w:pStyle w:val="ListParagraph"/>
+        <w:numPr>
+          <w:ilvl w:val="1"/>
+          <w:numId w:val="17"/>
+        </w:numPr>
+        <w:spacing w:after="0" w:line="360" w:lineRule="auto"/>
+        <w:rPr>
+          <w:rFonts w:ascii="Times New Roman" w:hAnsi="Times New Roman" w:cs="Times New Roman"/>
+          <w:b/>
+          <w:sz w:val="28"/>
+        </w:rPr>
+      </w:pPr>
+      <w:r>
+        <w:rPr>
+          <w:rFonts w:ascii="Times New Roman" w:hAnsi="Times New Roman" w:cs="Times New Roman"/>
+          <w:sz w:val="28"/>
+        </w:rPr>
+        <w:t>Ước lượng cho chi phí làm việc:</w:t>
+      </w:r>
+    </w:p>
+    <w:p>
+      <w:pPr>
+        <w:pStyle w:val="ListParagraph"/>
+        <w:numPr>
+          <w:ilvl w:val="2"/>
+          <w:numId w:val="17"/>
+        </w:numPr>
+        <w:spacing w:after="0" w:line="360" w:lineRule="auto"/>
+        <w:rPr>
+          <w:rFonts w:ascii="Times New Roman" w:hAnsi="Times New Roman" w:cs="Times New Roman"/>
+          <w:b/>
+          <w:sz w:val="28"/>
+        </w:rPr>
+      </w:pPr>
+      <w:r>
+        <w:rPr>
+          <w:rFonts w:ascii="Times New Roman" w:hAnsi="Times New Roman" w:cs="Times New Roman"/>
+          <w:sz w:val="28"/>
+        </w:rPr>
+        <w:t xml:space="preserve">Cả nhóm: 176 giờ </w:t>
+      </w:r>
+      <w:r>
+        <w:rPr>
+          <w:rFonts w:ascii="Times New Roman" w:hAnsi="Times New Roman" w:cs="Times New Roman"/>
+          <w:sz w:val="28"/>
+        </w:rPr>
+        <w:sym w:font="Wingdings" w:char="F0F3"/>
+      </w:r>
+      <w:r>
+        <w:rPr>
+          <w:rFonts w:ascii="Times New Roman" w:hAnsi="Times New Roman" w:cs="Times New Roman"/>
+          <w:sz w:val="28"/>
+        </w:rPr>
+        <w:t xml:space="preserve"> 176$</w:t>
+      </w:r>
+    </w:p>
+    <w:p>
+      <w:pPr>
+        <w:pStyle w:val="ListParagraph"/>
+        <w:numPr>
+          <w:ilvl w:val="2"/>
+          <w:numId w:val="17"/>
+        </w:numPr>
+        <w:spacing w:after="0" w:line="360" w:lineRule="auto"/>
+        <w:rPr>
+          <w:rFonts w:ascii="Times New Roman" w:hAnsi="Times New Roman" w:cs="Times New Roman"/>
+          <w:b/>
+          <w:sz w:val="28"/>
+        </w:rPr>
+      </w:pPr>
+      <w:r>
+        <w:rPr>
+          <w:rFonts w:ascii="Times New Roman" w:hAnsi="Times New Roman" w:cs="Times New Roman"/>
+          <w:sz w:val="28"/>
+        </w:rPr>
+        <w:t xml:space="preserve">Nguyễn Văn Tuyền: 56 giờ </w:t>
+      </w:r>
+      <w:r>
+        <w:rPr>
+          <w:rFonts w:ascii="Times New Roman" w:hAnsi="Times New Roman" w:cs="Times New Roman"/>
+          <w:sz w:val="28"/>
+        </w:rPr>
+        <w:sym w:font="Wingdings" w:char="F0F3"/>
+      </w:r>
+      <w:r>
+        <w:rPr>
+          <w:rFonts w:ascii="Times New Roman" w:hAnsi="Times New Roman" w:cs="Times New Roman"/>
+          <w:sz w:val="28"/>
+        </w:rPr>
+        <w:t xml:space="preserve"> 112$</w:t>
+      </w:r>
+    </w:p>
+    <w:p>
+      <w:pPr>
+        <w:pStyle w:val="ListParagraph"/>
+        <w:numPr>
+          <w:ilvl w:val="2"/>
+          <w:numId w:val="17"/>
+        </w:numPr>
+        <w:spacing w:after="0" w:line="360" w:lineRule="auto"/>
+        <w:rPr>
+          <w:rFonts w:ascii="Times New Roman" w:hAnsi="Times New Roman" w:cs="Times New Roman"/>
+          <w:b/>
+          <w:sz w:val="28"/>
+        </w:rPr>
+      </w:pPr>
+      <w:r>
+        <w:rPr>
+          <w:rFonts w:ascii="Times New Roman" w:hAnsi="Times New Roman" w:cs="Times New Roman"/>
+          <w:sz w:val="28"/>
+        </w:rPr>
+        <w:t xml:space="preserve">Trần Văn Tuấn: </w:t>
+      </w:r>
+      <w:r>
+        <w:rPr>
+          <w:rFonts w:ascii="Times New Roman" w:hAnsi="Times New Roman" w:cs="Times New Roman"/>
+          <w:sz w:val="28"/>
+        </w:rPr>
+        <w:t xml:space="preserve">56 giờ </w:t>
+      </w:r>
+      <w:r>
+        <w:rPr>
+          <w:rFonts w:ascii="Times New Roman" w:hAnsi="Times New Roman" w:cs="Times New Roman"/>
+          <w:sz w:val="28"/>
+        </w:rPr>
+        <w:sym w:font="Wingdings" w:char="F0F3"/>
+      </w:r>
+      <w:r>
+        <w:rPr>
+          <w:rFonts w:ascii="Times New Roman" w:hAnsi="Times New Roman" w:cs="Times New Roman"/>
+          <w:sz w:val="28"/>
+        </w:rPr>
+        <w:t xml:space="preserve"> 112$</w:t>
+      </w:r>
+    </w:p>
+    <w:p>
+      <w:pPr>
+        <w:pStyle w:val="ListParagraph"/>
+        <w:numPr>
+          <w:ilvl w:val="2"/>
+          <w:numId w:val="17"/>
+        </w:numPr>
+        <w:spacing w:after="0" w:line="360" w:lineRule="auto"/>
+        <w:rPr>
+          <w:rFonts w:ascii="Times New Roman" w:hAnsi="Times New Roman" w:cs="Times New Roman"/>
+          <w:b/>
+          <w:sz w:val="28"/>
+        </w:rPr>
+      </w:pPr>
+      <w:r>
+        <w:rPr>
+          <w:rFonts w:ascii="Times New Roman" w:hAnsi="Times New Roman" w:cs="Times New Roman"/>
+          <w:sz w:val="28"/>
+        </w:rPr>
+        <w:t xml:space="preserve">Tống Thanh Sơn: 40 giờ </w:t>
+      </w:r>
+      <w:r>
+        <w:rPr>
+          <w:rFonts w:ascii="Times New Roman" w:hAnsi="Times New Roman" w:cs="Times New Roman"/>
+          <w:sz w:val="28"/>
+        </w:rPr>
+        <w:sym w:font="Wingdings" w:char="F0F3"/>
+      </w:r>
+      <w:r>
+        <w:rPr>
+          <w:rFonts w:ascii="Times New Roman" w:hAnsi="Times New Roman" w:cs="Times New Roman"/>
+          <w:sz w:val="28"/>
+        </w:rPr>
+        <w:t xml:space="preserve"> 80$</w:t>
+      </w:r>
+    </w:p>
+    <w:p>
+      <w:pPr>
+        <w:pStyle w:val="ListParagraph"/>
+        <w:numPr>
+          <w:ilvl w:val="2"/>
+          <w:numId w:val="17"/>
+        </w:numPr>
+        <w:spacing w:after="0" w:line="360" w:lineRule="auto"/>
+        <w:rPr>
+          <w:rFonts w:ascii="Times New Roman" w:hAnsi="Times New Roman" w:cs="Times New Roman"/>
+          <w:b/>
+          <w:sz w:val="28"/>
+        </w:rPr>
+      </w:pPr>
+      <w:r>
+        <w:rPr>
+          <w:rFonts w:ascii="Times New Roman" w:hAnsi="Times New Roman" w:cs="Times New Roman"/>
+          <w:sz w:val="28"/>
+        </w:rPr>
+        <w:t xml:space="preserve">Vũ Thị Thanh Hà: </w:t>
+      </w:r>
+      <w:r>
+        <w:rPr>
+          <w:rFonts w:ascii="Times New Roman" w:hAnsi="Times New Roman" w:cs="Times New Roman"/>
+          <w:sz w:val="28"/>
+        </w:rPr>
+        <w:t xml:space="preserve">40 giờ </w:t>
+      </w:r>
+      <w:r>
+        <w:rPr>
+          <w:rFonts w:ascii="Times New Roman" w:hAnsi="Times New Roman" w:cs="Times New Roman"/>
+          <w:sz w:val="28"/>
+        </w:rPr>
+        <w:sym w:font="Wingdings" w:char="F0F3"/>
+      </w:r>
+      <w:r>
+        <w:rPr>
+          <w:rFonts w:ascii="Times New Roman" w:hAnsi="Times New Roman" w:cs="Times New Roman"/>
+          <w:sz w:val="28"/>
+        </w:rPr>
+        <w:t xml:space="preserve"> 80$</w:t>
+      </w:r>
+    </w:p>
+    <w:p>
+      <w:pPr>
+        <w:pStyle w:val="ListParagraph"/>
+        <w:numPr>
+          <w:ilvl w:val="2"/>
+          <w:numId w:val="17"/>
+        </w:numPr>
+        <w:spacing w:after="0" w:line="360" w:lineRule="auto"/>
+        <w:rPr>
+          <w:rFonts w:ascii="Times New Roman" w:hAnsi="Times New Roman" w:cs="Times New Roman"/>
+          <w:b/>
+          <w:sz w:val="28"/>
+        </w:rPr>
+      </w:pPr>
+      <w:r>
+        <w:rPr>
+          <w:rFonts w:ascii="Times New Roman" w:hAnsi="Times New Roman" w:cs="Times New Roman"/>
+          <w:sz w:val="28"/>
+        </w:rPr>
+        <w:t xml:space="preserve">Hoàng Đức Tuấn: </w:t>
+      </w:r>
+      <w:r>
+        <w:rPr>
+          <w:rFonts w:ascii="Times New Roman" w:hAnsi="Times New Roman" w:cs="Times New Roman"/>
+          <w:sz w:val="28"/>
+        </w:rPr>
+        <w:t xml:space="preserve">40 giờ </w:t>
+      </w:r>
+      <w:r>
+        <w:rPr>
+          <w:rFonts w:ascii="Times New Roman" w:hAnsi="Times New Roman" w:cs="Times New Roman"/>
+          <w:sz w:val="28"/>
+        </w:rPr>
+        <w:sym w:font="Wingdings" w:char="F0F3"/>
+      </w:r>
+      <w:r>
+        <w:rPr>
+          <w:rFonts w:ascii="Times New Roman" w:hAnsi="Times New Roman" w:cs="Times New Roman"/>
+          <w:sz w:val="28"/>
+        </w:rPr>
+        <w:t xml:space="preserve"> 80$</w:t>
+      </w:r>
+    </w:p>
+    <w:p>
+      <w:pPr>
+        <w:pStyle w:val="ListParagraph"/>
+        <w:numPr>
+          <w:ilvl w:val="2"/>
+          <w:numId w:val="17"/>
+        </w:numPr>
+        <w:spacing w:after="0" w:line="360" w:lineRule="auto"/>
+        <w:rPr>
+          <w:rFonts w:ascii="Times New Roman" w:hAnsi="Times New Roman" w:cs="Times New Roman"/>
+          <w:b/>
+          <w:sz w:val="28"/>
+        </w:rPr>
+      </w:pPr>
+      <w:r>
+        <w:rPr>
+          <w:rFonts w:ascii="Times New Roman" w:hAnsi="Times New Roman" w:cs="Times New Roman"/>
+          <w:sz w:val="28"/>
+        </w:rPr>
+        <w:t xml:space="preserve">Đặng Quang Tường: </w:t>
+      </w:r>
+      <w:r>
+        <w:rPr>
+          <w:rFonts w:ascii="Times New Roman" w:hAnsi="Times New Roman" w:cs="Times New Roman"/>
+          <w:sz w:val="28"/>
+        </w:rPr>
+        <w:t xml:space="preserve">40 giờ </w:t>
+      </w:r>
+      <w:r>
+        <w:rPr>
+          <w:rFonts w:ascii="Times New Roman" w:hAnsi="Times New Roman" w:cs="Times New Roman"/>
+          <w:sz w:val="28"/>
+        </w:rPr>
+        <w:sym w:font="Wingdings" w:char="F0F3"/>
+      </w:r>
+      <w:r>
+        <w:rPr>
+          <w:rFonts w:ascii="Times New Roman" w:hAnsi="Times New Roman" w:cs="Times New Roman"/>
+          <w:sz w:val="28"/>
+        </w:rPr>
+        <w:t xml:space="preserve"> 80$</w:t>
+      </w:r>
+    </w:p>
+    <w:p>
+      <w:pPr>
+        <w:pStyle w:val="ListParagraph"/>
+        <w:numPr>
+          <w:ilvl w:val="0"/>
+          <w:numId w:val="17"/>
+        </w:numPr>
+        <w:spacing w:after="0" w:line="360" w:lineRule="auto"/>
+        <w:rPr>
+          <w:rFonts w:ascii="Times New Roman" w:hAnsi="Times New Roman" w:cs="Times New Roman"/>
+          <w:b/>
+          <w:sz w:val="32"/>
+        </w:rPr>
+      </w:pPr>
+      <w:r>
+        <w:rPr>
+          <w:rFonts w:ascii="Times New Roman" w:hAnsi="Times New Roman" w:cs="Times New Roman"/>
+          <w:b/>
+          <w:sz w:val="28"/>
+        </w:rPr>
+        <w:t>Ước lượng chi phí tài nguyên</w:t>
+      </w:r>
+      <w:r>
+        <w:rPr>
+          <w:rFonts w:ascii="Times New Roman" w:hAnsi="Times New Roman" w:cs="Times New Roman"/>
+          <w:b/>
+          <w:sz w:val="32"/>
+        </w:rPr>
+        <w:t>:</w:t>
+      </w:r>
+    </w:p>
+    <w:p>
+      <w:pPr>
+        <w:pStyle w:val="ListParagraph"/>
+        <w:numPr>
+          <w:ilvl w:val="1"/>
+          <w:numId w:val="17"/>
+        </w:numPr>
+        <w:spacing w:after="0" w:line="360" w:lineRule="auto"/>
+        <w:rPr>
+          <w:rFonts w:ascii="Times New Roman" w:hAnsi="Times New Roman" w:cs="Times New Roman"/>
+          <w:b/>
+          <w:sz w:val="32"/>
+        </w:rPr>
+      </w:pPr>
+      <w:r>
+        <w:rPr>
+          <w:rFonts w:ascii="Times New Roman" w:hAnsi="Times New Roman" w:cs="Times New Roman"/>
+          <w:sz w:val="28"/>
+        </w:rPr>
+        <w:t>Sử dụng các tài nguyên, công cụ được đề xuất trong Điều lệ dự án.</w:t>
+      </w:r>
+    </w:p>
+    <w:p>
+      <w:pPr>
+        <w:pStyle w:val="ListParagraph"/>
+        <w:numPr>
+          <w:ilvl w:val="1"/>
+          <w:numId w:val="17"/>
+        </w:numPr>
+        <w:spacing w:after="0" w:line="360" w:lineRule="auto"/>
+        <w:rPr>
+          <w:rFonts w:ascii="Times New Roman" w:hAnsi="Times New Roman" w:cs="Times New Roman"/>
+          <w:b/>
+          <w:sz w:val="32"/>
+        </w:rPr>
+      </w:pPr>
+      <w:r>
+        <w:rPr>
+          <w:rFonts w:ascii="Times New Roman" w:hAnsi="Times New Roman" w:cs="Times New Roman"/>
+          <w:sz w:val="28"/>
+        </w:rPr>
+        <w:t>Chi phí cho tài nguyên, công cụ</w:t>
+      </w:r>
+      <w:r>
+        <w:rPr>
+          <w:rFonts w:ascii="Times New Roman" w:hAnsi="Times New Roman" w:cs="Times New Roman"/>
+          <w:sz w:val="28"/>
+        </w:rPr>
+        <w:t xml:space="preserve"> là 0VND.</w:t>
+      </w:r>
+    </w:p>
+    <w:p>
+      <w:pPr>
+        <w:spacing w:after="0" w:line="360" w:lineRule="auto"/>
+        <w:rPr>
+          <w:rFonts w:ascii="Times New Roman" w:hAnsi="Times New Roman" w:cs="Times New Roman"/>
+          <w:b/>
+          <w:sz w:val="56"/>
+        </w:rPr>
+      </w:pPr>
+      <w:r>
+        <w:rPr>
+          <w:rFonts w:ascii="Times New Roman" w:hAnsi="Times New Roman" w:cs="Times New Roman"/>
+          <w:b/>
+          <w:sz w:val="56"/>
+        </w:rPr>
+        <w:br w:type="page"/>
+      </w:r>
+    </w:p>
+    <w:p>
+      <w:pPr>
+        <w:spacing w:after="120"/>
+        <w:ind w:left="360"/>
+        <w:jc w:val="center"/>
+        <w:rPr>
+          <w:rFonts w:ascii="Times New Roman" w:hAnsi="Times New Roman" w:cs="Times New Roman"/>
+          <w:b/>
+          <w:sz w:val="56"/>
+        </w:rPr>
+      </w:pPr>
+      <w:bookmarkStart w:id="0" w:name="_GoBack"/>
+      <w:bookmarkEnd w:id="0"/>
+      <w:r>
+        <w:rPr>
+          <w:rFonts w:ascii="Times New Roman" w:hAnsi="Times New Roman" w:cs="Times New Roman"/>
+          <w:b/>
+          <w:sz w:val="56"/>
+        </w:rPr>
+        <w:lastRenderedPageBreak/>
+        <w:t>QUẢN LÝ PHẠM VI DỰ ÁN</w:t>
+      </w:r>
+    </w:p>
+    <w:p>
+      <w:pPr>
+        <w:spacing w:after="120"/>
+        <w:jc w:val="center"/>
+        <w:rPr>
+          <w:rFonts w:ascii="Times New Roman" w:hAnsi="Times New Roman" w:cs="Times New Roman"/>
+          <w:b/>
+          <w:sz w:val="48"/>
+        </w:rPr>
+      </w:pPr>
+    </w:p>
+    <w:p>
+      <w:pPr>
+        <w:spacing w:after="120"/>
+        <w:rPr>
+          <w:rFonts w:ascii="Times New Roman" w:hAnsi="Times New Roman" w:cs="Times New Roman"/>
+          <w:b/>
+          <w:sz w:val="48"/>
+        </w:rPr>
+      </w:pPr>
+    </w:p>
+    <w:p>
+      <w:pPr>
+        <w:spacing w:after="120"/>
+        <w:rPr>
+          <w:rFonts w:ascii="Times New Roman" w:hAnsi="Times New Roman" w:cs="Times New Roman"/>
+          <w:b/>
+          <w:sz w:val="48"/>
+        </w:rPr>
+      </w:pPr>
+    </w:p>
+    <w:p>
+      <w:pPr>
+        <w:spacing w:after="120"/>
+        <w:jc w:val="center"/>
+        <w:rPr>
+          <w:rFonts w:ascii="Times New Roman" w:hAnsi="Times New Roman" w:cs="Times New Roman"/>
+          <w:b/>
+          <w:sz w:val="56"/>
+        </w:rPr>
+      </w:pPr>
+    </w:p>
+    <w:p>
+      <w:pPr>
+        <w:spacing w:after="120"/>
+        <w:jc w:val="center"/>
+        <w:rPr>
+          <w:rFonts w:ascii="Times New Roman" w:hAnsi="Times New Roman" w:cs="Times New Roman"/>
+          <w:b/>
+          <w:sz w:val="56"/>
+        </w:rPr>
+      </w:pPr>
+    </w:p>
+    <w:p>
+      <w:pPr>
+        <w:spacing w:after="120"/>
+        <w:jc w:val="center"/>
+        <w:rPr>
+          <w:rFonts w:ascii="Times New Roman" w:hAnsi="Times New Roman" w:cs="Times New Roman"/>
+          <w:b/>
+          <w:sz w:val="56"/>
+        </w:rPr>
+      </w:pPr>
+    </w:p>
+    <w:p>
+      <w:pPr>
+        <w:spacing w:after="120"/>
+        <w:ind w:left="360"/>
+        <w:jc w:val="center"/>
+        <w:rPr>
+          <w:rFonts w:ascii="Times New Roman" w:hAnsi="Times New Roman" w:cs="Times New Roman"/>
+          <w:b/>
+          <w:sz w:val="56"/>
+        </w:rPr>
+      </w:pPr>
+      <w:r>
+        <w:rPr>
+          <w:rFonts w:ascii="Times New Roman" w:hAnsi="Times New Roman" w:cs="Times New Roman"/>
+          <w:b/>
+          <w:sz w:val="56"/>
+        </w:rPr>
+        <w:t>TỪ ĐIỂN TRỰC TUYẾN</w:t>
+      </w:r>
+    </w:p>
+    <w:p>
+      <w:pPr>
+        <w:spacing w:after="120"/>
+        <w:ind w:left="360"/>
+        <w:jc w:val="center"/>
+        <w:rPr>
+          <w:rFonts w:ascii="Times New Roman" w:hAnsi="Times New Roman" w:cs="Times New Roman"/>
+          <w:b/>
+          <w:sz w:val="40"/>
+        </w:rPr>
+      </w:pPr>
+      <w:r>
+        <w:rPr>
+          <w:rFonts w:ascii="Times New Roman" w:hAnsi="Times New Roman" w:cs="Times New Roman"/>
+          <w:b/>
+          <w:sz w:val="40"/>
+        </w:rPr>
+        <w:t>Nhóm: 13</w:t>
+      </w:r>
+    </w:p>
+    <w:p>
+      <w:pPr>
+        <w:tabs>
+          <w:tab w:val="left" w:pos="6240"/>
+        </w:tabs>
+        <w:spacing w:after="120"/>
+        <w:rPr>
+          <w:rFonts w:ascii="Times New Roman" w:hAnsi="Times New Roman" w:cs="Times New Roman"/>
+          <w:b/>
+          <w:sz w:val="40"/>
+        </w:rPr>
+      </w:pPr>
+      <w:r>
+        <w:rPr>
+          <w:rFonts w:ascii="Times New Roman" w:hAnsi="Times New Roman" w:cs="Times New Roman"/>
+          <w:b/>
+          <w:sz w:val="40"/>
+        </w:rPr>
+        <w:tab/>
+      </w:r>
+    </w:p>
+    <w:p>
+      <w:pPr>
+        <w:spacing w:after="120"/>
+        <w:rPr>
+          <w:rFonts w:ascii="Times New Roman" w:hAnsi="Times New Roman" w:cs="Times New Roman"/>
+          <w:b/>
+          <w:sz w:val="40"/>
+        </w:rPr>
+      </w:pPr>
+    </w:p>
+    <w:p>
+      <w:pPr>
+        <w:spacing w:after="120"/>
+        <w:rPr>
+          <w:rFonts w:ascii="Times New Roman" w:hAnsi="Times New Roman" w:cs="Times New Roman"/>
+          <w:b/>
+          <w:sz w:val="40"/>
+        </w:rPr>
+      </w:pPr>
+    </w:p>
+    <w:p>
+      <w:pPr>
+        <w:spacing w:after="120"/>
+        <w:rPr>
+          <w:rFonts w:ascii="Times New Roman" w:hAnsi="Times New Roman" w:cs="Times New Roman"/>
+          <w:b/>
+          <w:sz w:val="40"/>
+        </w:rPr>
+      </w:pPr>
+    </w:p>
+    <w:p>
+      <w:pPr>
+        <w:spacing w:after="120"/>
+        <w:rPr>
+          <w:rFonts w:ascii="Times New Roman" w:hAnsi="Times New Roman" w:cs="Times New Roman"/>
+          <w:sz w:val="40"/>
+        </w:rPr>
+      </w:pPr>
+    </w:p>
+    <w:p>
+      <w:pPr>
+        <w:spacing w:after="120"/>
+        <w:rPr>
+          <w:rFonts w:ascii="Times New Roman" w:hAnsi="Times New Roman" w:cs="Times New Roman"/>
+          <w:sz w:val="40"/>
+        </w:rPr>
+      </w:pPr>
+    </w:p>
+    <w:p>
+      <w:pPr>
+        <w:spacing w:after="120"/>
+        <w:rPr>
+          <w:rFonts w:ascii="Times New Roman" w:hAnsi="Times New Roman" w:cs="Times New Roman"/>
+          <w:sz w:val="40"/>
+        </w:rPr>
+      </w:pPr>
+    </w:p>
+    <w:p>
+      <w:pPr>
+        <w:spacing w:after="120"/>
+        <w:rPr>
+          <w:rFonts w:ascii="Times New Roman" w:hAnsi="Times New Roman" w:cs="Times New Roman"/>
+          <w:sz w:val="40"/>
+        </w:rPr>
+      </w:pPr>
+    </w:p>
+    <w:p>
+      <w:pPr>
+        <w:spacing w:after="120"/>
+        <w:jc w:val="right"/>
+        <w:rPr>
+          <w:rFonts w:ascii="Times New Roman" w:hAnsi="Times New Roman" w:cs="Times New Roman"/>
+          <w:i/>
+          <w:sz w:val="32"/>
+        </w:rPr>
+      </w:pPr>
+    </w:p>
+    <w:p>
+      <w:pPr>
+        <w:spacing w:after="120"/>
+        <w:ind w:left="360"/>
+        <w:jc w:val="right"/>
+        <w:rPr>
+          <w:rFonts w:ascii="Times New Roman" w:hAnsi="Times New Roman" w:cs="Times New Roman"/>
+          <w:i/>
+          <w:sz w:val="32"/>
+        </w:rPr>
+      </w:pPr>
+      <w:r>
+        <w:rPr>
+          <w:rFonts w:ascii="Times New Roman" w:hAnsi="Times New Roman" w:cs="Times New Roman"/>
+          <w:i/>
+          <w:sz w:val="32"/>
+        </w:rPr>
+        <w:t>Hà Nội ngày 19, tháng 03, năm 2019</w:t>
+      </w:r>
+    </w:p>
+    <w:p>
+      <w:pPr>
+        <w:spacing w:after="120"/>
+        <w:ind w:left="360"/>
+        <w:jc w:val="right"/>
+        <w:rPr>
+          <w:rFonts w:ascii="Times New Roman" w:hAnsi="Times New Roman" w:cs="Times New Roman"/>
+          <w:i/>
+          <w:sz w:val="32"/>
+        </w:rPr>
+      </w:pPr>
+    </w:p>
+    <w:p>
+      <w:pPr>
+        <w:spacing w:after="120"/>
+        <w:ind w:left="360"/>
+        <w:jc w:val="right"/>
+        <w:rPr>
+          <w:rFonts w:ascii="Times New Roman" w:hAnsi="Times New Roman" w:cs="Times New Roman"/>
+          <w:i/>
+          <w:sz w:val="32"/>
+        </w:rPr>
+      </w:pPr>
     </w:p>
     <w:p>
       <w:pPr>
@@ -7096,88 +9815,84 @@
           <w:sz w:val="56"/>
         </w:rPr>
       </w:pPr>
-    </w:p>
-    <w:p>
-      <w:pPr>
-        <w:spacing w:after="120"/>
-        <w:ind w:left="360"/>
+      <w:r>
+        <w:rPr>
+          <w:rFonts w:ascii="Times New Roman" w:hAnsi="Times New Roman" w:cs="Times New Roman"/>
+          <w:b/>
+          <w:sz w:val="56"/>
+        </w:rPr>
+        <w:lastRenderedPageBreak/>
+        <w:t>LỊCH TRÌNH DỰ ÁN</w:t>
+      </w:r>
+    </w:p>
+    <w:p>
+      <w:pPr>
+        <w:spacing w:after="120"/>
         <w:jc w:val="center"/>
         <w:rPr>
           <w:rFonts w:ascii="Times New Roman" w:hAnsi="Times New Roman" w:cs="Times New Roman"/>
           <w:b/>
+          <w:sz w:val="48"/>
+        </w:rPr>
+      </w:pPr>
+    </w:p>
+    <w:p>
+      <w:pPr>
+        <w:spacing w:after="120"/>
+        <w:rPr>
+          <w:rFonts w:ascii="Times New Roman" w:hAnsi="Times New Roman" w:cs="Times New Roman"/>
+          <w:b/>
+          <w:sz w:val="48"/>
+        </w:rPr>
+      </w:pPr>
+    </w:p>
+    <w:p>
+      <w:pPr>
+        <w:spacing w:after="120"/>
+        <w:rPr>
+          <w:rFonts w:ascii="Times New Roman" w:hAnsi="Times New Roman" w:cs="Times New Roman"/>
+          <w:b/>
+          <w:sz w:val="48"/>
+        </w:rPr>
+      </w:pPr>
+    </w:p>
+    <w:p>
+      <w:pPr>
+        <w:spacing w:after="120"/>
+        <w:jc w:val="center"/>
+        <w:rPr>
+          <w:rFonts w:ascii="Times New Roman" w:hAnsi="Times New Roman" w:cs="Times New Roman"/>
+          <w:b/>
           <w:sz w:val="56"/>
         </w:rPr>
       </w:pPr>
-      <w:r>
+    </w:p>
+    <w:p>
+      <w:pPr>
+        <w:spacing w:after="120"/>
+        <w:jc w:val="center"/>
         <w:rPr>
           <w:rFonts w:ascii="Times New Roman" w:hAnsi="Times New Roman" w:cs="Times New Roman"/>
           <w:b/>
           <w:sz w:val="56"/>
         </w:rPr>
-        <w:t xml:space="preserve">KẾ HOẠCH QUẢN LÝ </w:t>
-      </w:r>
-      <w:r>
+      </w:pPr>
+    </w:p>
+    <w:p>
+      <w:pPr>
+        <w:spacing w:after="120"/>
+        <w:jc w:val="center"/>
         <w:rPr>
           <w:rFonts w:ascii="Times New Roman" w:hAnsi="Times New Roman" w:cs="Times New Roman"/>
           <w:b/>
           <w:sz w:val="56"/>
         </w:rPr>
-        <w:t xml:space="preserve">                CHẤT LƯỢNG </w:t>
-      </w:r>
-      <w:r>
-        <w:rPr>
-          <w:rFonts w:ascii="Times New Roman" w:hAnsi="Times New Roman" w:cs="Times New Roman"/>
-          <w:b/>
-          <w:sz w:val="56"/>
-        </w:rPr>
-        <w:t>DỰ ÁN</w:t>
-      </w:r>
+      </w:pPr>
     </w:p>
     <w:p>
       <w:pPr>
         <w:spacing w:after="120"/>
         <w:jc w:val="center"/>
-        <w:rPr>
-          <w:rFonts w:ascii="Times New Roman" w:hAnsi="Times New Roman" w:cs="Times New Roman"/>
-          <w:b/>
-          <w:sz w:val="48"/>
-        </w:rPr>
-      </w:pPr>
-    </w:p>
-    <w:p>
-      <w:pPr>
-        <w:spacing w:after="120"/>
-        <w:rPr>
-          <w:rFonts w:ascii="Times New Roman" w:hAnsi="Times New Roman" w:cs="Times New Roman"/>
-          <w:b/>
-          <w:sz w:val="48"/>
-        </w:rPr>
-      </w:pPr>
-    </w:p>
-    <w:p>
-      <w:pPr>
-        <w:spacing w:after="120"/>
-        <w:rPr>
-          <w:rFonts w:ascii="Times New Roman" w:hAnsi="Times New Roman" w:cs="Times New Roman"/>
-          <w:b/>
-          <w:sz w:val="48"/>
-        </w:rPr>
-      </w:pPr>
-    </w:p>
-    <w:p>
-      <w:pPr>
-        <w:spacing w:after="120"/>
-        <w:jc w:val="center"/>
-        <w:rPr>
-          <w:rFonts w:ascii="Times New Roman" w:hAnsi="Times New Roman" w:cs="Times New Roman"/>
-          <w:b/>
-          <w:sz w:val="56"/>
-        </w:rPr>
-      </w:pPr>
-    </w:p>
-    <w:p>
-      <w:pPr>
-        <w:spacing w:after="120"/>
         <w:rPr>
           <w:rFonts w:ascii="Times New Roman" w:hAnsi="Times New Roman" w:cs="Times New Roman"/>
           <w:b/>
@@ -7348,24 +10063,4092 @@
           <w:i/>
           <w:sz w:val="32"/>
         </w:rPr>
-        <w:t>Hà Nộ</w:t>
-      </w:r>
-      <w:r>
+        <w:t>Hà Nội ngày 10, tháng 03, năm 2019</w:t>
+      </w:r>
+    </w:p>
+    <w:p>
+      <w:pPr>
+        <w:pStyle w:val="ListParagraph"/>
+        <w:numPr>
+          <w:ilvl w:val="0"/>
+          <w:numId w:val="15"/>
+        </w:numPr>
+        <w:spacing w:after="120"/>
+        <w:rPr>
+          <w:rFonts w:ascii="Times New Roman" w:hAnsi="Times New Roman" w:cs="Times New Roman"/>
+          <w:b/>
+          <w:sz w:val="32"/>
+        </w:rPr>
+      </w:pPr>
+      <w:r>
+        <w:rPr>
+          <w:rFonts w:ascii="Times New Roman" w:hAnsi="Times New Roman" w:cs="Times New Roman"/>
+          <w:b/>
+          <w:sz w:val="32"/>
+        </w:rPr>
+        <w:lastRenderedPageBreak/>
+        <w:t>Mô tả hoạt động</w:t>
+      </w:r>
+    </w:p>
+    <w:tbl>
+      <w:tblPr>
+        <w:tblStyle w:val="TableGrid"/>
+        <w:tblW w:w="9281" w:type="dxa"/>
+        <w:jc w:val="center"/>
+        <w:tblLook w:val="04A0" w:firstRow="1" w:lastRow="0" w:firstColumn="1" w:lastColumn="0" w:noHBand="0" w:noVBand="1"/>
+      </w:tblPr>
+      <w:tblGrid>
+        <w:gridCol w:w="1831"/>
+        <w:gridCol w:w="2708"/>
+        <w:gridCol w:w="4742"/>
+      </w:tblGrid>
+      <w:tr>
+        <w:trPr>
+          <w:trHeight w:val="589"/>
+          <w:jc w:val="center"/>
+        </w:trPr>
+        <w:tc>
+          <w:tcPr>
+            <w:tcW w:w="4539" w:type="dxa"/>
+            <w:gridSpan w:val="2"/>
+            <w:tcBorders>
+              <w:top w:val="single" w:sz="4" w:space="0" w:color="auto"/>
+              <w:left w:val="single" w:sz="4" w:space="0" w:color="auto"/>
+              <w:bottom w:val="single" w:sz="4" w:space="0" w:color="auto"/>
+              <w:right w:val="single" w:sz="4" w:space="0" w:color="auto"/>
+            </w:tcBorders>
+            <w:vAlign w:val="center"/>
+            <w:hideMark/>
+          </w:tcPr>
+          <w:p>
+            <w:pPr>
+              <w:spacing w:after="120"/>
+              <w:ind w:left="360"/>
+              <w:jc w:val="center"/>
+              <w:rPr>
+                <w:rFonts w:ascii="Times New Roman" w:hAnsi="Times New Roman" w:cs="Times New Roman"/>
+                <w:b/>
+                <w:sz w:val="32"/>
+                <w:szCs w:val="28"/>
+                <w:lang w:val="en"/>
+              </w:rPr>
+            </w:pPr>
+            <w:r>
+              <w:rPr>
+                <w:rFonts w:ascii="Times New Roman" w:hAnsi="Times New Roman" w:cs="Times New Roman"/>
+                <w:b/>
+                <w:sz w:val="32"/>
+                <w:szCs w:val="28"/>
+                <w:lang w:val="en"/>
+              </w:rPr>
+              <w:t>Tên hoạt động</w:t>
+            </w:r>
+          </w:p>
+        </w:tc>
+        <w:tc>
+          <w:tcPr>
+            <w:tcW w:w="4742" w:type="dxa"/>
+            <w:tcBorders>
+              <w:top w:val="single" w:sz="4" w:space="0" w:color="auto"/>
+              <w:left w:val="single" w:sz="4" w:space="0" w:color="auto"/>
+              <w:bottom w:val="single" w:sz="4" w:space="0" w:color="auto"/>
+              <w:right w:val="single" w:sz="4" w:space="0" w:color="auto"/>
+            </w:tcBorders>
+            <w:vAlign w:val="center"/>
+            <w:hideMark/>
+          </w:tcPr>
+          <w:p>
+            <w:pPr>
+              <w:spacing w:after="120"/>
+              <w:ind w:left="360"/>
+              <w:jc w:val="center"/>
+              <w:rPr>
+                <w:rFonts w:ascii="Times New Roman" w:hAnsi="Times New Roman" w:cs="Times New Roman"/>
+                <w:b/>
+                <w:sz w:val="32"/>
+                <w:szCs w:val="28"/>
+                <w:lang w:val="en"/>
+              </w:rPr>
+            </w:pPr>
+            <w:r>
+              <w:rPr>
+                <w:rFonts w:ascii="Times New Roman" w:hAnsi="Times New Roman" w:cs="Times New Roman"/>
+                <w:b/>
+                <w:sz w:val="32"/>
+                <w:szCs w:val="28"/>
+                <w:lang w:val="en"/>
+              </w:rPr>
+              <w:t>Mô tả hoạt động</w:t>
+            </w:r>
+          </w:p>
+        </w:tc>
+      </w:tr>
+      <w:tr>
+        <w:trPr>
+          <w:trHeight w:val="506"/>
+          <w:jc w:val="center"/>
+        </w:trPr>
+        <w:tc>
+          <w:tcPr>
+            <w:tcW w:w="1831" w:type="dxa"/>
+            <w:vMerge w:val="restart"/>
+            <w:tcBorders>
+              <w:top w:val="single" w:sz="4" w:space="0" w:color="auto"/>
+              <w:left w:val="single" w:sz="4" w:space="0" w:color="auto"/>
+              <w:right w:val="single" w:sz="4" w:space="0" w:color="auto"/>
+            </w:tcBorders>
+            <w:vAlign w:val="center"/>
+            <w:hideMark/>
+          </w:tcPr>
+          <w:p>
+            <w:pPr>
+              <w:spacing w:after="120"/>
+              <w:jc w:val="center"/>
+              <w:rPr>
+                <w:rFonts w:ascii="Times New Roman" w:hAnsi="Times New Roman" w:cs="Times New Roman"/>
+                <w:sz w:val="28"/>
+                <w:szCs w:val="28"/>
+                <w:lang w:val="en"/>
+              </w:rPr>
+            </w:pPr>
+            <w:r>
+              <w:rPr>
+                <w:rFonts w:ascii="Times New Roman" w:hAnsi="Times New Roman" w:cs="Times New Roman"/>
+                <w:sz w:val="28"/>
+                <w:szCs w:val="28"/>
+                <w:lang w:val="en"/>
+              </w:rPr>
+              <w:t>Thảo luận</w:t>
+            </w:r>
+          </w:p>
+        </w:tc>
+        <w:tc>
+          <w:tcPr>
+            <w:tcW w:w="2708" w:type="dxa"/>
+            <w:tcBorders>
+              <w:top w:val="single" w:sz="4" w:space="0" w:color="auto"/>
+              <w:left w:val="single" w:sz="4" w:space="0" w:color="auto"/>
+              <w:right w:val="single" w:sz="4" w:space="0" w:color="auto"/>
+            </w:tcBorders>
+            <w:vAlign w:val="center"/>
+          </w:tcPr>
+          <w:p>
+            <w:pPr>
+              <w:spacing w:after="120"/>
+              <w:jc w:val="center"/>
+              <w:rPr>
+                <w:rFonts w:ascii="Times New Roman" w:hAnsi="Times New Roman" w:cs="Times New Roman"/>
+                <w:sz w:val="28"/>
+                <w:szCs w:val="28"/>
+                <w:lang w:val="en"/>
+              </w:rPr>
+            </w:pPr>
+            <w:r>
+              <w:rPr>
+                <w:rFonts w:ascii="Times New Roman" w:hAnsi="Times New Roman" w:cs="Times New Roman"/>
+                <w:sz w:val="28"/>
+                <w:szCs w:val="28"/>
+                <w:lang w:val="en"/>
+              </w:rPr>
+              <w:t>Thu thập yêu cầu</w:t>
+            </w:r>
+          </w:p>
+        </w:tc>
+        <w:tc>
+          <w:tcPr>
+            <w:tcW w:w="4742" w:type="dxa"/>
+            <w:tcBorders>
+              <w:top w:val="single" w:sz="4" w:space="0" w:color="auto"/>
+              <w:left w:val="single" w:sz="4" w:space="0" w:color="auto"/>
+              <w:bottom w:val="single" w:sz="4" w:space="0" w:color="auto"/>
+              <w:right w:val="single" w:sz="4" w:space="0" w:color="auto"/>
+            </w:tcBorders>
+            <w:vAlign w:val="center"/>
+            <w:hideMark/>
+          </w:tcPr>
+          <w:p>
+            <w:pPr>
+              <w:spacing w:after="120"/>
+              <w:jc w:val="center"/>
+              <w:rPr>
+                <w:rFonts w:ascii="Times New Roman" w:hAnsi="Times New Roman" w:cs="Times New Roman"/>
+                <w:sz w:val="28"/>
+                <w:szCs w:val="28"/>
+                <w:lang w:val="en"/>
+              </w:rPr>
+            </w:pPr>
+            <w:r>
+              <w:rPr>
+                <w:rFonts w:ascii="Times New Roman" w:hAnsi="Times New Roman" w:cs="Times New Roman"/>
+                <w:sz w:val="28"/>
+                <w:szCs w:val="28"/>
+                <w:lang w:val="en"/>
+              </w:rPr>
+              <w:t>Thu thập yêu cầu thông qua internet, trang web http://tratu.soha.vn/ , và các ý kiến đóng góp của các cá nhân trong nhóm</w:t>
+            </w:r>
+          </w:p>
+        </w:tc>
+      </w:tr>
+      <w:tr>
+        <w:trPr>
+          <w:trHeight w:val="104"/>
+          <w:jc w:val="center"/>
+        </w:trPr>
+        <w:tc>
+          <w:tcPr>
+            <w:tcW w:w="1831" w:type="dxa"/>
+            <w:vMerge/>
+            <w:tcBorders>
+              <w:left w:val="single" w:sz="4" w:space="0" w:color="auto"/>
+              <w:right w:val="single" w:sz="4" w:space="0" w:color="auto"/>
+            </w:tcBorders>
+            <w:vAlign w:val="center"/>
+          </w:tcPr>
+          <w:p>
+            <w:pPr>
+              <w:spacing w:after="120"/>
+              <w:ind w:left="360"/>
+              <w:jc w:val="center"/>
+              <w:rPr>
+                <w:rFonts w:ascii="Times New Roman" w:hAnsi="Times New Roman" w:cs="Times New Roman"/>
+                <w:sz w:val="28"/>
+                <w:szCs w:val="28"/>
+                <w:lang w:val="en"/>
+              </w:rPr>
+            </w:pPr>
+          </w:p>
+        </w:tc>
+        <w:tc>
+          <w:tcPr>
+            <w:tcW w:w="2708" w:type="dxa"/>
+            <w:tcBorders>
+              <w:left w:val="single" w:sz="4" w:space="0" w:color="auto"/>
+              <w:right w:val="single" w:sz="4" w:space="0" w:color="auto"/>
+            </w:tcBorders>
+            <w:vAlign w:val="center"/>
+          </w:tcPr>
+          <w:p>
+            <w:pPr>
+              <w:spacing w:after="120"/>
+              <w:jc w:val="center"/>
+              <w:rPr>
+                <w:rFonts w:ascii="Times New Roman" w:hAnsi="Times New Roman" w:cs="Times New Roman"/>
+                <w:sz w:val="28"/>
+                <w:szCs w:val="28"/>
+                <w:lang w:val="en"/>
+              </w:rPr>
+            </w:pPr>
+            <w:r>
+              <w:rPr>
+                <w:rFonts w:ascii="Times New Roman" w:hAnsi="Times New Roman" w:cs="Times New Roman"/>
+                <w:sz w:val="28"/>
+                <w:szCs w:val="28"/>
+                <w:lang w:val="en"/>
+              </w:rPr>
+              <w:t>Xác định tài nguyên sử dụng</w:t>
+            </w:r>
+          </w:p>
+        </w:tc>
+        <w:tc>
+          <w:tcPr>
+            <w:tcW w:w="4742" w:type="dxa"/>
+            <w:tcBorders>
+              <w:top w:val="single" w:sz="4" w:space="0" w:color="auto"/>
+              <w:left w:val="single" w:sz="4" w:space="0" w:color="auto"/>
+              <w:bottom w:val="single" w:sz="4" w:space="0" w:color="auto"/>
+              <w:right w:val="single" w:sz="4" w:space="0" w:color="auto"/>
+            </w:tcBorders>
+            <w:vAlign w:val="center"/>
+          </w:tcPr>
+          <w:p>
+            <w:pPr>
+              <w:spacing w:after="120"/>
+              <w:jc w:val="center"/>
+              <w:rPr>
+                <w:rFonts w:ascii="Times New Roman" w:hAnsi="Times New Roman" w:cs="Times New Roman"/>
+                <w:sz w:val="28"/>
+                <w:szCs w:val="28"/>
+                <w:lang w:val="en"/>
+              </w:rPr>
+            </w:pPr>
+            <w:r>
+              <w:rPr>
+                <w:rFonts w:ascii="Times New Roman" w:hAnsi="Times New Roman" w:cs="Times New Roman"/>
+                <w:sz w:val="28"/>
+                <w:szCs w:val="28"/>
+                <w:lang w:val="en"/>
+              </w:rPr>
+              <w:t>Xác định dự án sẽ sử dụng các tài nguyên nào</w:t>
+            </w:r>
+          </w:p>
+        </w:tc>
+      </w:tr>
+      <w:tr>
+        <w:trPr>
+          <w:trHeight w:val="104"/>
+          <w:jc w:val="center"/>
+        </w:trPr>
+        <w:tc>
+          <w:tcPr>
+            <w:tcW w:w="1831" w:type="dxa"/>
+            <w:vMerge/>
+            <w:tcBorders>
+              <w:left w:val="single" w:sz="4" w:space="0" w:color="auto"/>
+              <w:right w:val="single" w:sz="4" w:space="0" w:color="auto"/>
+            </w:tcBorders>
+            <w:vAlign w:val="center"/>
+          </w:tcPr>
+          <w:p>
+            <w:pPr>
+              <w:spacing w:after="120"/>
+              <w:ind w:left="360"/>
+              <w:jc w:val="center"/>
+              <w:rPr>
+                <w:rFonts w:ascii="Times New Roman" w:hAnsi="Times New Roman" w:cs="Times New Roman"/>
+                <w:sz w:val="28"/>
+                <w:szCs w:val="28"/>
+                <w:lang w:val="en"/>
+              </w:rPr>
+            </w:pPr>
+          </w:p>
+        </w:tc>
+        <w:tc>
+          <w:tcPr>
+            <w:tcW w:w="2708" w:type="dxa"/>
+            <w:tcBorders>
+              <w:left w:val="single" w:sz="4" w:space="0" w:color="auto"/>
+              <w:right w:val="single" w:sz="4" w:space="0" w:color="auto"/>
+            </w:tcBorders>
+            <w:vAlign w:val="center"/>
+          </w:tcPr>
+          <w:p>
+            <w:pPr>
+              <w:spacing w:after="120"/>
+              <w:ind w:left="360"/>
+              <w:jc w:val="center"/>
+              <w:rPr>
+                <w:rFonts w:ascii="Times New Roman" w:hAnsi="Times New Roman" w:cs="Times New Roman"/>
+                <w:sz w:val="28"/>
+                <w:szCs w:val="28"/>
+                <w:lang w:val="en"/>
+              </w:rPr>
+            </w:pPr>
+            <w:r>
+              <w:rPr>
+                <w:rFonts w:ascii="Times New Roman" w:hAnsi="Times New Roman" w:cs="Times New Roman"/>
+                <w:sz w:val="28"/>
+                <w:szCs w:val="28"/>
+                <w:lang w:val="en"/>
+              </w:rPr>
+              <w:t>Xác định công cụ sử dụng</w:t>
+            </w:r>
+          </w:p>
+        </w:tc>
+        <w:tc>
+          <w:tcPr>
+            <w:tcW w:w="4742" w:type="dxa"/>
+            <w:tcBorders>
+              <w:top w:val="single" w:sz="4" w:space="0" w:color="auto"/>
+              <w:left w:val="single" w:sz="4" w:space="0" w:color="auto"/>
+              <w:bottom w:val="single" w:sz="4" w:space="0" w:color="auto"/>
+              <w:right w:val="single" w:sz="4" w:space="0" w:color="auto"/>
+            </w:tcBorders>
+            <w:vAlign w:val="center"/>
+          </w:tcPr>
+          <w:p>
+            <w:pPr>
+              <w:spacing w:after="120"/>
+              <w:jc w:val="center"/>
+              <w:rPr>
+                <w:rFonts w:ascii="Times New Roman" w:hAnsi="Times New Roman" w:cs="Times New Roman"/>
+                <w:sz w:val="28"/>
+                <w:szCs w:val="28"/>
+                <w:lang w:val="en"/>
+              </w:rPr>
+            </w:pPr>
+            <w:r>
+              <w:rPr>
+                <w:rFonts w:ascii="Times New Roman" w:hAnsi="Times New Roman" w:cs="Times New Roman"/>
+                <w:sz w:val="28"/>
+                <w:szCs w:val="28"/>
+                <w:lang w:val="en"/>
+              </w:rPr>
+              <w:t>Xác định các công cụ bổ trợ sử dụng trong dự án</w:t>
+            </w:r>
+          </w:p>
+        </w:tc>
+      </w:tr>
+      <w:tr>
+        <w:trPr>
+          <w:trHeight w:val="104"/>
+          <w:jc w:val="center"/>
+        </w:trPr>
+        <w:tc>
+          <w:tcPr>
+            <w:tcW w:w="1831" w:type="dxa"/>
+            <w:vMerge/>
+            <w:tcBorders>
+              <w:left w:val="single" w:sz="4" w:space="0" w:color="auto"/>
+              <w:right w:val="single" w:sz="4" w:space="0" w:color="auto"/>
+            </w:tcBorders>
+            <w:vAlign w:val="center"/>
+          </w:tcPr>
+          <w:p>
+            <w:pPr>
+              <w:spacing w:after="120"/>
+              <w:ind w:left="360"/>
+              <w:jc w:val="center"/>
+              <w:rPr>
+                <w:rFonts w:ascii="Times New Roman" w:hAnsi="Times New Roman" w:cs="Times New Roman"/>
+                <w:sz w:val="28"/>
+                <w:szCs w:val="28"/>
+                <w:lang w:val="en"/>
+              </w:rPr>
+            </w:pPr>
+          </w:p>
+        </w:tc>
+        <w:tc>
+          <w:tcPr>
+            <w:tcW w:w="2708" w:type="dxa"/>
+            <w:tcBorders>
+              <w:left w:val="single" w:sz="4" w:space="0" w:color="auto"/>
+              <w:right w:val="single" w:sz="4" w:space="0" w:color="auto"/>
+            </w:tcBorders>
+            <w:vAlign w:val="center"/>
+          </w:tcPr>
+          <w:p>
+            <w:pPr>
+              <w:spacing w:after="120"/>
+              <w:jc w:val="center"/>
+              <w:rPr>
+                <w:rFonts w:ascii="Times New Roman" w:hAnsi="Times New Roman" w:cs="Times New Roman"/>
+                <w:sz w:val="28"/>
+                <w:szCs w:val="28"/>
+                <w:lang w:val="en"/>
+              </w:rPr>
+            </w:pPr>
+            <w:r>
+              <w:rPr>
+                <w:rFonts w:ascii="Times New Roman" w:hAnsi="Times New Roman" w:cs="Times New Roman"/>
+                <w:sz w:val="28"/>
+                <w:szCs w:val="28"/>
+                <w:lang w:val="en"/>
+              </w:rPr>
+              <w:t>Xây dựng điều lệ</w:t>
+            </w:r>
+          </w:p>
+        </w:tc>
+        <w:tc>
+          <w:tcPr>
+            <w:tcW w:w="4742" w:type="dxa"/>
+            <w:tcBorders>
+              <w:top w:val="single" w:sz="4" w:space="0" w:color="auto"/>
+              <w:left w:val="single" w:sz="4" w:space="0" w:color="auto"/>
+              <w:bottom w:val="single" w:sz="4" w:space="0" w:color="auto"/>
+              <w:right w:val="single" w:sz="4" w:space="0" w:color="auto"/>
+            </w:tcBorders>
+            <w:vAlign w:val="center"/>
+          </w:tcPr>
+          <w:p>
+            <w:pPr>
+              <w:spacing w:after="120"/>
+              <w:ind w:left="360"/>
+              <w:jc w:val="center"/>
+              <w:rPr>
+                <w:rFonts w:ascii="Times New Roman" w:hAnsi="Times New Roman" w:cs="Times New Roman"/>
+                <w:sz w:val="28"/>
+                <w:szCs w:val="28"/>
+                <w:lang w:val="en"/>
+              </w:rPr>
+            </w:pPr>
+            <w:r>
+              <w:rPr>
+                <w:rFonts w:ascii="Times New Roman" w:hAnsi="Times New Roman" w:cs="Times New Roman"/>
+                <w:sz w:val="28"/>
+                <w:szCs w:val="28"/>
+                <w:lang w:val="en"/>
+              </w:rPr>
+              <w:t>Xây dựng điều lệ dự án</w:t>
+            </w:r>
+          </w:p>
+        </w:tc>
+      </w:tr>
+      <w:tr>
+        <w:trPr>
+          <w:trHeight w:val="104"/>
+          <w:jc w:val="center"/>
+        </w:trPr>
+        <w:tc>
+          <w:tcPr>
+            <w:tcW w:w="1831" w:type="dxa"/>
+            <w:vMerge/>
+            <w:tcBorders>
+              <w:left w:val="single" w:sz="4" w:space="0" w:color="auto"/>
+              <w:right w:val="single" w:sz="4" w:space="0" w:color="auto"/>
+            </w:tcBorders>
+            <w:vAlign w:val="center"/>
+          </w:tcPr>
+          <w:p>
+            <w:pPr>
+              <w:spacing w:after="120"/>
+              <w:ind w:left="360"/>
+              <w:jc w:val="center"/>
+              <w:rPr>
+                <w:rFonts w:ascii="Times New Roman" w:hAnsi="Times New Roman" w:cs="Times New Roman"/>
+                <w:sz w:val="28"/>
+                <w:szCs w:val="28"/>
+                <w:lang w:val="en"/>
+              </w:rPr>
+            </w:pPr>
+          </w:p>
+        </w:tc>
+        <w:tc>
+          <w:tcPr>
+            <w:tcW w:w="2708" w:type="dxa"/>
+            <w:tcBorders>
+              <w:left w:val="single" w:sz="4" w:space="0" w:color="auto"/>
+              <w:right w:val="single" w:sz="4" w:space="0" w:color="auto"/>
+            </w:tcBorders>
+            <w:vAlign w:val="center"/>
+          </w:tcPr>
+          <w:p>
+            <w:pPr>
+              <w:spacing w:after="120"/>
+              <w:jc w:val="center"/>
+              <w:rPr>
+                <w:rFonts w:ascii="Times New Roman" w:hAnsi="Times New Roman" w:cs="Times New Roman"/>
+                <w:sz w:val="28"/>
+                <w:szCs w:val="28"/>
+                <w:lang w:val="en"/>
+              </w:rPr>
+            </w:pPr>
+            <w:r>
+              <w:rPr>
+                <w:rFonts w:ascii="Times New Roman" w:hAnsi="Times New Roman" w:cs="Times New Roman"/>
+                <w:sz w:val="28"/>
+                <w:szCs w:val="28"/>
+                <w:lang w:val="en"/>
+              </w:rPr>
+              <w:t>Xây dụng kế hoạch quản lý</w:t>
+            </w:r>
+          </w:p>
+        </w:tc>
+        <w:tc>
+          <w:tcPr>
+            <w:tcW w:w="4742" w:type="dxa"/>
+            <w:tcBorders>
+              <w:top w:val="single" w:sz="4" w:space="0" w:color="auto"/>
+              <w:left w:val="single" w:sz="4" w:space="0" w:color="auto"/>
+              <w:bottom w:val="single" w:sz="4" w:space="0" w:color="auto"/>
+              <w:right w:val="single" w:sz="4" w:space="0" w:color="auto"/>
+            </w:tcBorders>
+            <w:vAlign w:val="center"/>
+          </w:tcPr>
+          <w:p>
+            <w:pPr>
+              <w:spacing w:after="120"/>
+              <w:jc w:val="center"/>
+              <w:rPr>
+                <w:rFonts w:ascii="Times New Roman" w:hAnsi="Times New Roman" w:cs="Times New Roman"/>
+                <w:sz w:val="28"/>
+                <w:szCs w:val="28"/>
+                <w:lang w:val="en"/>
+              </w:rPr>
+            </w:pPr>
+            <w:r>
+              <w:rPr>
+                <w:rFonts w:ascii="Times New Roman" w:hAnsi="Times New Roman" w:cs="Times New Roman"/>
+                <w:sz w:val="28"/>
+                <w:szCs w:val="28"/>
+                <w:lang w:val="en"/>
+              </w:rPr>
+              <w:t>Xây dựng kế hoạch quản lý dự án</w:t>
+            </w:r>
+          </w:p>
+        </w:tc>
+      </w:tr>
+      <w:tr>
+        <w:trPr>
+          <w:trHeight w:val="104"/>
+          <w:jc w:val="center"/>
+        </w:trPr>
+        <w:tc>
+          <w:tcPr>
+            <w:tcW w:w="1831" w:type="dxa"/>
+            <w:vMerge/>
+            <w:tcBorders>
+              <w:left w:val="single" w:sz="4" w:space="0" w:color="auto"/>
+              <w:bottom w:val="single" w:sz="4" w:space="0" w:color="auto"/>
+              <w:right w:val="single" w:sz="4" w:space="0" w:color="auto"/>
+            </w:tcBorders>
+            <w:vAlign w:val="center"/>
+          </w:tcPr>
+          <w:p>
+            <w:pPr>
+              <w:spacing w:after="120"/>
+              <w:ind w:left="360"/>
+              <w:jc w:val="center"/>
+              <w:rPr>
+                <w:rFonts w:ascii="Times New Roman" w:hAnsi="Times New Roman" w:cs="Times New Roman"/>
+                <w:sz w:val="28"/>
+                <w:szCs w:val="28"/>
+                <w:lang w:val="en"/>
+              </w:rPr>
+            </w:pPr>
+          </w:p>
+        </w:tc>
+        <w:tc>
+          <w:tcPr>
+            <w:tcW w:w="2708" w:type="dxa"/>
+            <w:tcBorders>
+              <w:left w:val="single" w:sz="4" w:space="0" w:color="auto"/>
+              <w:bottom w:val="single" w:sz="4" w:space="0" w:color="auto"/>
+              <w:right w:val="single" w:sz="4" w:space="0" w:color="auto"/>
+            </w:tcBorders>
+            <w:vAlign w:val="center"/>
+          </w:tcPr>
+          <w:p>
+            <w:pPr>
+              <w:spacing w:after="120"/>
+              <w:jc w:val="center"/>
+              <w:rPr>
+                <w:rFonts w:ascii="Times New Roman" w:hAnsi="Times New Roman" w:cs="Times New Roman"/>
+                <w:sz w:val="28"/>
+                <w:szCs w:val="28"/>
+                <w:lang w:val="en"/>
+              </w:rPr>
+            </w:pPr>
+            <w:r>
+              <w:rPr>
+                <w:rFonts w:ascii="Times New Roman" w:hAnsi="Times New Roman" w:cs="Times New Roman"/>
+                <w:sz w:val="28"/>
+                <w:szCs w:val="28"/>
+                <w:lang w:val="en"/>
+              </w:rPr>
+              <w:t>Xây dựng tài liệu phạm vi</w:t>
+            </w:r>
+          </w:p>
+        </w:tc>
+        <w:tc>
+          <w:tcPr>
+            <w:tcW w:w="4742" w:type="dxa"/>
+            <w:tcBorders>
+              <w:top w:val="single" w:sz="4" w:space="0" w:color="auto"/>
+              <w:left w:val="single" w:sz="4" w:space="0" w:color="auto"/>
+              <w:bottom w:val="single" w:sz="4" w:space="0" w:color="auto"/>
+              <w:right w:val="single" w:sz="4" w:space="0" w:color="auto"/>
+            </w:tcBorders>
+            <w:vAlign w:val="center"/>
+          </w:tcPr>
+          <w:p>
+            <w:pPr>
+              <w:spacing w:after="120"/>
+              <w:jc w:val="center"/>
+              <w:rPr>
+                <w:rFonts w:ascii="Times New Roman" w:hAnsi="Times New Roman" w:cs="Times New Roman"/>
+                <w:sz w:val="28"/>
+                <w:szCs w:val="28"/>
+                <w:lang w:val="en"/>
+              </w:rPr>
+            </w:pPr>
+            <w:r>
+              <w:rPr>
+                <w:rFonts w:ascii="Times New Roman" w:hAnsi="Times New Roman" w:cs="Times New Roman"/>
+                <w:sz w:val="28"/>
+                <w:szCs w:val="28"/>
+                <w:lang w:val="en"/>
+              </w:rPr>
+              <w:t>Xây dựng tài liệu phạm vi của dự án</w:t>
+            </w:r>
+          </w:p>
+        </w:tc>
+      </w:tr>
+      <w:tr>
+        <w:trPr>
+          <w:trHeight w:val="375"/>
+          <w:jc w:val="center"/>
+        </w:trPr>
+        <w:tc>
+          <w:tcPr>
+            <w:tcW w:w="1831" w:type="dxa"/>
+            <w:vMerge w:val="restart"/>
+            <w:tcBorders>
+              <w:top w:val="single" w:sz="4" w:space="0" w:color="auto"/>
+              <w:left w:val="single" w:sz="4" w:space="0" w:color="auto"/>
+              <w:right w:val="single" w:sz="4" w:space="0" w:color="auto"/>
+            </w:tcBorders>
+            <w:vAlign w:val="center"/>
+            <w:hideMark/>
+          </w:tcPr>
+          <w:p>
+            <w:pPr>
+              <w:spacing w:after="120"/>
+              <w:jc w:val="center"/>
+              <w:rPr>
+                <w:rFonts w:ascii="Times New Roman" w:hAnsi="Times New Roman" w:cs="Times New Roman"/>
+                <w:sz w:val="28"/>
+                <w:szCs w:val="28"/>
+                <w:lang w:val="en"/>
+              </w:rPr>
+            </w:pPr>
+            <w:r>
+              <w:rPr>
+                <w:rFonts w:ascii="Times New Roman" w:hAnsi="Times New Roman" w:cs="Times New Roman"/>
+                <w:sz w:val="28"/>
+                <w:szCs w:val="28"/>
+                <w:lang w:val="en"/>
+              </w:rPr>
+              <w:t>Xây dựng giao diện</w:t>
+            </w:r>
+          </w:p>
+        </w:tc>
+        <w:tc>
+          <w:tcPr>
+            <w:tcW w:w="2708" w:type="dxa"/>
+            <w:tcBorders>
+              <w:top w:val="single" w:sz="4" w:space="0" w:color="auto"/>
+              <w:left w:val="single" w:sz="4" w:space="0" w:color="auto"/>
+              <w:bottom w:val="single" w:sz="4" w:space="0" w:color="auto"/>
+              <w:right w:val="single" w:sz="4" w:space="0" w:color="auto"/>
+            </w:tcBorders>
+            <w:vAlign w:val="center"/>
+          </w:tcPr>
+          <w:p>
+            <w:pPr>
+              <w:spacing w:after="120"/>
+              <w:jc w:val="center"/>
+              <w:rPr>
+                <w:rFonts w:ascii="Times New Roman" w:hAnsi="Times New Roman" w:cs="Times New Roman"/>
+                <w:sz w:val="28"/>
+                <w:szCs w:val="28"/>
+                <w:lang w:val="en"/>
+              </w:rPr>
+            </w:pPr>
+            <w:r>
+              <w:rPr>
+                <w:rFonts w:ascii="Times New Roman" w:hAnsi="Times New Roman" w:cs="Times New Roman"/>
+                <w:sz w:val="28"/>
+                <w:szCs w:val="28"/>
+                <w:lang w:val="en"/>
+              </w:rPr>
+              <w:t>Xây dựng giao diện</w:t>
+            </w:r>
+          </w:p>
+        </w:tc>
+        <w:tc>
+          <w:tcPr>
+            <w:tcW w:w="4742" w:type="dxa"/>
+            <w:tcBorders>
+              <w:top w:val="single" w:sz="4" w:space="0" w:color="auto"/>
+              <w:left w:val="single" w:sz="4" w:space="0" w:color="auto"/>
+              <w:right w:val="single" w:sz="4" w:space="0" w:color="auto"/>
+            </w:tcBorders>
+            <w:vAlign w:val="center"/>
+            <w:hideMark/>
+          </w:tcPr>
+          <w:p>
+            <w:pPr>
+              <w:spacing w:after="120"/>
+              <w:jc w:val="center"/>
+              <w:rPr>
+                <w:rFonts w:ascii="Times New Roman" w:hAnsi="Times New Roman" w:cs="Times New Roman"/>
+                <w:sz w:val="28"/>
+                <w:szCs w:val="28"/>
+                <w:lang w:val="en"/>
+              </w:rPr>
+            </w:pPr>
+            <w:r>
+              <w:rPr>
+                <w:rFonts w:ascii="Times New Roman" w:hAnsi="Times New Roman" w:cs="Times New Roman"/>
+                <w:sz w:val="28"/>
+                <w:szCs w:val="28"/>
+                <w:lang w:val="en"/>
+              </w:rPr>
+              <w:t>Tinh chỉnh lại giao diện cho trang web của sản phẩm dựa trên tài nguyên đã chọn</w:t>
+            </w:r>
+          </w:p>
+        </w:tc>
+      </w:tr>
+      <w:tr>
+        <w:trPr>
+          <w:trHeight w:val="375"/>
+          <w:jc w:val="center"/>
+        </w:trPr>
+        <w:tc>
+          <w:tcPr>
+            <w:tcW w:w="1831" w:type="dxa"/>
+            <w:vMerge/>
+            <w:tcBorders>
+              <w:left w:val="single" w:sz="4" w:space="0" w:color="auto"/>
+              <w:bottom w:val="single" w:sz="4" w:space="0" w:color="auto"/>
+              <w:right w:val="single" w:sz="4" w:space="0" w:color="auto"/>
+            </w:tcBorders>
+            <w:vAlign w:val="center"/>
+          </w:tcPr>
+          <w:p>
+            <w:pPr>
+              <w:spacing w:after="120"/>
+              <w:ind w:left="360"/>
+              <w:jc w:val="center"/>
+              <w:rPr>
+                <w:rFonts w:ascii="Times New Roman" w:hAnsi="Times New Roman" w:cs="Times New Roman"/>
+                <w:sz w:val="28"/>
+                <w:szCs w:val="28"/>
+                <w:lang w:val="en"/>
+              </w:rPr>
+            </w:pPr>
+          </w:p>
+        </w:tc>
+        <w:tc>
+          <w:tcPr>
+            <w:tcW w:w="2708" w:type="dxa"/>
+            <w:tcBorders>
+              <w:top w:val="single" w:sz="4" w:space="0" w:color="auto"/>
+              <w:left w:val="single" w:sz="4" w:space="0" w:color="auto"/>
+              <w:bottom w:val="single" w:sz="4" w:space="0" w:color="auto"/>
+              <w:right w:val="single" w:sz="4" w:space="0" w:color="auto"/>
+            </w:tcBorders>
+            <w:vAlign w:val="center"/>
+          </w:tcPr>
+          <w:p>
+            <w:pPr>
+              <w:spacing w:after="120"/>
+              <w:jc w:val="center"/>
+              <w:rPr>
+                <w:rFonts w:ascii="Times New Roman" w:hAnsi="Times New Roman" w:cs="Times New Roman"/>
+                <w:sz w:val="28"/>
+                <w:szCs w:val="28"/>
+                <w:lang w:val="en"/>
+              </w:rPr>
+            </w:pPr>
+            <w:r>
+              <w:rPr>
+                <w:rFonts w:ascii="Times New Roman" w:hAnsi="Times New Roman" w:cs="Times New Roman"/>
+                <w:sz w:val="28"/>
+                <w:szCs w:val="28"/>
+                <w:lang w:val="en"/>
+              </w:rPr>
+              <w:t>Trao đổi, tiếp thu, kiểm thử</w:t>
+            </w:r>
+          </w:p>
+        </w:tc>
+        <w:tc>
+          <w:tcPr>
+            <w:tcW w:w="4742" w:type="dxa"/>
+            <w:tcBorders>
+              <w:left w:val="single" w:sz="4" w:space="0" w:color="auto"/>
+              <w:bottom w:val="single" w:sz="4" w:space="0" w:color="auto"/>
+              <w:right w:val="single" w:sz="4" w:space="0" w:color="auto"/>
+            </w:tcBorders>
+            <w:vAlign w:val="center"/>
+          </w:tcPr>
+          <w:p>
+            <w:pPr>
+              <w:spacing w:after="120"/>
+              <w:jc w:val="center"/>
+              <w:rPr>
+                <w:rFonts w:ascii="Times New Roman" w:hAnsi="Times New Roman" w:cs="Times New Roman"/>
+                <w:sz w:val="28"/>
+                <w:szCs w:val="28"/>
+                <w:lang w:val="en"/>
+              </w:rPr>
+            </w:pPr>
+            <w:r>
+              <w:rPr>
+                <w:rFonts w:ascii="Times New Roman" w:hAnsi="Times New Roman" w:cs="Times New Roman"/>
+                <w:sz w:val="28"/>
+                <w:szCs w:val="28"/>
+                <w:lang w:val="en"/>
+              </w:rPr>
+              <w:t>Các thành viên trao đổi, góp ý và hoàn thiện giao diện</w:t>
+            </w:r>
+          </w:p>
+        </w:tc>
+      </w:tr>
+      <w:tr>
+        <w:trPr>
+          <w:trHeight w:val="384"/>
+          <w:jc w:val="center"/>
+        </w:trPr>
+        <w:tc>
+          <w:tcPr>
+            <w:tcW w:w="1831" w:type="dxa"/>
+            <w:vMerge w:val="restart"/>
+            <w:tcBorders>
+              <w:top w:val="single" w:sz="4" w:space="0" w:color="auto"/>
+              <w:left w:val="single" w:sz="4" w:space="0" w:color="auto"/>
+              <w:bottom w:val="single" w:sz="4" w:space="0" w:color="auto"/>
+              <w:right w:val="single" w:sz="4" w:space="0" w:color="auto"/>
+            </w:tcBorders>
+            <w:vAlign w:val="center"/>
+            <w:hideMark/>
+          </w:tcPr>
+          <w:p>
+            <w:pPr>
+              <w:spacing w:after="120"/>
+              <w:jc w:val="center"/>
+              <w:rPr>
+                <w:rFonts w:ascii="Times New Roman" w:hAnsi="Times New Roman" w:cs="Times New Roman"/>
+                <w:sz w:val="28"/>
+                <w:szCs w:val="28"/>
+                <w:lang w:val="en"/>
+              </w:rPr>
+            </w:pPr>
+            <w:r>
+              <w:rPr>
+                <w:rFonts w:ascii="Times New Roman" w:hAnsi="Times New Roman" w:cs="Times New Roman"/>
+                <w:sz w:val="28"/>
+                <w:szCs w:val="28"/>
+                <w:lang w:val="en"/>
+              </w:rPr>
+              <w:t>Xây dựng dữ liệu</w:t>
+            </w:r>
+          </w:p>
+        </w:tc>
+        <w:tc>
+          <w:tcPr>
+            <w:tcW w:w="2708" w:type="dxa"/>
+            <w:tcBorders>
+              <w:top w:val="single" w:sz="4" w:space="0" w:color="auto"/>
+              <w:left w:val="single" w:sz="4" w:space="0" w:color="auto"/>
+              <w:bottom w:val="single" w:sz="4" w:space="0" w:color="auto"/>
+              <w:right w:val="single" w:sz="4" w:space="0" w:color="auto"/>
+            </w:tcBorders>
+            <w:vAlign w:val="center"/>
+          </w:tcPr>
+          <w:p>
+            <w:pPr>
+              <w:spacing w:after="120"/>
+              <w:jc w:val="center"/>
+              <w:rPr>
+                <w:rFonts w:ascii="Times New Roman" w:hAnsi="Times New Roman" w:cs="Times New Roman"/>
+                <w:sz w:val="28"/>
+                <w:szCs w:val="28"/>
+                <w:lang w:val="en"/>
+              </w:rPr>
+            </w:pPr>
+            <w:r>
+              <w:rPr>
+                <w:rFonts w:ascii="Times New Roman" w:hAnsi="Times New Roman" w:cs="Times New Roman"/>
+                <w:sz w:val="28"/>
+                <w:szCs w:val="28"/>
+                <w:lang w:val="en"/>
+              </w:rPr>
+              <w:t>Xây dựng dữ liệu</w:t>
+            </w:r>
+          </w:p>
+        </w:tc>
+        <w:tc>
+          <w:tcPr>
+            <w:tcW w:w="4742" w:type="dxa"/>
+            <w:tcBorders>
+              <w:top w:val="single" w:sz="4" w:space="0" w:color="auto"/>
+              <w:left w:val="single" w:sz="4" w:space="0" w:color="auto"/>
+              <w:bottom w:val="single" w:sz="4" w:space="0" w:color="auto"/>
+              <w:right w:val="single" w:sz="4" w:space="0" w:color="auto"/>
+            </w:tcBorders>
+            <w:vAlign w:val="center"/>
+            <w:hideMark/>
+          </w:tcPr>
+          <w:p>
+            <w:pPr>
+              <w:spacing w:after="120"/>
+              <w:ind w:left="720"/>
+              <w:jc w:val="center"/>
+              <w:rPr>
+                <w:rFonts w:ascii="Times New Roman" w:hAnsi="Times New Roman" w:cs="Times New Roman"/>
+                <w:sz w:val="28"/>
+                <w:szCs w:val="28"/>
+                <w:lang w:val="en"/>
+              </w:rPr>
+            </w:pPr>
+            <w:r>
+              <w:rPr>
+                <w:rFonts w:ascii="Times New Roman" w:hAnsi="Times New Roman" w:cs="Times New Roman"/>
+                <w:sz w:val="28"/>
+                <w:szCs w:val="28"/>
+                <w:lang w:val="en"/>
+              </w:rPr>
+              <w:t>Xây dựng, tinh chỉnh bộ dữ liệu từ nguồn tài nguyên đã chọn</w:t>
+            </w:r>
+          </w:p>
+        </w:tc>
+      </w:tr>
+      <w:tr>
+        <w:trPr>
+          <w:trHeight w:val="384"/>
+          <w:jc w:val="center"/>
+        </w:trPr>
+        <w:tc>
+          <w:tcPr>
+            <w:tcW w:w="1831" w:type="dxa"/>
+            <w:vMerge/>
+            <w:tcBorders>
+              <w:top w:val="single" w:sz="4" w:space="0" w:color="auto"/>
+              <w:left w:val="single" w:sz="4" w:space="0" w:color="auto"/>
+              <w:bottom w:val="single" w:sz="4" w:space="0" w:color="auto"/>
+              <w:right w:val="single" w:sz="4" w:space="0" w:color="auto"/>
+            </w:tcBorders>
+            <w:vAlign w:val="center"/>
+            <w:hideMark/>
+          </w:tcPr>
+          <w:p>
+            <w:pPr>
+              <w:spacing w:after="120"/>
+              <w:ind w:left="360"/>
+              <w:jc w:val="center"/>
+              <w:rPr>
+                <w:rFonts w:ascii="Times New Roman" w:hAnsi="Times New Roman" w:cs="Times New Roman"/>
+                <w:sz w:val="28"/>
+                <w:szCs w:val="28"/>
+                <w:lang w:val="en"/>
+              </w:rPr>
+            </w:pPr>
+          </w:p>
+        </w:tc>
+        <w:tc>
+          <w:tcPr>
+            <w:tcW w:w="2708" w:type="dxa"/>
+            <w:tcBorders>
+              <w:top w:val="single" w:sz="4" w:space="0" w:color="auto"/>
+              <w:left w:val="single" w:sz="4" w:space="0" w:color="auto"/>
+              <w:bottom w:val="single" w:sz="4" w:space="0" w:color="auto"/>
+              <w:right w:val="single" w:sz="4" w:space="0" w:color="auto"/>
+            </w:tcBorders>
+            <w:vAlign w:val="center"/>
+          </w:tcPr>
+          <w:p>
+            <w:pPr>
+              <w:spacing w:after="120"/>
+              <w:jc w:val="center"/>
+              <w:rPr>
+                <w:rFonts w:ascii="Times New Roman" w:hAnsi="Times New Roman" w:cs="Times New Roman"/>
+                <w:sz w:val="28"/>
+                <w:szCs w:val="28"/>
+                <w:lang w:val="en"/>
+              </w:rPr>
+            </w:pPr>
+            <w:r>
+              <w:rPr>
+                <w:rFonts w:ascii="Times New Roman" w:hAnsi="Times New Roman" w:cs="Times New Roman"/>
+                <w:sz w:val="28"/>
+                <w:szCs w:val="28"/>
+                <w:lang w:val="en"/>
+              </w:rPr>
+              <w:t>Trao đổi, tiếp thu, kiểm thử</w:t>
+            </w:r>
+          </w:p>
+        </w:tc>
+        <w:tc>
+          <w:tcPr>
+            <w:tcW w:w="4742" w:type="dxa"/>
+            <w:tcBorders>
+              <w:left w:val="single" w:sz="4" w:space="0" w:color="auto"/>
+              <w:bottom w:val="single" w:sz="4" w:space="0" w:color="auto"/>
+              <w:right w:val="single" w:sz="4" w:space="0" w:color="auto"/>
+            </w:tcBorders>
+            <w:vAlign w:val="center"/>
+            <w:hideMark/>
+          </w:tcPr>
+          <w:p>
+            <w:pPr>
+              <w:spacing w:after="120"/>
+              <w:ind w:left="720"/>
+              <w:jc w:val="center"/>
+              <w:rPr>
+                <w:rFonts w:ascii="Times New Roman" w:hAnsi="Times New Roman" w:cs="Times New Roman"/>
+                <w:sz w:val="28"/>
+                <w:szCs w:val="28"/>
+                <w:lang w:val="en"/>
+              </w:rPr>
+            </w:pPr>
+            <w:r>
+              <w:rPr>
+                <w:rFonts w:ascii="Times New Roman" w:hAnsi="Times New Roman" w:cs="Times New Roman"/>
+                <w:sz w:val="28"/>
+                <w:szCs w:val="28"/>
+                <w:lang w:val="en"/>
+              </w:rPr>
+              <w:t>Các thành viên trao đổi, góp ý và tối ưu dữ liệu</w:t>
+            </w:r>
+          </w:p>
+        </w:tc>
+      </w:tr>
+      <w:tr>
+        <w:trPr>
+          <w:trHeight w:val="1343"/>
+          <w:jc w:val="center"/>
+        </w:trPr>
+        <w:tc>
+          <w:tcPr>
+            <w:tcW w:w="1831" w:type="dxa"/>
+            <w:vMerge w:val="restart"/>
+            <w:tcBorders>
+              <w:top w:val="single" w:sz="4" w:space="0" w:color="auto"/>
+              <w:left w:val="single" w:sz="4" w:space="0" w:color="auto"/>
+              <w:right w:val="single" w:sz="4" w:space="0" w:color="auto"/>
+            </w:tcBorders>
+            <w:vAlign w:val="center"/>
+            <w:hideMark/>
+          </w:tcPr>
+          <w:p>
+            <w:pPr>
+              <w:spacing w:after="120"/>
+              <w:jc w:val="center"/>
+              <w:rPr>
+                <w:rFonts w:ascii="Times New Roman" w:hAnsi="Times New Roman" w:cs="Times New Roman"/>
+                <w:sz w:val="28"/>
+                <w:szCs w:val="28"/>
+                <w:lang w:val="en"/>
+              </w:rPr>
+            </w:pPr>
+            <w:r>
+              <w:rPr>
+                <w:rFonts w:ascii="Times New Roman" w:hAnsi="Times New Roman" w:cs="Times New Roman"/>
+                <w:sz w:val="28"/>
+                <w:szCs w:val="28"/>
+                <w:lang w:val="en"/>
+              </w:rPr>
+              <w:t>Liên kết giao diện và dữ liệu</w:t>
+            </w:r>
+          </w:p>
+        </w:tc>
+        <w:tc>
+          <w:tcPr>
+            <w:tcW w:w="2708" w:type="dxa"/>
+            <w:tcBorders>
+              <w:top w:val="single" w:sz="4" w:space="0" w:color="auto"/>
+              <w:left w:val="single" w:sz="4" w:space="0" w:color="auto"/>
+              <w:right w:val="single" w:sz="4" w:space="0" w:color="auto"/>
+            </w:tcBorders>
+            <w:vAlign w:val="center"/>
+          </w:tcPr>
+          <w:p>
+            <w:pPr>
+              <w:spacing w:after="120"/>
+              <w:jc w:val="center"/>
+              <w:rPr>
+                <w:rFonts w:ascii="Times New Roman" w:hAnsi="Times New Roman" w:cs="Times New Roman"/>
+                <w:sz w:val="28"/>
+                <w:szCs w:val="28"/>
+                <w:lang w:val="en"/>
+              </w:rPr>
+            </w:pPr>
+            <w:r>
+              <w:rPr>
+                <w:rFonts w:ascii="Times New Roman" w:hAnsi="Times New Roman" w:cs="Times New Roman"/>
+                <w:sz w:val="28"/>
+                <w:szCs w:val="28"/>
+                <w:lang w:val="en"/>
+              </w:rPr>
+              <w:t>Liên kết giao diện và dữ liệu</w:t>
+            </w:r>
+          </w:p>
+        </w:tc>
+        <w:tc>
+          <w:tcPr>
+            <w:tcW w:w="4742" w:type="dxa"/>
+            <w:tcBorders>
+              <w:top w:val="single" w:sz="4" w:space="0" w:color="auto"/>
+              <w:left w:val="single" w:sz="4" w:space="0" w:color="auto"/>
+              <w:right w:val="single" w:sz="4" w:space="0" w:color="auto"/>
+            </w:tcBorders>
+            <w:vAlign w:val="center"/>
+            <w:hideMark/>
+          </w:tcPr>
+          <w:p>
+            <w:pPr>
+              <w:spacing w:after="120"/>
+              <w:jc w:val="center"/>
+              <w:rPr>
+                <w:rFonts w:ascii="Times New Roman" w:hAnsi="Times New Roman" w:cs="Times New Roman"/>
+                <w:sz w:val="28"/>
+                <w:szCs w:val="28"/>
+                <w:lang w:val="en"/>
+              </w:rPr>
+            </w:pPr>
+            <w:r>
+              <w:rPr>
+                <w:rFonts w:ascii="Times New Roman" w:hAnsi="Times New Roman" w:cs="Times New Roman"/>
+                <w:sz w:val="28"/>
+                <w:szCs w:val="28"/>
+                <w:lang w:val="en"/>
+              </w:rPr>
+              <w:t>Thực hiện kết nối, truy nhập dữ liệu từ giao diện</w:t>
+            </w:r>
+          </w:p>
+        </w:tc>
+      </w:tr>
+      <w:tr>
+        <w:trPr>
+          <w:trHeight w:val="1342"/>
+          <w:jc w:val="center"/>
+        </w:trPr>
+        <w:tc>
+          <w:tcPr>
+            <w:tcW w:w="1831" w:type="dxa"/>
+            <w:vMerge/>
+            <w:tcBorders>
+              <w:left w:val="single" w:sz="4" w:space="0" w:color="auto"/>
+              <w:bottom w:val="single" w:sz="4" w:space="0" w:color="auto"/>
+              <w:right w:val="single" w:sz="4" w:space="0" w:color="auto"/>
+            </w:tcBorders>
+            <w:vAlign w:val="center"/>
+          </w:tcPr>
+          <w:p>
+            <w:pPr>
+              <w:spacing w:after="120"/>
+              <w:ind w:left="360"/>
+              <w:jc w:val="center"/>
+              <w:rPr>
+                <w:rFonts w:ascii="Times New Roman" w:hAnsi="Times New Roman" w:cs="Times New Roman"/>
+                <w:sz w:val="28"/>
+                <w:szCs w:val="28"/>
+                <w:lang w:val="en"/>
+              </w:rPr>
+            </w:pPr>
+          </w:p>
+        </w:tc>
+        <w:tc>
+          <w:tcPr>
+            <w:tcW w:w="2708" w:type="dxa"/>
+            <w:tcBorders>
+              <w:left w:val="single" w:sz="4" w:space="0" w:color="auto"/>
+              <w:bottom w:val="single" w:sz="4" w:space="0" w:color="auto"/>
+              <w:right w:val="single" w:sz="4" w:space="0" w:color="auto"/>
+            </w:tcBorders>
+            <w:vAlign w:val="center"/>
+          </w:tcPr>
+          <w:p>
+            <w:pPr>
+              <w:spacing w:after="120"/>
+              <w:ind w:left="360"/>
+              <w:jc w:val="center"/>
+              <w:rPr>
+                <w:rFonts w:ascii="Times New Roman" w:hAnsi="Times New Roman" w:cs="Times New Roman"/>
+                <w:sz w:val="28"/>
+                <w:szCs w:val="28"/>
+                <w:lang w:val="en"/>
+              </w:rPr>
+            </w:pPr>
+            <w:r>
+              <w:rPr>
+                <w:rFonts w:ascii="Times New Roman" w:hAnsi="Times New Roman" w:cs="Times New Roman"/>
+                <w:sz w:val="28"/>
+                <w:szCs w:val="28"/>
+                <w:lang w:val="en"/>
+              </w:rPr>
+              <w:t>Trao đổi, tiếp thu, kiểm thử</w:t>
+            </w:r>
+          </w:p>
+        </w:tc>
+        <w:tc>
+          <w:tcPr>
+            <w:tcW w:w="4742" w:type="dxa"/>
+            <w:tcBorders>
+              <w:top w:val="single" w:sz="4" w:space="0" w:color="auto"/>
+              <w:left w:val="single" w:sz="4" w:space="0" w:color="auto"/>
+              <w:right w:val="single" w:sz="4" w:space="0" w:color="auto"/>
+            </w:tcBorders>
+            <w:vAlign w:val="center"/>
+          </w:tcPr>
+          <w:p>
+            <w:pPr>
+              <w:spacing w:after="120"/>
+              <w:jc w:val="center"/>
+              <w:rPr>
+                <w:rFonts w:ascii="Times New Roman" w:hAnsi="Times New Roman" w:cs="Times New Roman"/>
+                <w:sz w:val="28"/>
+                <w:szCs w:val="28"/>
+                <w:lang w:val="en"/>
+              </w:rPr>
+            </w:pPr>
+            <w:r>
+              <w:rPr>
+                <w:rFonts w:ascii="Times New Roman" w:hAnsi="Times New Roman" w:cs="Times New Roman"/>
+                <w:sz w:val="28"/>
+                <w:szCs w:val="28"/>
+                <w:lang w:val="en"/>
+              </w:rPr>
+              <w:t>Các thành viên trao đổi, góp ý và tối ưu việc liên kết</w:t>
+            </w:r>
+          </w:p>
+        </w:tc>
+      </w:tr>
+      <w:tr>
+        <w:trPr>
+          <w:trHeight w:val="375"/>
+          <w:jc w:val="center"/>
+        </w:trPr>
+        <w:tc>
+          <w:tcPr>
+            <w:tcW w:w="1831" w:type="dxa"/>
+            <w:vMerge w:val="restart"/>
+            <w:tcBorders>
+              <w:top w:val="single" w:sz="4" w:space="0" w:color="auto"/>
+              <w:left w:val="single" w:sz="4" w:space="0" w:color="auto"/>
+              <w:right w:val="single" w:sz="4" w:space="0" w:color="auto"/>
+            </w:tcBorders>
+            <w:vAlign w:val="center"/>
+            <w:hideMark/>
+          </w:tcPr>
+          <w:p>
+            <w:pPr>
+              <w:spacing w:after="120"/>
+              <w:jc w:val="center"/>
+              <w:rPr>
+                <w:rFonts w:ascii="Times New Roman" w:hAnsi="Times New Roman" w:cs="Times New Roman"/>
+                <w:sz w:val="28"/>
+                <w:szCs w:val="28"/>
+                <w:lang w:val="en"/>
+              </w:rPr>
+            </w:pPr>
+            <w:r>
+              <w:rPr>
+                <w:rFonts w:ascii="Times New Roman" w:hAnsi="Times New Roman" w:cs="Times New Roman"/>
+                <w:sz w:val="28"/>
+                <w:szCs w:val="28"/>
+                <w:lang w:val="en"/>
+              </w:rPr>
+              <w:t xml:space="preserve">Đưa trang web lên trực </w:t>
+            </w:r>
+            <w:r>
+              <w:rPr>
+                <w:rFonts w:ascii="Times New Roman" w:hAnsi="Times New Roman" w:cs="Times New Roman"/>
+                <w:sz w:val="28"/>
+                <w:szCs w:val="28"/>
+                <w:lang w:val="en"/>
+              </w:rPr>
+              <w:lastRenderedPageBreak/>
+              <w:t>tuyến</w:t>
+            </w:r>
+          </w:p>
+        </w:tc>
+        <w:tc>
+          <w:tcPr>
+            <w:tcW w:w="2708" w:type="dxa"/>
+            <w:tcBorders>
+              <w:top w:val="single" w:sz="4" w:space="0" w:color="auto"/>
+              <w:left w:val="single" w:sz="4" w:space="0" w:color="auto"/>
+              <w:bottom w:val="single" w:sz="4" w:space="0" w:color="auto"/>
+              <w:right w:val="single" w:sz="4" w:space="0" w:color="auto"/>
+            </w:tcBorders>
+            <w:vAlign w:val="center"/>
+          </w:tcPr>
+          <w:p>
+            <w:pPr>
+              <w:spacing w:after="120"/>
+              <w:jc w:val="center"/>
+              <w:rPr>
+                <w:rFonts w:ascii="Times New Roman" w:hAnsi="Times New Roman" w:cs="Times New Roman"/>
+                <w:sz w:val="28"/>
+                <w:szCs w:val="28"/>
+                <w:lang w:val="en"/>
+              </w:rPr>
+            </w:pPr>
+            <w:r>
+              <w:rPr>
+                <w:rFonts w:ascii="Times New Roman" w:hAnsi="Times New Roman" w:cs="Times New Roman"/>
+                <w:sz w:val="28"/>
+                <w:szCs w:val="28"/>
+                <w:lang w:val="en"/>
+              </w:rPr>
+              <w:lastRenderedPageBreak/>
+              <w:t>Đưa trang web lên trực tuyến</w:t>
+            </w:r>
+          </w:p>
+        </w:tc>
+        <w:tc>
+          <w:tcPr>
+            <w:tcW w:w="4742" w:type="dxa"/>
+            <w:tcBorders>
+              <w:top w:val="single" w:sz="4" w:space="0" w:color="auto"/>
+              <w:left w:val="single" w:sz="4" w:space="0" w:color="auto"/>
+              <w:right w:val="single" w:sz="4" w:space="0" w:color="auto"/>
+            </w:tcBorders>
+            <w:vAlign w:val="center"/>
+            <w:hideMark/>
+          </w:tcPr>
+          <w:p>
+            <w:pPr>
+              <w:spacing w:after="120"/>
+              <w:jc w:val="center"/>
+              <w:rPr>
+                <w:rFonts w:ascii="Times New Roman" w:hAnsi="Times New Roman" w:cs="Times New Roman"/>
+                <w:sz w:val="28"/>
+                <w:szCs w:val="28"/>
+                <w:lang w:val="en"/>
+              </w:rPr>
+            </w:pPr>
+            <w:r>
+              <w:rPr>
+                <w:rFonts w:ascii="Times New Roman" w:hAnsi="Times New Roman" w:cs="Times New Roman"/>
+                <w:sz w:val="28"/>
+                <w:szCs w:val="28"/>
+                <w:lang w:val="en"/>
+              </w:rPr>
+              <w:t>Thực hiện đưa sản phẩm từ local lên online</w:t>
+            </w:r>
+          </w:p>
+        </w:tc>
+      </w:tr>
+      <w:tr>
+        <w:trPr>
+          <w:trHeight w:val="375"/>
+          <w:jc w:val="center"/>
+        </w:trPr>
+        <w:tc>
+          <w:tcPr>
+            <w:tcW w:w="1831" w:type="dxa"/>
+            <w:vMerge/>
+            <w:tcBorders>
+              <w:left w:val="single" w:sz="4" w:space="0" w:color="auto"/>
+              <w:bottom w:val="single" w:sz="4" w:space="0" w:color="auto"/>
+              <w:right w:val="single" w:sz="4" w:space="0" w:color="auto"/>
+            </w:tcBorders>
+            <w:vAlign w:val="center"/>
+          </w:tcPr>
+          <w:p>
+            <w:pPr>
+              <w:spacing w:after="120"/>
+              <w:ind w:left="360"/>
+              <w:jc w:val="center"/>
+              <w:rPr>
+                <w:rFonts w:ascii="Times New Roman" w:hAnsi="Times New Roman" w:cs="Times New Roman"/>
+                <w:sz w:val="28"/>
+                <w:szCs w:val="28"/>
+                <w:lang w:val="en"/>
+              </w:rPr>
+            </w:pPr>
+          </w:p>
+        </w:tc>
+        <w:tc>
+          <w:tcPr>
+            <w:tcW w:w="2708" w:type="dxa"/>
+            <w:tcBorders>
+              <w:top w:val="single" w:sz="4" w:space="0" w:color="auto"/>
+              <w:left w:val="single" w:sz="4" w:space="0" w:color="auto"/>
+              <w:bottom w:val="single" w:sz="4" w:space="0" w:color="auto"/>
+              <w:right w:val="single" w:sz="4" w:space="0" w:color="auto"/>
+            </w:tcBorders>
+            <w:vAlign w:val="center"/>
+          </w:tcPr>
+          <w:p>
+            <w:pPr>
+              <w:spacing w:after="120"/>
+              <w:jc w:val="center"/>
+              <w:rPr>
+                <w:rFonts w:ascii="Times New Roman" w:hAnsi="Times New Roman" w:cs="Times New Roman"/>
+                <w:sz w:val="28"/>
+                <w:szCs w:val="28"/>
+                <w:lang w:val="en"/>
+              </w:rPr>
+            </w:pPr>
+            <w:r>
+              <w:rPr>
+                <w:rFonts w:ascii="Times New Roman" w:hAnsi="Times New Roman" w:cs="Times New Roman"/>
+                <w:sz w:val="28"/>
+                <w:szCs w:val="28"/>
+                <w:lang w:val="en"/>
+              </w:rPr>
+              <w:t>Trao đổi, tiếp thu, kiểm thử</w:t>
+            </w:r>
+          </w:p>
+        </w:tc>
+        <w:tc>
+          <w:tcPr>
+            <w:tcW w:w="4742" w:type="dxa"/>
+            <w:tcBorders>
+              <w:left w:val="single" w:sz="4" w:space="0" w:color="auto"/>
+              <w:bottom w:val="single" w:sz="4" w:space="0" w:color="auto"/>
+              <w:right w:val="single" w:sz="4" w:space="0" w:color="auto"/>
+            </w:tcBorders>
+            <w:vAlign w:val="center"/>
+          </w:tcPr>
+          <w:p>
+            <w:pPr>
+              <w:spacing w:after="120"/>
+              <w:jc w:val="center"/>
+              <w:rPr>
+                <w:rFonts w:ascii="Times New Roman" w:hAnsi="Times New Roman" w:cs="Times New Roman"/>
+                <w:sz w:val="28"/>
+                <w:szCs w:val="28"/>
+                <w:lang w:val="en"/>
+              </w:rPr>
+            </w:pPr>
+            <w:r>
+              <w:rPr>
+                <w:rFonts w:ascii="Times New Roman" w:hAnsi="Times New Roman" w:cs="Times New Roman"/>
+                <w:sz w:val="28"/>
+                <w:szCs w:val="28"/>
+                <w:lang w:val="en"/>
+              </w:rPr>
+              <w:t>Các thành viên trao đổi, góp ý và kiểm tra</w:t>
+            </w:r>
+          </w:p>
+        </w:tc>
+      </w:tr>
+      <w:tr>
+        <w:trPr>
+          <w:trHeight w:val="1110"/>
+          <w:jc w:val="center"/>
+        </w:trPr>
+        <w:tc>
+          <w:tcPr>
+            <w:tcW w:w="1831" w:type="dxa"/>
+            <w:vMerge w:val="restart"/>
+            <w:tcBorders>
+              <w:top w:val="single" w:sz="4" w:space="0" w:color="auto"/>
+              <w:left w:val="single" w:sz="4" w:space="0" w:color="auto"/>
+              <w:right w:val="single" w:sz="4" w:space="0" w:color="auto"/>
+            </w:tcBorders>
+            <w:vAlign w:val="center"/>
+            <w:hideMark/>
+          </w:tcPr>
+          <w:p>
+            <w:pPr>
+              <w:spacing w:after="120"/>
+              <w:jc w:val="center"/>
+              <w:rPr>
+                <w:rFonts w:ascii="Times New Roman" w:hAnsi="Times New Roman" w:cs="Times New Roman"/>
+                <w:sz w:val="28"/>
+                <w:szCs w:val="28"/>
+                <w:lang w:val="en"/>
+              </w:rPr>
+            </w:pPr>
+            <w:r>
+              <w:rPr>
+                <w:rFonts w:ascii="Times New Roman" w:hAnsi="Times New Roman" w:cs="Times New Roman"/>
+                <w:sz w:val="28"/>
+                <w:szCs w:val="28"/>
+                <w:lang w:val="en"/>
+              </w:rPr>
+              <w:lastRenderedPageBreak/>
+              <w:t>Liên kết dịch vụ tối ưu truy cập</w:t>
+            </w:r>
+          </w:p>
+        </w:tc>
+        <w:tc>
+          <w:tcPr>
+            <w:tcW w:w="2708" w:type="dxa"/>
+            <w:tcBorders>
+              <w:top w:val="single" w:sz="4" w:space="0" w:color="auto"/>
+              <w:left w:val="single" w:sz="4" w:space="0" w:color="auto"/>
+              <w:right w:val="single" w:sz="4" w:space="0" w:color="auto"/>
+            </w:tcBorders>
+            <w:vAlign w:val="center"/>
+          </w:tcPr>
+          <w:p>
+            <w:pPr>
+              <w:spacing w:after="120"/>
+              <w:jc w:val="center"/>
+              <w:rPr>
+                <w:rFonts w:ascii="Times New Roman" w:hAnsi="Times New Roman" w:cs="Times New Roman"/>
+                <w:sz w:val="28"/>
+                <w:szCs w:val="28"/>
+                <w:lang w:val="en"/>
+              </w:rPr>
+            </w:pPr>
+            <w:r>
+              <w:rPr>
+                <w:rFonts w:ascii="Times New Roman" w:hAnsi="Times New Roman" w:cs="Times New Roman"/>
+                <w:sz w:val="28"/>
+                <w:szCs w:val="28"/>
+                <w:lang w:val="en"/>
+              </w:rPr>
+              <w:t>Liên kết dịch vụ tối ưu truy cập</w:t>
+            </w:r>
+          </w:p>
+        </w:tc>
+        <w:tc>
+          <w:tcPr>
+            <w:tcW w:w="4742" w:type="dxa"/>
+            <w:tcBorders>
+              <w:top w:val="single" w:sz="4" w:space="0" w:color="auto"/>
+              <w:left w:val="single" w:sz="4" w:space="0" w:color="auto"/>
+              <w:right w:val="single" w:sz="4" w:space="0" w:color="auto"/>
+            </w:tcBorders>
+            <w:vAlign w:val="center"/>
+            <w:hideMark/>
+          </w:tcPr>
+          <w:p>
+            <w:pPr>
+              <w:spacing w:after="120"/>
+              <w:jc w:val="center"/>
+              <w:rPr>
+                <w:rFonts w:ascii="Times New Roman" w:hAnsi="Times New Roman" w:cs="Times New Roman"/>
+                <w:sz w:val="28"/>
+                <w:szCs w:val="28"/>
+                <w:lang w:val="en"/>
+              </w:rPr>
+            </w:pPr>
+            <w:r>
+              <w:rPr>
+                <w:rFonts w:ascii="Times New Roman" w:hAnsi="Times New Roman" w:cs="Times New Roman"/>
+                <w:sz w:val="28"/>
+                <w:szCs w:val="28"/>
+                <w:lang w:val="en"/>
+              </w:rPr>
+              <w:t>Liên kết sản phẩm với dịch vụ tối ưu truy cập để tăng tốc độ tải trang</w:t>
+            </w:r>
+          </w:p>
+        </w:tc>
+      </w:tr>
+      <w:tr>
+        <w:trPr>
+          <w:trHeight w:val="1110"/>
+          <w:jc w:val="center"/>
+        </w:trPr>
+        <w:tc>
+          <w:tcPr>
+            <w:tcW w:w="1831" w:type="dxa"/>
+            <w:vMerge/>
+            <w:tcBorders>
+              <w:left w:val="single" w:sz="4" w:space="0" w:color="auto"/>
+              <w:bottom w:val="single" w:sz="4" w:space="0" w:color="auto"/>
+              <w:right w:val="single" w:sz="4" w:space="0" w:color="auto"/>
+            </w:tcBorders>
+            <w:vAlign w:val="center"/>
+          </w:tcPr>
+          <w:p>
+            <w:pPr>
+              <w:spacing w:after="120"/>
+              <w:ind w:left="360"/>
+              <w:jc w:val="center"/>
+              <w:rPr>
+                <w:rFonts w:ascii="Times New Roman" w:hAnsi="Times New Roman" w:cs="Times New Roman"/>
+                <w:sz w:val="28"/>
+                <w:szCs w:val="28"/>
+                <w:lang w:val="en"/>
+              </w:rPr>
+            </w:pPr>
+          </w:p>
+        </w:tc>
+        <w:tc>
+          <w:tcPr>
+            <w:tcW w:w="2708" w:type="dxa"/>
+            <w:tcBorders>
+              <w:left w:val="single" w:sz="4" w:space="0" w:color="auto"/>
+              <w:bottom w:val="single" w:sz="4" w:space="0" w:color="auto"/>
+              <w:right w:val="single" w:sz="4" w:space="0" w:color="auto"/>
+            </w:tcBorders>
+            <w:vAlign w:val="center"/>
+          </w:tcPr>
+          <w:p>
+            <w:pPr>
+              <w:spacing w:after="120"/>
+              <w:jc w:val="center"/>
+              <w:rPr>
+                <w:rFonts w:ascii="Times New Roman" w:hAnsi="Times New Roman" w:cs="Times New Roman"/>
+                <w:sz w:val="28"/>
+                <w:szCs w:val="28"/>
+                <w:lang w:val="en"/>
+              </w:rPr>
+            </w:pPr>
+            <w:r>
+              <w:rPr>
+                <w:rFonts w:ascii="Times New Roman" w:hAnsi="Times New Roman" w:cs="Times New Roman"/>
+                <w:sz w:val="28"/>
+                <w:szCs w:val="28"/>
+                <w:lang w:val="en"/>
+              </w:rPr>
+              <w:t>Trao đổi, tiếp thu, kiểm thử</w:t>
+            </w:r>
+          </w:p>
+        </w:tc>
+        <w:tc>
+          <w:tcPr>
+            <w:tcW w:w="4742" w:type="dxa"/>
+            <w:tcBorders>
+              <w:top w:val="single" w:sz="4" w:space="0" w:color="auto"/>
+              <w:left w:val="single" w:sz="4" w:space="0" w:color="auto"/>
+              <w:right w:val="single" w:sz="4" w:space="0" w:color="auto"/>
+            </w:tcBorders>
+            <w:vAlign w:val="center"/>
+          </w:tcPr>
+          <w:p>
+            <w:pPr>
+              <w:spacing w:after="120"/>
+              <w:jc w:val="center"/>
+              <w:rPr>
+                <w:rFonts w:ascii="Times New Roman" w:hAnsi="Times New Roman" w:cs="Times New Roman"/>
+                <w:sz w:val="28"/>
+                <w:szCs w:val="28"/>
+                <w:lang w:val="en"/>
+              </w:rPr>
+            </w:pPr>
+            <w:r>
+              <w:rPr>
+                <w:rFonts w:ascii="Times New Roman" w:hAnsi="Times New Roman" w:cs="Times New Roman"/>
+                <w:sz w:val="28"/>
+                <w:szCs w:val="28"/>
+                <w:lang w:val="en"/>
+              </w:rPr>
+              <w:t>Các thành viên trao đổi, góp ý và kiểm tra</w:t>
+            </w:r>
+          </w:p>
+        </w:tc>
+      </w:tr>
+      <w:tr>
+        <w:trPr>
+          <w:trHeight w:val="66"/>
+          <w:jc w:val="center"/>
+        </w:trPr>
+        <w:tc>
+          <w:tcPr>
+            <w:tcW w:w="4539" w:type="dxa"/>
+            <w:gridSpan w:val="2"/>
+            <w:tcBorders>
+              <w:top w:val="single" w:sz="4" w:space="0" w:color="auto"/>
+              <w:left w:val="single" w:sz="4" w:space="0" w:color="auto"/>
+              <w:bottom w:val="single" w:sz="4" w:space="0" w:color="auto"/>
+              <w:right w:val="single" w:sz="4" w:space="0" w:color="auto"/>
+            </w:tcBorders>
+            <w:vAlign w:val="center"/>
+            <w:hideMark/>
+          </w:tcPr>
+          <w:p>
+            <w:pPr>
+              <w:spacing w:after="120"/>
+              <w:jc w:val="center"/>
+              <w:rPr>
+                <w:rFonts w:ascii="Times New Roman" w:hAnsi="Times New Roman" w:cs="Times New Roman"/>
+                <w:sz w:val="28"/>
+                <w:szCs w:val="28"/>
+                <w:lang w:val="en"/>
+              </w:rPr>
+            </w:pPr>
+            <w:r>
+              <w:rPr>
+                <w:rFonts w:ascii="Times New Roman" w:hAnsi="Times New Roman" w:cs="Times New Roman"/>
+                <w:sz w:val="28"/>
+                <w:szCs w:val="28"/>
+                <w:lang w:val="en"/>
+              </w:rPr>
+              <w:t>Kiểm thử, chỉnh sửa, hoàn thiện và viết hướng dẫn sử dụng</w:t>
+            </w:r>
+          </w:p>
+        </w:tc>
+        <w:tc>
+          <w:tcPr>
+            <w:tcW w:w="4742" w:type="dxa"/>
+            <w:tcBorders>
+              <w:top w:val="single" w:sz="4" w:space="0" w:color="auto"/>
+              <w:left w:val="single" w:sz="4" w:space="0" w:color="auto"/>
+              <w:bottom w:val="single" w:sz="4" w:space="0" w:color="auto"/>
+              <w:right w:val="single" w:sz="4" w:space="0" w:color="auto"/>
+            </w:tcBorders>
+            <w:vAlign w:val="center"/>
+            <w:hideMark/>
+          </w:tcPr>
+          <w:p>
+            <w:pPr>
+              <w:spacing w:after="120"/>
+              <w:jc w:val="center"/>
+              <w:rPr>
+                <w:rFonts w:ascii="Times New Roman" w:hAnsi="Times New Roman" w:cs="Times New Roman"/>
+                <w:sz w:val="28"/>
+                <w:szCs w:val="28"/>
+                <w:lang w:val="en"/>
+              </w:rPr>
+            </w:pPr>
+            <w:r>
+              <w:rPr>
+                <w:rFonts w:ascii="Times New Roman" w:hAnsi="Times New Roman" w:cs="Times New Roman"/>
+                <w:sz w:val="28"/>
+                <w:szCs w:val="28"/>
+                <w:lang w:val="en"/>
+              </w:rPr>
+              <w:t>Tiếp tục cải tiền, hoàn thiện sản phẩm và viết hướng dẫn sử dụng cho người dùng mới</w:t>
+            </w:r>
+          </w:p>
+        </w:tc>
+      </w:tr>
+      <w:tr>
+        <w:trPr>
+          <w:trHeight w:val="66"/>
+          <w:jc w:val="center"/>
+        </w:trPr>
+        <w:tc>
+          <w:tcPr>
+            <w:tcW w:w="4539" w:type="dxa"/>
+            <w:gridSpan w:val="2"/>
+            <w:tcBorders>
+              <w:top w:val="single" w:sz="4" w:space="0" w:color="auto"/>
+              <w:left w:val="single" w:sz="4" w:space="0" w:color="auto"/>
+              <w:bottom w:val="single" w:sz="4" w:space="0" w:color="auto"/>
+              <w:right w:val="single" w:sz="4" w:space="0" w:color="auto"/>
+            </w:tcBorders>
+            <w:vAlign w:val="center"/>
+            <w:hideMark/>
+          </w:tcPr>
+          <w:p>
+            <w:pPr>
+              <w:spacing w:after="120"/>
+              <w:ind w:left="360"/>
+              <w:jc w:val="center"/>
+              <w:rPr>
+                <w:rFonts w:ascii="Times New Roman" w:hAnsi="Times New Roman" w:cs="Times New Roman"/>
+                <w:sz w:val="28"/>
+                <w:szCs w:val="28"/>
+                <w:lang w:val="en"/>
+              </w:rPr>
+            </w:pPr>
+            <w:r>
+              <w:rPr>
+                <w:rFonts w:ascii="Times New Roman" w:hAnsi="Times New Roman" w:cs="Times New Roman"/>
+                <w:sz w:val="28"/>
+                <w:szCs w:val="28"/>
+                <w:lang w:val="en"/>
+              </w:rPr>
+              <w:t>Kết thúc</w:t>
+            </w:r>
+          </w:p>
+        </w:tc>
+        <w:tc>
+          <w:tcPr>
+            <w:tcW w:w="4742" w:type="dxa"/>
+            <w:tcBorders>
+              <w:top w:val="single" w:sz="4" w:space="0" w:color="auto"/>
+              <w:left w:val="single" w:sz="4" w:space="0" w:color="auto"/>
+              <w:bottom w:val="single" w:sz="4" w:space="0" w:color="auto"/>
+              <w:right w:val="single" w:sz="4" w:space="0" w:color="auto"/>
+            </w:tcBorders>
+            <w:vAlign w:val="center"/>
+            <w:hideMark/>
+          </w:tcPr>
+          <w:p>
+            <w:pPr>
+              <w:spacing w:after="120"/>
+              <w:jc w:val="center"/>
+              <w:rPr>
+                <w:rFonts w:ascii="Times New Roman" w:hAnsi="Times New Roman" w:cs="Times New Roman"/>
+                <w:sz w:val="28"/>
+                <w:szCs w:val="28"/>
+                <w:lang w:val="en"/>
+              </w:rPr>
+            </w:pPr>
+            <w:r>
+              <w:rPr>
+                <w:rFonts w:ascii="Times New Roman" w:hAnsi="Times New Roman" w:cs="Times New Roman"/>
+                <w:sz w:val="28"/>
+                <w:szCs w:val="28"/>
+                <w:lang w:val="en"/>
+              </w:rPr>
+              <w:t>Thự</w:t>
+            </w:r>
+            <w:r>
+              <w:rPr>
+                <w:rFonts w:ascii="Times New Roman" w:hAnsi="Times New Roman" w:cs="Times New Roman"/>
+                <w:sz w:val="28"/>
+                <w:szCs w:val="28"/>
+                <w:lang w:val="en"/>
+              </w:rPr>
+              <w:t>c</w:t>
+            </w:r>
+            <w:r>
+              <w:rPr>
+                <w:rFonts w:ascii="Times New Roman" w:hAnsi="Times New Roman" w:cs="Times New Roman"/>
+                <w:sz w:val="28"/>
+                <w:szCs w:val="28"/>
+                <w:lang w:val="en"/>
+              </w:rPr>
+              <w:t xml:space="preserve"> hiện kết thúc dự án</w:t>
+            </w:r>
+          </w:p>
+        </w:tc>
+      </w:tr>
+    </w:tbl>
+    <w:p>
+      <w:pPr>
+        <w:spacing w:after="120"/>
+        <w:rPr>
+          <w:rFonts w:ascii="Times New Roman" w:hAnsi="Times New Roman" w:cs="Times New Roman"/>
+          <w:sz w:val="32"/>
+        </w:rPr>
+      </w:pPr>
+    </w:p>
+    <w:p>
+      <w:pPr>
+        <w:pStyle w:val="ListParagraph"/>
+        <w:numPr>
+          <w:ilvl w:val="0"/>
+          <w:numId w:val="15"/>
+        </w:numPr>
+        <w:spacing w:after="120"/>
+        <w:rPr>
+          <w:rFonts w:ascii="Times New Roman" w:hAnsi="Times New Roman" w:cs="Times New Roman"/>
+          <w:b/>
+          <w:sz w:val="32"/>
+        </w:rPr>
+      </w:pPr>
+      <w:r>
+        <w:rPr>
+          <w:rFonts w:ascii="Times New Roman" w:hAnsi="Times New Roman" w:cs="Times New Roman"/>
+          <w:b/>
+          <w:sz w:val="32"/>
+        </w:rPr>
+        <w:t>Ước lượng thời gian</w:t>
+      </w:r>
+    </w:p>
+    <w:tbl>
+      <w:tblPr>
+        <w:tblStyle w:val="TableGrid"/>
+        <w:tblW w:w="9281" w:type="dxa"/>
+        <w:jc w:val="center"/>
+        <w:tblLook w:val="04A0" w:firstRow="1" w:lastRow="0" w:firstColumn="1" w:lastColumn="0" w:noHBand="0" w:noVBand="1"/>
+      </w:tblPr>
+      <w:tblGrid>
+        <w:gridCol w:w="1831"/>
+        <w:gridCol w:w="2708"/>
+        <w:gridCol w:w="4742"/>
+      </w:tblGrid>
+      <w:tr>
+        <w:trPr>
+          <w:trHeight w:val="589"/>
+          <w:jc w:val="center"/>
+        </w:trPr>
+        <w:tc>
+          <w:tcPr>
+            <w:tcW w:w="4539" w:type="dxa"/>
+            <w:gridSpan w:val="2"/>
+            <w:tcBorders>
+              <w:top w:val="single" w:sz="4" w:space="0" w:color="auto"/>
+              <w:left w:val="single" w:sz="4" w:space="0" w:color="auto"/>
+              <w:bottom w:val="single" w:sz="4" w:space="0" w:color="auto"/>
+              <w:right w:val="single" w:sz="4" w:space="0" w:color="auto"/>
+            </w:tcBorders>
+            <w:vAlign w:val="center"/>
+            <w:hideMark/>
+          </w:tcPr>
+          <w:p>
+            <w:pPr>
+              <w:spacing w:after="120"/>
+              <w:ind w:left="360"/>
+              <w:jc w:val="center"/>
+              <w:rPr>
+                <w:rFonts w:ascii="Times New Roman" w:hAnsi="Times New Roman" w:cs="Times New Roman"/>
+                <w:b/>
+                <w:sz w:val="32"/>
+                <w:szCs w:val="28"/>
+                <w:lang w:val="en"/>
+              </w:rPr>
+            </w:pPr>
+            <w:r>
+              <w:rPr>
+                <w:rFonts w:ascii="Times New Roman" w:hAnsi="Times New Roman" w:cs="Times New Roman"/>
+                <w:b/>
+                <w:sz w:val="32"/>
+                <w:szCs w:val="28"/>
+                <w:lang w:val="en"/>
+              </w:rPr>
+              <w:t>Tên hoạt động</w:t>
+            </w:r>
+          </w:p>
+        </w:tc>
+        <w:tc>
+          <w:tcPr>
+            <w:tcW w:w="4742" w:type="dxa"/>
+            <w:tcBorders>
+              <w:top w:val="single" w:sz="4" w:space="0" w:color="auto"/>
+              <w:left w:val="single" w:sz="4" w:space="0" w:color="auto"/>
+              <w:bottom w:val="single" w:sz="4" w:space="0" w:color="auto"/>
+              <w:right w:val="single" w:sz="4" w:space="0" w:color="auto"/>
+            </w:tcBorders>
+            <w:vAlign w:val="center"/>
+            <w:hideMark/>
+          </w:tcPr>
+          <w:p>
+            <w:pPr>
+              <w:spacing w:after="120"/>
+              <w:ind w:left="360"/>
+              <w:jc w:val="center"/>
+              <w:rPr>
+                <w:rFonts w:ascii="Times New Roman" w:hAnsi="Times New Roman" w:cs="Times New Roman"/>
+                <w:b/>
+                <w:sz w:val="32"/>
+                <w:szCs w:val="28"/>
+                <w:lang w:val="en"/>
+              </w:rPr>
+            </w:pPr>
+            <w:r>
+              <w:rPr>
+                <w:rFonts w:ascii="Times New Roman" w:hAnsi="Times New Roman" w:cs="Times New Roman"/>
+                <w:b/>
+                <w:sz w:val="32"/>
+                <w:szCs w:val="28"/>
+                <w:lang w:val="en"/>
+              </w:rPr>
+              <w:t>Thời gian ước lượng (ngày)</w:t>
+            </w:r>
+          </w:p>
+        </w:tc>
+      </w:tr>
+      <w:tr>
+        <w:trPr>
+          <w:trHeight w:val="506"/>
+          <w:jc w:val="center"/>
+        </w:trPr>
+        <w:tc>
+          <w:tcPr>
+            <w:tcW w:w="1831" w:type="dxa"/>
+            <w:vMerge w:val="restart"/>
+            <w:tcBorders>
+              <w:top w:val="single" w:sz="4" w:space="0" w:color="auto"/>
+              <w:left w:val="single" w:sz="4" w:space="0" w:color="auto"/>
+              <w:right w:val="single" w:sz="4" w:space="0" w:color="auto"/>
+            </w:tcBorders>
+            <w:vAlign w:val="center"/>
+            <w:hideMark/>
+          </w:tcPr>
+          <w:p>
+            <w:pPr>
+              <w:spacing w:after="120"/>
+              <w:jc w:val="center"/>
+              <w:rPr>
+                <w:rFonts w:ascii="Times New Roman" w:hAnsi="Times New Roman" w:cs="Times New Roman"/>
+                <w:sz w:val="28"/>
+                <w:szCs w:val="28"/>
+                <w:lang w:val="en"/>
+              </w:rPr>
+            </w:pPr>
+            <w:r>
+              <w:rPr>
+                <w:rFonts w:ascii="Times New Roman" w:hAnsi="Times New Roman" w:cs="Times New Roman"/>
+                <w:sz w:val="28"/>
+                <w:szCs w:val="28"/>
+                <w:lang w:val="en"/>
+              </w:rPr>
+              <w:t>Thảo luận</w:t>
+            </w:r>
+          </w:p>
+        </w:tc>
+        <w:tc>
+          <w:tcPr>
+            <w:tcW w:w="2708" w:type="dxa"/>
+            <w:tcBorders>
+              <w:top w:val="single" w:sz="4" w:space="0" w:color="auto"/>
+              <w:left w:val="single" w:sz="4" w:space="0" w:color="auto"/>
+              <w:right w:val="single" w:sz="4" w:space="0" w:color="auto"/>
+            </w:tcBorders>
+            <w:vAlign w:val="center"/>
+          </w:tcPr>
+          <w:p>
+            <w:pPr>
+              <w:spacing w:after="120"/>
+              <w:jc w:val="center"/>
+              <w:rPr>
+                <w:rFonts w:ascii="Times New Roman" w:hAnsi="Times New Roman" w:cs="Times New Roman"/>
+                <w:sz w:val="28"/>
+                <w:szCs w:val="28"/>
+                <w:lang w:val="en"/>
+              </w:rPr>
+            </w:pPr>
+            <w:r>
+              <w:rPr>
+                <w:rFonts w:ascii="Times New Roman" w:hAnsi="Times New Roman" w:cs="Times New Roman"/>
+                <w:sz w:val="28"/>
+                <w:szCs w:val="28"/>
+                <w:lang w:val="en"/>
+              </w:rPr>
+              <w:t>Thu thập yêu cầu</w:t>
+            </w:r>
+          </w:p>
+        </w:tc>
+        <w:tc>
+          <w:tcPr>
+            <w:tcW w:w="4742" w:type="dxa"/>
+            <w:tcBorders>
+              <w:top w:val="single" w:sz="4" w:space="0" w:color="auto"/>
+              <w:left w:val="single" w:sz="4" w:space="0" w:color="auto"/>
+              <w:bottom w:val="single" w:sz="4" w:space="0" w:color="auto"/>
+              <w:right w:val="single" w:sz="4" w:space="0" w:color="auto"/>
+            </w:tcBorders>
+            <w:vAlign w:val="center"/>
+            <w:hideMark/>
+          </w:tcPr>
+          <w:p>
+            <w:pPr>
+              <w:spacing w:after="120"/>
+              <w:jc w:val="center"/>
+              <w:rPr>
+                <w:rFonts w:ascii="Times New Roman" w:hAnsi="Times New Roman" w:cs="Times New Roman"/>
+                <w:sz w:val="28"/>
+                <w:szCs w:val="28"/>
+                <w:lang w:val="en"/>
+              </w:rPr>
+            </w:pPr>
+            <w:r>
+              <w:rPr>
+                <w:rFonts w:ascii="Times New Roman" w:hAnsi="Times New Roman" w:cs="Times New Roman"/>
+                <w:sz w:val="28"/>
+                <w:szCs w:val="28"/>
+                <w:lang w:val="en"/>
+              </w:rPr>
+              <w:t>1</w:t>
+            </w:r>
+          </w:p>
+        </w:tc>
+      </w:tr>
+      <w:tr>
+        <w:trPr>
+          <w:trHeight w:val="104"/>
+          <w:jc w:val="center"/>
+        </w:trPr>
+        <w:tc>
+          <w:tcPr>
+            <w:tcW w:w="1831" w:type="dxa"/>
+            <w:vMerge/>
+            <w:tcBorders>
+              <w:left w:val="single" w:sz="4" w:space="0" w:color="auto"/>
+              <w:right w:val="single" w:sz="4" w:space="0" w:color="auto"/>
+            </w:tcBorders>
+            <w:vAlign w:val="center"/>
+          </w:tcPr>
+          <w:p>
+            <w:pPr>
+              <w:spacing w:after="120"/>
+              <w:ind w:left="360"/>
+              <w:jc w:val="center"/>
+              <w:rPr>
+                <w:rFonts w:ascii="Times New Roman" w:hAnsi="Times New Roman" w:cs="Times New Roman"/>
+                <w:sz w:val="28"/>
+                <w:szCs w:val="28"/>
+                <w:lang w:val="en"/>
+              </w:rPr>
+            </w:pPr>
+          </w:p>
+        </w:tc>
+        <w:tc>
+          <w:tcPr>
+            <w:tcW w:w="2708" w:type="dxa"/>
+            <w:tcBorders>
+              <w:left w:val="single" w:sz="4" w:space="0" w:color="auto"/>
+              <w:right w:val="single" w:sz="4" w:space="0" w:color="auto"/>
+            </w:tcBorders>
+            <w:vAlign w:val="center"/>
+          </w:tcPr>
+          <w:p>
+            <w:pPr>
+              <w:spacing w:after="120"/>
+              <w:jc w:val="center"/>
+              <w:rPr>
+                <w:rFonts w:ascii="Times New Roman" w:hAnsi="Times New Roman" w:cs="Times New Roman"/>
+                <w:sz w:val="28"/>
+                <w:szCs w:val="28"/>
+                <w:lang w:val="en"/>
+              </w:rPr>
+            </w:pPr>
+            <w:r>
+              <w:rPr>
+                <w:rFonts w:ascii="Times New Roman" w:hAnsi="Times New Roman" w:cs="Times New Roman"/>
+                <w:sz w:val="28"/>
+                <w:szCs w:val="28"/>
+                <w:lang w:val="en"/>
+              </w:rPr>
+              <w:t>Xác định tài nguyên sử dụng</w:t>
+            </w:r>
+          </w:p>
+        </w:tc>
+        <w:tc>
+          <w:tcPr>
+            <w:tcW w:w="4742" w:type="dxa"/>
+            <w:tcBorders>
+              <w:top w:val="single" w:sz="4" w:space="0" w:color="auto"/>
+              <w:left w:val="single" w:sz="4" w:space="0" w:color="auto"/>
+              <w:bottom w:val="single" w:sz="4" w:space="0" w:color="auto"/>
+              <w:right w:val="single" w:sz="4" w:space="0" w:color="auto"/>
+            </w:tcBorders>
+            <w:vAlign w:val="center"/>
+          </w:tcPr>
+          <w:p>
+            <w:pPr>
+              <w:spacing w:after="120"/>
+              <w:jc w:val="center"/>
+              <w:rPr>
+                <w:rFonts w:ascii="Times New Roman" w:hAnsi="Times New Roman" w:cs="Times New Roman"/>
+                <w:sz w:val="28"/>
+                <w:szCs w:val="28"/>
+                <w:lang w:val="en"/>
+              </w:rPr>
+            </w:pPr>
+            <w:r>
+              <w:rPr>
+                <w:rFonts w:ascii="Times New Roman" w:hAnsi="Times New Roman" w:cs="Times New Roman"/>
+                <w:sz w:val="28"/>
+                <w:szCs w:val="28"/>
+                <w:lang w:val="en"/>
+              </w:rPr>
+              <w:t>0.5</w:t>
+            </w:r>
+          </w:p>
+        </w:tc>
+      </w:tr>
+      <w:tr>
+        <w:trPr>
+          <w:trHeight w:val="104"/>
+          <w:jc w:val="center"/>
+        </w:trPr>
+        <w:tc>
+          <w:tcPr>
+            <w:tcW w:w="1831" w:type="dxa"/>
+            <w:vMerge/>
+            <w:tcBorders>
+              <w:left w:val="single" w:sz="4" w:space="0" w:color="auto"/>
+              <w:right w:val="single" w:sz="4" w:space="0" w:color="auto"/>
+            </w:tcBorders>
+            <w:vAlign w:val="center"/>
+          </w:tcPr>
+          <w:p>
+            <w:pPr>
+              <w:spacing w:after="120"/>
+              <w:ind w:left="360"/>
+              <w:jc w:val="center"/>
+              <w:rPr>
+                <w:rFonts w:ascii="Times New Roman" w:hAnsi="Times New Roman" w:cs="Times New Roman"/>
+                <w:sz w:val="28"/>
+                <w:szCs w:val="28"/>
+                <w:lang w:val="en"/>
+              </w:rPr>
+            </w:pPr>
+          </w:p>
+        </w:tc>
+        <w:tc>
+          <w:tcPr>
+            <w:tcW w:w="2708" w:type="dxa"/>
+            <w:tcBorders>
+              <w:left w:val="single" w:sz="4" w:space="0" w:color="auto"/>
+              <w:right w:val="single" w:sz="4" w:space="0" w:color="auto"/>
+            </w:tcBorders>
+            <w:vAlign w:val="center"/>
+          </w:tcPr>
+          <w:p>
+            <w:pPr>
+              <w:spacing w:after="120"/>
+              <w:ind w:left="360"/>
+              <w:jc w:val="center"/>
+              <w:rPr>
+                <w:rFonts w:ascii="Times New Roman" w:hAnsi="Times New Roman" w:cs="Times New Roman"/>
+                <w:sz w:val="28"/>
+                <w:szCs w:val="28"/>
+                <w:lang w:val="en"/>
+              </w:rPr>
+            </w:pPr>
+            <w:r>
+              <w:rPr>
+                <w:rFonts w:ascii="Times New Roman" w:hAnsi="Times New Roman" w:cs="Times New Roman"/>
+                <w:sz w:val="28"/>
+                <w:szCs w:val="28"/>
+                <w:lang w:val="en"/>
+              </w:rPr>
+              <w:t>Xác định công cụ sử dụng</w:t>
+            </w:r>
+          </w:p>
+        </w:tc>
+        <w:tc>
+          <w:tcPr>
+            <w:tcW w:w="4742" w:type="dxa"/>
+            <w:tcBorders>
+              <w:top w:val="single" w:sz="4" w:space="0" w:color="auto"/>
+              <w:left w:val="single" w:sz="4" w:space="0" w:color="auto"/>
+              <w:bottom w:val="single" w:sz="4" w:space="0" w:color="auto"/>
+              <w:right w:val="single" w:sz="4" w:space="0" w:color="auto"/>
+            </w:tcBorders>
+            <w:vAlign w:val="center"/>
+          </w:tcPr>
+          <w:p>
+            <w:pPr>
+              <w:spacing w:after="120"/>
+              <w:jc w:val="center"/>
+              <w:rPr>
+                <w:rFonts w:ascii="Times New Roman" w:hAnsi="Times New Roman" w:cs="Times New Roman"/>
+                <w:sz w:val="28"/>
+                <w:szCs w:val="28"/>
+                <w:lang w:val="en"/>
+              </w:rPr>
+            </w:pPr>
+            <w:r>
+              <w:rPr>
+                <w:rFonts w:ascii="Times New Roman" w:hAnsi="Times New Roman" w:cs="Times New Roman"/>
+                <w:sz w:val="28"/>
+                <w:szCs w:val="28"/>
+                <w:lang w:val="en"/>
+              </w:rPr>
+              <w:t>0.5</w:t>
+            </w:r>
+          </w:p>
+        </w:tc>
+      </w:tr>
+      <w:tr>
+        <w:trPr>
+          <w:trHeight w:val="104"/>
+          <w:jc w:val="center"/>
+        </w:trPr>
+        <w:tc>
+          <w:tcPr>
+            <w:tcW w:w="1831" w:type="dxa"/>
+            <w:vMerge/>
+            <w:tcBorders>
+              <w:left w:val="single" w:sz="4" w:space="0" w:color="auto"/>
+              <w:right w:val="single" w:sz="4" w:space="0" w:color="auto"/>
+            </w:tcBorders>
+            <w:vAlign w:val="center"/>
+          </w:tcPr>
+          <w:p>
+            <w:pPr>
+              <w:spacing w:after="120"/>
+              <w:ind w:left="360"/>
+              <w:jc w:val="center"/>
+              <w:rPr>
+                <w:rFonts w:ascii="Times New Roman" w:hAnsi="Times New Roman" w:cs="Times New Roman"/>
+                <w:sz w:val="28"/>
+                <w:szCs w:val="28"/>
+                <w:lang w:val="en"/>
+              </w:rPr>
+            </w:pPr>
+          </w:p>
+        </w:tc>
+        <w:tc>
+          <w:tcPr>
+            <w:tcW w:w="2708" w:type="dxa"/>
+            <w:tcBorders>
+              <w:left w:val="single" w:sz="4" w:space="0" w:color="auto"/>
+              <w:right w:val="single" w:sz="4" w:space="0" w:color="auto"/>
+            </w:tcBorders>
+            <w:vAlign w:val="center"/>
+          </w:tcPr>
+          <w:p>
+            <w:pPr>
+              <w:spacing w:after="120"/>
+              <w:jc w:val="center"/>
+              <w:rPr>
+                <w:rFonts w:ascii="Times New Roman" w:hAnsi="Times New Roman" w:cs="Times New Roman"/>
+                <w:sz w:val="28"/>
+                <w:szCs w:val="28"/>
+                <w:lang w:val="en"/>
+              </w:rPr>
+            </w:pPr>
+            <w:r>
+              <w:rPr>
+                <w:rFonts w:ascii="Times New Roman" w:hAnsi="Times New Roman" w:cs="Times New Roman"/>
+                <w:sz w:val="28"/>
+                <w:szCs w:val="28"/>
+                <w:lang w:val="en"/>
+              </w:rPr>
+              <w:t>Xây dựng điều lệ</w:t>
+            </w:r>
+          </w:p>
+        </w:tc>
+        <w:tc>
+          <w:tcPr>
+            <w:tcW w:w="4742" w:type="dxa"/>
+            <w:tcBorders>
+              <w:top w:val="single" w:sz="4" w:space="0" w:color="auto"/>
+              <w:left w:val="single" w:sz="4" w:space="0" w:color="auto"/>
+              <w:bottom w:val="single" w:sz="4" w:space="0" w:color="auto"/>
+              <w:right w:val="single" w:sz="4" w:space="0" w:color="auto"/>
+            </w:tcBorders>
+            <w:vAlign w:val="center"/>
+          </w:tcPr>
+          <w:p>
+            <w:pPr>
+              <w:spacing w:after="120"/>
+              <w:jc w:val="center"/>
+              <w:rPr>
+                <w:rFonts w:ascii="Times New Roman" w:hAnsi="Times New Roman" w:cs="Times New Roman"/>
+                <w:sz w:val="28"/>
+                <w:szCs w:val="28"/>
+                <w:lang w:val="en"/>
+              </w:rPr>
+            </w:pPr>
+            <w:r>
+              <w:rPr>
+                <w:rFonts w:ascii="Times New Roman" w:hAnsi="Times New Roman" w:cs="Times New Roman"/>
+                <w:sz w:val="28"/>
+                <w:szCs w:val="28"/>
+                <w:lang w:val="en"/>
+              </w:rPr>
+              <w:t>2</w:t>
+            </w:r>
+          </w:p>
+        </w:tc>
+      </w:tr>
+      <w:tr>
+        <w:trPr>
+          <w:trHeight w:val="104"/>
+          <w:jc w:val="center"/>
+        </w:trPr>
+        <w:tc>
+          <w:tcPr>
+            <w:tcW w:w="1831" w:type="dxa"/>
+            <w:vMerge/>
+            <w:tcBorders>
+              <w:left w:val="single" w:sz="4" w:space="0" w:color="auto"/>
+              <w:right w:val="single" w:sz="4" w:space="0" w:color="auto"/>
+            </w:tcBorders>
+            <w:vAlign w:val="center"/>
+          </w:tcPr>
+          <w:p>
+            <w:pPr>
+              <w:spacing w:after="120"/>
+              <w:ind w:left="360"/>
+              <w:jc w:val="center"/>
+              <w:rPr>
+                <w:rFonts w:ascii="Times New Roman" w:hAnsi="Times New Roman" w:cs="Times New Roman"/>
+                <w:sz w:val="28"/>
+                <w:szCs w:val="28"/>
+                <w:lang w:val="en"/>
+              </w:rPr>
+            </w:pPr>
+          </w:p>
+        </w:tc>
+        <w:tc>
+          <w:tcPr>
+            <w:tcW w:w="2708" w:type="dxa"/>
+            <w:tcBorders>
+              <w:left w:val="single" w:sz="4" w:space="0" w:color="auto"/>
+              <w:right w:val="single" w:sz="4" w:space="0" w:color="auto"/>
+            </w:tcBorders>
+            <w:vAlign w:val="center"/>
+          </w:tcPr>
+          <w:p>
+            <w:pPr>
+              <w:spacing w:after="120"/>
+              <w:jc w:val="center"/>
+              <w:rPr>
+                <w:rFonts w:ascii="Times New Roman" w:hAnsi="Times New Roman" w:cs="Times New Roman"/>
+                <w:sz w:val="28"/>
+                <w:szCs w:val="28"/>
+                <w:lang w:val="en"/>
+              </w:rPr>
+            </w:pPr>
+            <w:r>
+              <w:rPr>
+                <w:rFonts w:ascii="Times New Roman" w:hAnsi="Times New Roman" w:cs="Times New Roman"/>
+                <w:sz w:val="28"/>
+                <w:szCs w:val="28"/>
+                <w:lang w:val="en"/>
+              </w:rPr>
+              <w:t>Xây dụng kế hoạch quản lý</w:t>
+            </w:r>
+          </w:p>
+        </w:tc>
+        <w:tc>
+          <w:tcPr>
+            <w:tcW w:w="4742" w:type="dxa"/>
+            <w:tcBorders>
+              <w:top w:val="single" w:sz="4" w:space="0" w:color="auto"/>
+              <w:left w:val="single" w:sz="4" w:space="0" w:color="auto"/>
+              <w:bottom w:val="single" w:sz="4" w:space="0" w:color="auto"/>
+              <w:right w:val="single" w:sz="4" w:space="0" w:color="auto"/>
+            </w:tcBorders>
+            <w:vAlign w:val="center"/>
+          </w:tcPr>
+          <w:p>
+            <w:pPr>
+              <w:spacing w:after="120"/>
+              <w:jc w:val="center"/>
+              <w:rPr>
+                <w:rFonts w:ascii="Times New Roman" w:hAnsi="Times New Roman" w:cs="Times New Roman"/>
+                <w:sz w:val="28"/>
+                <w:szCs w:val="28"/>
+                <w:lang w:val="en"/>
+              </w:rPr>
+            </w:pPr>
+            <w:r>
+              <w:rPr>
+                <w:rFonts w:ascii="Times New Roman" w:hAnsi="Times New Roman" w:cs="Times New Roman"/>
+                <w:sz w:val="28"/>
+                <w:szCs w:val="28"/>
+                <w:lang w:val="en"/>
+              </w:rPr>
+              <w:t>2</w:t>
+            </w:r>
+          </w:p>
+        </w:tc>
+      </w:tr>
+      <w:tr>
+        <w:trPr>
+          <w:trHeight w:val="104"/>
+          <w:jc w:val="center"/>
+        </w:trPr>
+        <w:tc>
+          <w:tcPr>
+            <w:tcW w:w="1831" w:type="dxa"/>
+            <w:vMerge/>
+            <w:tcBorders>
+              <w:left w:val="single" w:sz="4" w:space="0" w:color="auto"/>
+              <w:bottom w:val="single" w:sz="4" w:space="0" w:color="auto"/>
+              <w:right w:val="single" w:sz="4" w:space="0" w:color="auto"/>
+            </w:tcBorders>
+            <w:vAlign w:val="center"/>
+          </w:tcPr>
+          <w:p>
+            <w:pPr>
+              <w:spacing w:after="120"/>
+              <w:ind w:left="360"/>
+              <w:jc w:val="center"/>
+              <w:rPr>
+                <w:rFonts w:ascii="Times New Roman" w:hAnsi="Times New Roman" w:cs="Times New Roman"/>
+                <w:sz w:val="28"/>
+                <w:szCs w:val="28"/>
+                <w:lang w:val="en"/>
+              </w:rPr>
+            </w:pPr>
+          </w:p>
+        </w:tc>
+        <w:tc>
+          <w:tcPr>
+            <w:tcW w:w="2708" w:type="dxa"/>
+            <w:tcBorders>
+              <w:left w:val="single" w:sz="4" w:space="0" w:color="auto"/>
+              <w:bottom w:val="single" w:sz="4" w:space="0" w:color="auto"/>
+              <w:right w:val="single" w:sz="4" w:space="0" w:color="auto"/>
+            </w:tcBorders>
+            <w:vAlign w:val="center"/>
+          </w:tcPr>
+          <w:p>
+            <w:pPr>
+              <w:spacing w:after="120"/>
+              <w:jc w:val="center"/>
+              <w:rPr>
+                <w:rFonts w:ascii="Times New Roman" w:hAnsi="Times New Roman" w:cs="Times New Roman"/>
+                <w:sz w:val="28"/>
+                <w:szCs w:val="28"/>
+                <w:lang w:val="en"/>
+              </w:rPr>
+            </w:pPr>
+            <w:r>
+              <w:rPr>
+                <w:rFonts w:ascii="Times New Roman" w:hAnsi="Times New Roman" w:cs="Times New Roman"/>
+                <w:sz w:val="28"/>
+                <w:szCs w:val="28"/>
+                <w:lang w:val="en"/>
+              </w:rPr>
+              <w:t>Xây dựng tài liệu phạm vi</w:t>
+            </w:r>
+          </w:p>
+        </w:tc>
+        <w:tc>
+          <w:tcPr>
+            <w:tcW w:w="4742" w:type="dxa"/>
+            <w:tcBorders>
+              <w:top w:val="single" w:sz="4" w:space="0" w:color="auto"/>
+              <w:left w:val="single" w:sz="4" w:space="0" w:color="auto"/>
+              <w:bottom w:val="single" w:sz="4" w:space="0" w:color="auto"/>
+              <w:right w:val="single" w:sz="4" w:space="0" w:color="auto"/>
+            </w:tcBorders>
+            <w:vAlign w:val="center"/>
+          </w:tcPr>
+          <w:p>
+            <w:pPr>
+              <w:spacing w:after="120"/>
+              <w:jc w:val="center"/>
+              <w:rPr>
+                <w:rFonts w:ascii="Times New Roman" w:hAnsi="Times New Roman" w:cs="Times New Roman"/>
+                <w:sz w:val="28"/>
+                <w:szCs w:val="28"/>
+                <w:lang w:val="en"/>
+              </w:rPr>
+            </w:pPr>
+            <w:r>
+              <w:rPr>
+                <w:rFonts w:ascii="Times New Roman" w:hAnsi="Times New Roman" w:cs="Times New Roman"/>
+                <w:sz w:val="28"/>
+                <w:szCs w:val="28"/>
+                <w:lang w:val="en"/>
+              </w:rPr>
+              <w:t>2</w:t>
+            </w:r>
+          </w:p>
+        </w:tc>
+      </w:tr>
+      <w:tr>
+        <w:trPr>
+          <w:trHeight w:val="375"/>
+          <w:jc w:val="center"/>
+        </w:trPr>
+        <w:tc>
+          <w:tcPr>
+            <w:tcW w:w="1831" w:type="dxa"/>
+            <w:vMerge w:val="restart"/>
+            <w:tcBorders>
+              <w:top w:val="single" w:sz="4" w:space="0" w:color="auto"/>
+              <w:left w:val="single" w:sz="4" w:space="0" w:color="auto"/>
+              <w:right w:val="single" w:sz="4" w:space="0" w:color="auto"/>
+            </w:tcBorders>
+            <w:vAlign w:val="center"/>
+            <w:hideMark/>
+          </w:tcPr>
+          <w:p>
+            <w:pPr>
+              <w:spacing w:after="120"/>
+              <w:jc w:val="center"/>
+              <w:rPr>
+                <w:rFonts w:ascii="Times New Roman" w:hAnsi="Times New Roman" w:cs="Times New Roman"/>
+                <w:sz w:val="28"/>
+                <w:szCs w:val="28"/>
+                <w:lang w:val="en"/>
+              </w:rPr>
+            </w:pPr>
+            <w:r>
+              <w:rPr>
+                <w:rFonts w:ascii="Times New Roman" w:hAnsi="Times New Roman" w:cs="Times New Roman"/>
+                <w:sz w:val="28"/>
+                <w:szCs w:val="28"/>
+                <w:lang w:val="en"/>
+              </w:rPr>
+              <w:t>Xây dựng giao diện</w:t>
+            </w:r>
+          </w:p>
+        </w:tc>
+        <w:tc>
+          <w:tcPr>
+            <w:tcW w:w="2708" w:type="dxa"/>
+            <w:tcBorders>
+              <w:top w:val="single" w:sz="4" w:space="0" w:color="auto"/>
+              <w:left w:val="single" w:sz="4" w:space="0" w:color="auto"/>
+              <w:bottom w:val="single" w:sz="4" w:space="0" w:color="auto"/>
+              <w:right w:val="single" w:sz="4" w:space="0" w:color="auto"/>
+            </w:tcBorders>
+            <w:vAlign w:val="center"/>
+          </w:tcPr>
+          <w:p>
+            <w:pPr>
+              <w:spacing w:after="120"/>
+              <w:jc w:val="center"/>
+              <w:rPr>
+                <w:rFonts w:ascii="Times New Roman" w:hAnsi="Times New Roman" w:cs="Times New Roman"/>
+                <w:sz w:val="28"/>
+                <w:szCs w:val="28"/>
+                <w:lang w:val="en"/>
+              </w:rPr>
+            </w:pPr>
+            <w:r>
+              <w:rPr>
+                <w:rFonts w:ascii="Times New Roman" w:hAnsi="Times New Roman" w:cs="Times New Roman"/>
+                <w:sz w:val="28"/>
+                <w:szCs w:val="28"/>
+                <w:lang w:val="en"/>
+              </w:rPr>
+              <w:t>Xây dựng giao diện</w:t>
+            </w:r>
+          </w:p>
+        </w:tc>
+        <w:tc>
+          <w:tcPr>
+            <w:tcW w:w="4742" w:type="dxa"/>
+            <w:tcBorders>
+              <w:top w:val="single" w:sz="4" w:space="0" w:color="auto"/>
+              <w:left w:val="single" w:sz="4" w:space="0" w:color="auto"/>
+              <w:right w:val="single" w:sz="4" w:space="0" w:color="auto"/>
+            </w:tcBorders>
+            <w:vAlign w:val="center"/>
+            <w:hideMark/>
+          </w:tcPr>
+          <w:p>
+            <w:pPr>
+              <w:spacing w:after="120"/>
+              <w:jc w:val="center"/>
+              <w:rPr>
+                <w:rFonts w:ascii="Times New Roman" w:hAnsi="Times New Roman" w:cs="Times New Roman"/>
+                <w:sz w:val="28"/>
+                <w:szCs w:val="28"/>
+                <w:lang w:val="en"/>
+              </w:rPr>
+            </w:pPr>
+            <w:r>
+              <w:rPr>
+                <w:rFonts w:ascii="Times New Roman" w:hAnsi="Times New Roman" w:cs="Times New Roman"/>
+                <w:sz w:val="28"/>
+                <w:szCs w:val="28"/>
+                <w:lang w:val="en"/>
+              </w:rPr>
+              <w:t>2</w:t>
+            </w:r>
+          </w:p>
+        </w:tc>
+      </w:tr>
+      <w:tr>
+        <w:trPr>
+          <w:trHeight w:val="375"/>
+          <w:jc w:val="center"/>
+        </w:trPr>
+        <w:tc>
+          <w:tcPr>
+            <w:tcW w:w="1831" w:type="dxa"/>
+            <w:vMerge/>
+            <w:tcBorders>
+              <w:left w:val="single" w:sz="4" w:space="0" w:color="auto"/>
+              <w:bottom w:val="single" w:sz="4" w:space="0" w:color="auto"/>
+              <w:right w:val="single" w:sz="4" w:space="0" w:color="auto"/>
+            </w:tcBorders>
+            <w:vAlign w:val="center"/>
+          </w:tcPr>
+          <w:p>
+            <w:pPr>
+              <w:spacing w:after="120"/>
+              <w:ind w:left="360"/>
+              <w:jc w:val="center"/>
+              <w:rPr>
+                <w:rFonts w:ascii="Times New Roman" w:hAnsi="Times New Roman" w:cs="Times New Roman"/>
+                <w:sz w:val="28"/>
+                <w:szCs w:val="28"/>
+                <w:lang w:val="en"/>
+              </w:rPr>
+            </w:pPr>
+          </w:p>
+        </w:tc>
+        <w:tc>
+          <w:tcPr>
+            <w:tcW w:w="2708" w:type="dxa"/>
+            <w:tcBorders>
+              <w:top w:val="single" w:sz="4" w:space="0" w:color="auto"/>
+              <w:left w:val="single" w:sz="4" w:space="0" w:color="auto"/>
+              <w:bottom w:val="single" w:sz="4" w:space="0" w:color="auto"/>
+              <w:right w:val="single" w:sz="4" w:space="0" w:color="auto"/>
+            </w:tcBorders>
+            <w:vAlign w:val="center"/>
+          </w:tcPr>
+          <w:p>
+            <w:pPr>
+              <w:spacing w:after="120"/>
+              <w:jc w:val="center"/>
+              <w:rPr>
+                <w:rFonts w:ascii="Times New Roman" w:hAnsi="Times New Roman" w:cs="Times New Roman"/>
+                <w:sz w:val="28"/>
+                <w:szCs w:val="28"/>
+                <w:lang w:val="en"/>
+              </w:rPr>
+            </w:pPr>
+            <w:r>
+              <w:rPr>
+                <w:rFonts w:ascii="Times New Roman" w:hAnsi="Times New Roman" w:cs="Times New Roman"/>
+                <w:sz w:val="28"/>
+                <w:szCs w:val="28"/>
+                <w:lang w:val="en"/>
+              </w:rPr>
+              <w:t>Trao đổi, tiếp thu, kiểm thử</w:t>
+            </w:r>
+          </w:p>
+        </w:tc>
+        <w:tc>
+          <w:tcPr>
+            <w:tcW w:w="4742" w:type="dxa"/>
+            <w:tcBorders>
+              <w:left w:val="single" w:sz="4" w:space="0" w:color="auto"/>
+              <w:bottom w:val="single" w:sz="4" w:space="0" w:color="auto"/>
+              <w:right w:val="single" w:sz="4" w:space="0" w:color="auto"/>
+            </w:tcBorders>
+            <w:vAlign w:val="center"/>
+          </w:tcPr>
+          <w:p>
+            <w:pPr>
+              <w:spacing w:after="120"/>
+              <w:jc w:val="center"/>
+              <w:rPr>
+                <w:rFonts w:ascii="Times New Roman" w:hAnsi="Times New Roman" w:cs="Times New Roman"/>
+                <w:sz w:val="28"/>
+                <w:szCs w:val="28"/>
+                <w:lang w:val="en"/>
+              </w:rPr>
+            </w:pPr>
+            <w:r>
+              <w:rPr>
+                <w:rFonts w:ascii="Times New Roman" w:hAnsi="Times New Roman" w:cs="Times New Roman"/>
+                <w:sz w:val="28"/>
+                <w:szCs w:val="28"/>
+                <w:lang w:val="en"/>
+              </w:rPr>
+              <w:t>1</w:t>
+            </w:r>
+          </w:p>
+        </w:tc>
+      </w:tr>
+      <w:tr>
+        <w:trPr>
+          <w:trHeight w:val="384"/>
+          <w:jc w:val="center"/>
+        </w:trPr>
+        <w:tc>
+          <w:tcPr>
+            <w:tcW w:w="1831" w:type="dxa"/>
+            <w:vMerge w:val="restart"/>
+            <w:tcBorders>
+              <w:top w:val="single" w:sz="4" w:space="0" w:color="auto"/>
+              <w:left w:val="single" w:sz="4" w:space="0" w:color="auto"/>
+              <w:bottom w:val="single" w:sz="4" w:space="0" w:color="auto"/>
+              <w:right w:val="single" w:sz="4" w:space="0" w:color="auto"/>
+            </w:tcBorders>
+            <w:vAlign w:val="center"/>
+            <w:hideMark/>
+          </w:tcPr>
+          <w:p>
+            <w:pPr>
+              <w:spacing w:after="120"/>
+              <w:jc w:val="center"/>
+              <w:rPr>
+                <w:rFonts w:ascii="Times New Roman" w:hAnsi="Times New Roman" w:cs="Times New Roman"/>
+                <w:sz w:val="28"/>
+                <w:szCs w:val="28"/>
+                <w:lang w:val="en"/>
+              </w:rPr>
+            </w:pPr>
+            <w:r>
+              <w:rPr>
+                <w:rFonts w:ascii="Times New Roman" w:hAnsi="Times New Roman" w:cs="Times New Roman"/>
+                <w:sz w:val="28"/>
+                <w:szCs w:val="28"/>
+                <w:lang w:val="en"/>
+              </w:rPr>
+              <w:t>Xây dựng dữ liệu</w:t>
+            </w:r>
+          </w:p>
+        </w:tc>
+        <w:tc>
+          <w:tcPr>
+            <w:tcW w:w="2708" w:type="dxa"/>
+            <w:tcBorders>
+              <w:top w:val="single" w:sz="4" w:space="0" w:color="auto"/>
+              <w:left w:val="single" w:sz="4" w:space="0" w:color="auto"/>
+              <w:bottom w:val="single" w:sz="4" w:space="0" w:color="auto"/>
+              <w:right w:val="single" w:sz="4" w:space="0" w:color="auto"/>
+            </w:tcBorders>
+            <w:vAlign w:val="center"/>
+          </w:tcPr>
+          <w:p>
+            <w:pPr>
+              <w:spacing w:after="120"/>
+              <w:jc w:val="center"/>
+              <w:rPr>
+                <w:rFonts w:ascii="Times New Roman" w:hAnsi="Times New Roman" w:cs="Times New Roman"/>
+                <w:sz w:val="28"/>
+                <w:szCs w:val="28"/>
+                <w:lang w:val="en"/>
+              </w:rPr>
+            </w:pPr>
+            <w:r>
+              <w:rPr>
+                <w:rFonts w:ascii="Times New Roman" w:hAnsi="Times New Roman" w:cs="Times New Roman"/>
+                <w:sz w:val="28"/>
+                <w:szCs w:val="28"/>
+                <w:lang w:val="en"/>
+              </w:rPr>
+              <w:t>Xây dựng dữ liệu</w:t>
+            </w:r>
+          </w:p>
+        </w:tc>
+        <w:tc>
+          <w:tcPr>
+            <w:tcW w:w="4742" w:type="dxa"/>
+            <w:tcBorders>
+              <w:top w:val="single" w:sz="4" w:space="0" w:color="auto"/>
+              <w:left w:val="single" w:sz="4" w:space="0" w:color="auto"/>
+              <w:bottom w:val="single" w:sz="4" w:space="0" w:color="auto"/>
+              <w:right w:val="single" w:sz="4" w:space="0" w:color="auto"/>
+            </w:tcBorders>
+            <w:vAlign w:val="center"/>
+            <w:hideMark/>
+          </w:tcPr>
+          <w:p>
+            <w:pPr>
+              <w:spacing w:after="120"/>
+              <w:jc w:val="center"/>
+              <w:rPr>
+                <w:rFonts w:ascii="Times New Roman" w:hAnsi="Times New Roman" w:cs="Times New Roman"/>
+                <w:sz w:val="28"/>
+                <w:szCs w:val="28"/>
+                <w:lang w:val="en"/>
+              </w:rPr>
+            </w:pPr>
+            <w:r>
+              <w:rPr>
+                <w:rFonts w:ascii="Times New Roman" w:hAnsi="Times New Roman" w:cs="Times New Roman"/>
+                <w:sz w:val="28"/>
+                <w:szCs w:val="28"/>
+                <w:lang w:val="en"/>
+              </w:rPr>
+              <w:t>4</w:t>
+            </w:r>
+          </w:p>
+        </w:tc>
+      </w:tr>
+      <w:tr>
+        <w:trPr>
+          <w:trHeight w:val="384"/>
+          <w:jc w:val="center"/>
+        </w:trPr>
+        <w:tc>
+          <w:tcPr>
+            <w:tcW w:w="1831" w:type="dxa"/>
+            <w:vMerge/>
+            <w:tcBorders>
+              <w:top w:val="single" w:sz="4" w:space="0" w:color="auto"/>
+              <w:left w:val="single" w:sz="4" w:space="0" w:color="auto"/>
+              <w:bottom w:val="single" w:sz="4" w:space="0" w:color="auto"/>
+              <w:right w:val="single" w:sz="4" w:space="0" w:color="auto"/>
+            </w:tcBorders>
+            <w:vAlign w:val="center"/>
+            <w:hideMark/>
+          </w:tcPr>
+          <w:p>
+            <w:pPr>
+              <w:spacing w:after="120"/>
+              <w:ind w:left="360"/>
+              <w:jc w:val="center"/>
+              <w:rPr>
+                <w:rFonts w:ascii="Times New Roman" w:hAnsi="Times New Roman" w:cs="Times New Roman"/>
+                <w:sz w:val="28"/>
+                <w:szCs w:val="28"/>
+                <w:lang w:val="en"/>
+              </w:rPr>
+            </w:pPr>
+          </w:p>
+        </w:tc>
+        <w:tc>
+          <w:tcPr>
+            <w:tcW w:w="2708" w:type="dxa"/>
+            <w:tcBorders>
+              <w:top w:val="single" w:sz="4" w:space="0" w:color="auto"/>
+              <w:left w:val="single" w:sz="4" w:space="0" w:color="auto"/>
+              <w:bottom w:val="single" w:sz="4" w:space="0" w:color="auto"/>
+              <w:right w:val="single" w:sz="4" w:space="0" w:color="auto"/>
+            </w:tcBorders>
+            <w:vAlign w:val="center"/>
+          </w:tcPr>
+          <w:p>
+            <w:pPr>
+              <w:spacing w:after="120"/>
+              <w:jc w:val="center"/>
+              <w:rPr>
+                <w:rFonts w:ascii="Times New Roman" w:hAnsi="Times New Roman" w:cs="Times New Roman"/>
+                <w:sz w:val="28"/>
+                <w:szCs w:val="28"/>
+                <w:lang w:val="en"/>
+              </w:rPr>
+            </w:pPr>
+            <w:r>
+              <w:rPr>
+                <w:rFonts w:ascii="Times New Roman" w:hAnsi="Times New Roman" w:cs="Times New Roman"/>
+                <w:sz w:val="28"/>
+                <w:szCs w:val="28"/>
+                <w:lang w:val="en"/>
+              </w:rPr>
+              <w:t>Trao đổi, tiếp thu, kiểm thử</w:t>
+            </w:r>
+          </w:p>
+        </w:tc>
+        <w:tc>
+          <w:tcPr>
+            <w:tcW w:w="4742" w:type="dxa"/>
+            <w:tcBorders>
+              <w:left w:val="single" w:sz="4" w:space="0" w:color="auto"/>
+              <w:bottom w:val="single" w:sz="4" w:space="0" w:color="auto"/>
+              <w:right w:val="single" w:sz="4" w:space="0" w:color="auto"/>
+            </w:tcBorders>
+            <w:vAlign w:val="center"/>
+            <w:hideMark/>
+          </w:tcPr>
+          <w:p>
+            <w:pPr>
+              <w:spacing w:after="120"/>
+              <w:jc w:val="center"/>
+              <w:rPr>
+                <w:rFonts w:ascii="Times New Roman" w:hAnsi="Times New Roman" w:cs="Times New Roman"/>
+                <w:sz w:val="28"/>
+                <w:szCs w:val="28"/>
+                <w:lang w:val="en"/>
+              </w:rPr>
+            </w:pPr>
+            <w:r>
+              <w:rPr>
+                <w:rFonts w:ascii="Times New Roman" w:hAnsi="Times New Roman" w:cs="Times New Roman"/>
+                <w:sz w:val="28"/>
+                <w:szCs w:val="28"/>
+                <w:lang w:val="en"/>
+              </w:rPr>
+              <w:t>1</w:t>
+            </w:r>
+          </w:p>
+        </w:tc>
+      </w:tr>
+      <w:tr>
+        <w:trPr>
+          <w:trHeight w:val="1343"/>
+          <w:jc w:val="center"/>
+        </w:trPr>
+        <w:tc>
+          <w:tcPr>
+            <w:tcW w:w="1831" w:type="dxa"/>
+            <w:vMerge w:val="restart"/>
+            <w:tcBorders>
+              <w:top w:val="single" w:sz="4" w:space="0" w:color="auto"/>
+              <w:left w:val="single" w:sz="4" w:space="0" w:color="auto"/>
+              <w:right w:val="single" w:sz="4" w:space="0" w:color="auto"/>
+            </w:tcBorders>
+            <w:vAlign w:val="center"/>
+            <w:hideMark/>
+          </w:tcPr>
+          <w:p>
+            <w:pPr>
+              <w:spacing w:after="120"/>
+              <w:jc w:val="center"/>
+              <w:rPr>
+                <w:rFonts w:ascii="Times New Roman" w:hAnsi="Times New Roman" w:cs="Times New Roman"/>
+                <w:sz w:val="28"/>
+                <w:szCs w:val="28"/>
+                <w:lang w:val="en"/>
+              </w:rPr>
+            </w:pPr>
+            <w:r>
+              <w:rPr>
+                <w:rFonts w:ascii="Times New Roman" w:hAnsi="Times New Roman" w:cs="Times New Roman"/>
+                <w:sz w:val="28"/>
+                <w:szCs w:val="28"/>
+                <w:lang w:val="en"/>
+              </w:rPr>
+              <w:lastRenderedPageBreak/>
+              <w:t>Liên kết giao diện và dữ liệu</w:t>
+            </w:r>
+          </w:p>
+        </w:tc>
+        <w:tc>
+          <w:tcPr>
+            <w:tcW w:w="2708" w:type="dxa"/>
+            <w:tcBorders>
+              <w:top w:val="single" w:sz="4" w:space="0" w:color="auto"/>
+              <w:left w:val="single" w:sz="4" w:space="0" w:color="auto"/>
+              <w:right w:val="single" w:sz="4" w:space="0" w:color="auto"/>
+            </w:tcBorders>
+            <w:vAlign w:val="center"/>
+          </w:tcPr>
+          <w:p>
+            <w:pPr>
+              <w:spacing w:after="120"/>
+              <w:jc w:val="center"/>
+              <w:rPr>
+                <w:rFonts w:ascii="Times New Roman" w:hAnsi="Times New Roman" w:cs="Times New Roman"/>
+                <w:sz w:val="28"/>
+                <w:szCs w:val="28"/>
+                <w:lang w:val="en"/>
+              </w:rPr>
+            </w:pPr>
+            <w:r>
+              <w:rPr>
+                <w:rFonts w:ascii="Times New Roman" w:hAnsi="Times New Roman" w:cs="Times New Roman"/>
+                <w:sz w:val="28"/>
+                <w:szCs w:val="28"/>
+                <w:lang w:val="en"/>
+              </w:rPr>
+              <w:t>Liên kết giao diện và dữ liệu</w:t>
+            </w:r>
+          </w:p>
+        </w:tc>
+        <w:tc>
+          <w:tcPr>
+            <w:tcW w:w="4742" w:type="dxa"/>
+            <w:tcBorders>
+              <w:top w:val="single" w:sz="4" w:space="0" w:color="auto"/>
+              <w:left w:val="single" w:sz="4" w:space="0" w:color="auto"/>
+              <w:right w:val="single" w:sz="4" w:space="0" w:color="auto"/>
+            </w:tcBorders>
+            <w:vAlign w:val="center"/>
+            <w:hideMark/>
+          </w:tcPr>
+          <w:p>
+            <w:pPr>
+              <w:spacing w:after="120"/>
+              <w:jc w:val="center"/>
+              <w:rPr>
+                <w:rFonts w:ascii="Times New Roman" w:hAnsi="Times New Roman" w:cs="Times New Roman"/>
+                <w:sz w:val="28"/>
+                <w:szCs w:val="28"/>
+                <w:lang w:val="en"/>
+              </w:rPr>
+            </w:pPr>
+            <w:r>
+              <w:rPr>
+                <w:rFonts w:ascii="Times New Roman" w:hAnsi="Times New Roman" w:cs="Times New Roman"/>
+                <w:sz w:val="28"/>
+                <w:szCs w:val="28"/>
+                <w:lang w:val="en"/>
+              </w:rPr>
+              <w:t>1</w:t>
+            </w:r>
+          </w:p>
+        </w:tc>
+      </w:tr>
+      <w:tr>
+        <w:trPr>
+          <w:trHeight w:val="1342"/>
+          <w:jc w:val="center"/>
+        </w:trPr>
+        <w:tc>
+          <w:tcPr>
+            <w:tcW w:w="1831" w:type="dxa"/>
+            <w:vMerge/>
+            <w:tcBorders>
+              <w:left w:val="single" w:sz="4" w:space="0" w:color="auto"/>
+              <w:bottom w:val="single" w:sz="4" w:space="0" w:color="auto"/>
+              <w:right w:val="single" w:sz="4" w:space="0" w:color="auto"/>
+            </w:tcBorders>
+            <w:vAlign w:val="center"/>
+          </w:tcPr>
+          <w:p>
+            <w:pPr>
+              <w:spacing w:after="120"/>
+              <w:ind w:left="360"/>
+              <w:jc w:val="center"/>
+              <w:rPr>
+                <w:rFonts w:ascii="Times New Roman" w:hAnsi="Times New Roman" w:cs="Times New Roman"/>
+                <w:sz w:val="28"/>
+                <w:szCs w:val="28"/>
+                <w:lang w:val="en"/>
+              </w:rPr>
+            </w:pPr>
+          </w:p>
+        </w:tc>
+        <w:tc>
+          <w:tcPr>
+            <w:tcW w:w="2708" w:type="dxa"/>
+            <w:tcBorders>
+              <w:left w:val="single" w:sz="4" w:space="0" w:color="auto"/>
+              <w:bottom w:val="single" w:sz="4" w:space="0" w:color="auto"/>
+              <w:right w:val="single" w:sz="4" w:space="0" w:color="auto"/>
+            </w:tcBorders>
+            <w:vAlign w:val="center"/>
+          </w:tcPr>
+          <w:p>
+            <w:pPr>
+              <w:spacing w:after="120"/>
+              <w:ind w:left="360"/>
+              <w:jc w:val="center"/>
+              <w:rPr>
+                <w:rFonts w:ascii="Times New Roman" w:hAnsi="Times New Roman" w:cs="Times New Roman"/>
+                <w:sz w:val="28"/>
+                <w:szCs w:val="28"/>
+                <w:lang w:val="en"/>
+              </w:rPr>
+            </w:pPr>
+            <w:r>
+              <w:rPr>
+                <w:rFonts w:ascii="Times New Roman" w:hAnsi="Times New Roman" w:cs="Times New Roman"/>
+                <w:sz w:val="28"/>
+                <w:szCs w:val="28"/>
+                <w:lang w:val="en"/>
+              </w:rPr>
+              <w:t>Trao đổi, tiếp thu, kiểm thử</w:t>
+            </w:r>
+          </w:p>
+        </w:tc>
+        <w:tc>
+          <w:tcPr>
+            <w:tcW w:w="4742" w:type="dxa"/>
+            <w:tcBorders>
+              <w:top w:val="single" w:sz="4" w:space="0" w:color="auto"/>
+              <w:left w:val="single" w:sz="4" w:space="0" w:color="auto"/>
+              <w:right w:val="single" w:sz="4" w:space="0" w:color="auto"/>
+            </w:tcBorders>
+            <w:vAlign w:val="center"/>
+          </w:tcPr>
+          <w:p>
+            <w:pPr>
+              <w:spacing w:after="120"/>
+              <w:jc w:val="center"/>
+              <w:rPr>
+                <w:rFonts w:ascii="Times New Roman" w:hAnsi="Times New Roman" w:cs="Times New Roman"/>
+                <w:sz w:val="28"/>
+                <w:szCs w:val="28"/>
+                <w:lang w:val="en"/>
+              </w:rPr>
+            </w:pPr>
+            <w:r>
+              <w:rPr>
+                <w:rFonts w:ascii="Times New Roman" w:hAnsi="Times New Roman" w:cs="Times New Roman"/>
+                <w:sz w:val="28"/>
+                <w:szCs w:val="28"/>
+                <w:lang w:val="en"/>
+              </w:rPr>
+              <w:t>1</w:t>
+            </w:r>
+          </w:p>
+        </w:tc>
+      </w:tr>
+      <w:tr>
+        <w:trPr>
+          <w:trHeight w:val="375"/>
+          <w:jc w:val="center"/>
+        </w:trPr>
+        <w:tc>
+          <w:tcPr>
+            <w:tcW w:w="1831" w:type="dxa"/>
+            <w:vMerge w:val="restart"/>
+            <w:tcBorders>
+              <w:top w:val="single" w:sz="4" w:space="0" w:color="auto"/>
+              <w:left w:val="single" w:sz="4" w:space="0" w:color="auto"/>
+              <w:right w:val="single" w:sz="4" w:space="0" w:color="auto"/>
+            </w:tcBorders>
+            <w:vAlign w:val="center"/>
+            <w:hideMark/>
+          </w:tcPr>
+          <w:p>
+            <w:pPr>
+              <w:spacing w:after="120"/>
+              <w:jc w:val="center"/>
+              <w:rPr>
+                <w:rFonts w:ascii="Times New Roman" w:hAnsi="Times New Roman" w:cs="Times New Roman"/>
+                <w:sz w:val="28"/>
+                <w:szCs w:val="28"/>
+                <w:lang w:val="en"/>
+              </w:rPr>
+            </w:pPr>
+            <w:r>
+              <w:rPr>
+                <w:rFonts w:ascii="Times New Roman" w:hAnsi="Times New Roman" w:cs="Times New Roman"/>
+                <w:sz w:val="28"/>
+                <w:szCs w:val="28"/>
+                <w:lang w:val="en"/>
+              </w:rPr>
+              <w:t>Đưa trang web lên trực tuyến</w:t>
+            </w:r>
+          </w:p>
+        </w:tc>
+        <w:tc>
+          <w:tcPr>
+            <w:tcW w:w="2708" w:type="dxa"/>
+            <w:tcBorders>
+              <w:top w:val="single" w:sz="4" w:space="0" w:color="auto"/>
+              <w:left w:val="single" w:sz="4" w:space="0" w:color="auto"/>
+              <w:bottom w:val="single" w:sz="4" w:space="0" w:color="auto"/>
+              <w:right w:val="single" w:sz="4" w:space="0" w:color="auto"/>
+            </w:tcBorders>
+            <w:vAlign w:val="center"/>
+          </w:tcPr>
+          <w:p>
+            <w:pPr>
+              <w:spacing w:after="120"/>
+              <w:jc w:val="center"/>
+              <w:rPr>
+                <w:rFonts w:ascii="Times New Roman" w:hAnsi="Times New Roman" w:cs="Times New Roman"/>
+                <w:sz w:val="28"/>
+                <w:szCs w:val="28"/>
+                <w:lang w:val="en"/>
+              </w:rPr>
+            </w:pPr>
+            <w:r>
+              <w:rPr>
+                <w:rFonts w:ascii="Times New Roman" w:hAnsi="Times New Roman" w:cs="Times New Roman"/>
+                <w:sz w:val="28"/>
+                <w:szCs w:val="28"/>
+                <w:lang w:val="en"/>
+              </w:rPr>
+              <w:t>Đưa trang web lên trực tuyến</w:t>
+            </w:r>
+          </w:p>
+        </w:tc>
+        <w:tc>
+          <w:tcPr>
+            <w:tcW w:w="4742" w:type="dxa"/>
+            <w:tcBorders>
+              <w:top w:val="single" w:sz="4" w:space="0" w:color="auto"/>
+              <w:left w:val="single" w:sz="4" w:space="0" w:color="auto"/>
+              <w:right w:val="single" w:sz="4" w:space="0" w:color="auto"/>
+            </w:tcBorders>
+            <w:vAlign w:val="center"/>
+            <w:hideMark/>
+          </w:tcPr>
+          <w:p>
+            <w:pPr>
+              <w:spacing w:after="120"/>
+              <w:jc w:val="center"/>
+              <w:rPr>
+                <w:rFonts w:ascii="Times New Roman" w:hAnsi="Times New Roman" w:cs="Times New Roman"/>
+                <w:sz w:val="28"/>
+                <w:szCs w:val="28"/>
+                <w:lang w:val="en"/>
+              </w:rPr>
+            </w:pPr>
+            <w:r>
+              <w:rPr>
+                <w:rFonts w:ascii="Times New Roman" w:hAnsi="Times New Roman" w:cs="Times New Roman"/>
+                <w:sz w:val="28"/>
+                <w:szCs w:val="28"/>
+                <w:lang w:val="en"/>
+              </w:rPr>
+              <w:t>1</w:t>
+            </w:r>
+          </w:p>
+        </w:tc>
+      </w:tr>
+      <w:tr>
+        <w:trPr>
+          <w:trHeight w:val="375"/>
+          <w:jc w:val="center"/>
+        </w:trPr>
+        <w:tc>
+          <w:tcPr>
+            <w:tcW w:w="1831" w:type="dxa"/>
+            <w:vMerge/>
+            <w:tcBorders>
+              <w:left w:val="single" w:sz="4" w:space="0" w:color="auto"/>
+              <w:bottom w:val="single" w:sz="4" w:space="0" w:color="auto"/>
+              <w:right w:val="single" w:sz="4" w:space="0" w:color="auto"/>
+            </w:tcBorders>
+            <w:vAlign w:val="center"/>
+          </w:tcPr>
+          <w:p>
+            <w:pPr>
+              <w:spacing w:after="120"/>
+              <w:ind w:left="360"/>
+              <w:jc w:val="center"/>
+              <w:rPr>
+                <w:rFonts w:ascii="Times New Roman" w:hAnsi="Times New Roman" w:cs="Times New Roman"/>
+                <w:sz w:val="28"/>
+                <w:szCs w:val="28"/>
+                <w:lang w:val="en"/>
+              </w:rPr>
+            </w:pPr>
+          </w:p>
+        </w:tc>
+        <w:tc>
+          <w:tcPr>
+            <w:tcW w:w="2708" w:type="dxa"/>
+            <w:tcBorders>
+              <w:top w:val="single" w:sz="4" w:space="0" w:color="auto"/>
+              <w:left w:val="single" w:sz="4" w:space="0" w:color="auto"/>
+              <w:bottom w:val="single" w:sz="4" w:space="0" w:color="auto"/>
+              <w:right w:val="single" w:sz="4" w:space="0" w:color="auto"/>
+            </w:tcBorders>
+            <w:vAlign w:val="center"/>
+          </w:tcPr>
+          <w:p>
+            <w:pPr>
+              <w:spacing w:after="120"/>
+              <w:jc w:val="center"/>
+              <w:rPr>
+                <w:rFonts w:ascii="Times New Roman" w:hAnsi="Times New Roman" w:cs="Times New Roman"/>
+                <w:sz w:val="28"/>
+                <w:szCs w:val="28"/>
+                <w:lang w:val="en"/>
+              </w:rPr>
+            </w:pPr>
+            <w:r>
+              <w:rPr>
+                <w:rFonts w:ascii="Times New Roman" w:hAnsi="Times New Roman" w:cs="Times New Roman"/>
+                <w:sz w:val="28"/>
+                <w:szCs w:val="28"/>
+                <w:lang w:val="en"/>
+              </w:rPr>
+              <w:t>Trao đổi, tiếp thu, kiểm thử</w:t>
+            </w:r>
+          </w:p>
+        </w:tc>
+        <w:tc>
+          <w:tcPr>
+            <w:tcW w:w="4742" w:type="dxa"/>
+            <w:tcBorders>
+              <w:left w:val="single" w:sz="4" w:space="0" w:color="auto"/>
+              <w:bottom w:val="single" w:sz="4" w:space="0" w:color="auto"/>
+              <w:right w:val="single" w:sz="4" w:space="0" w:color="auto"/>
+            </w:tcBorders>
+            <w:vAlign w:val="center"/>
+          </w:tcPr>
+          <w:p>
+            <w:pPr>
+              <w:spacing w:after="120"/>
+              <w:jc w:val="center"/>
+              <w:rPr>
+                <w:rFonts w:ascii="Times New Roman" w:hAnsi="Times New Roman" w:cs="Times New Roman"/>
+                <w:sz w:val="28"/>
+                <w:szCs w:val="28"/>
+                <w:lang w:val="en"/>
+              </w:rPr>
+            </w:pPr>
+            <w:r>
+              <w:rPr>
+                <w:rFonts w:ascii="Times New Roman" w:hAnsi="Times New Roman" w:cs="Times New Roman"/>
+                <w:sz w:val="28"/>
+                <w:szCs w:val="28"/>
+                <w:lang w:val="en"/>
+              </w:rPr>
+              <w:t>1</w:t>
+            </w:r>
+          </w:p>
+        </w:tc>
+      </w:tr>
+      <w:tr>
+        <w:trPr>
+          <w:trHeight w:val="1110"/>
+          <w:jc w:val="center"/>
+        </w:trPr>
+        <w:tc>
+          <w:tcPr>
+            <w:tcW w:w="1831" w:type="dxa"/>
+            <w:vMerge w:val="restart"/>
+            <w:tcBorders>
+              <w:top w:val="single" w:sz="4" w:space="0" w:color="auto"/>
+              <w:left w:val="single" w:sz="4" w:space="0" w:color="auto"/>
+              <w:right w:val="single" w:sz="4" w:space="0" w:color="auto"/>
+            </w:tcBorders>
+            <w:vAlign w:val="center"/>
+            <w:hideMark/>
+          </w:tcPr>
+          <w:p>
+            <w:pPr>
+              <w:spacing w:after="120"/>
+              <w:jc w:val="center"/>
+              <w:rPr>
+                <w:rFonts w:ascii="Times New Roman" w:hAnsi="Times New Roman" w:cs="Times New Roman"/>
+                <w:sz w:val="28"/>
+                <w:szCs w:val="28"/>
+                <w:lang w:val="en"/>
+              </w:rPr>
+            </w:pPr>
+            <w:r>
+              <w:rPr>
+                <w:rFonts w:ascii="Times New Roman" w:hAnsi="Times New Roman" w:cs="Times New Roman"/>
+                <w:sz w:val="28"/>
+                <w:szCs w:val="28"/>
+                <w:lang w:val="en"/>
+              </w:rPr>
+              <w:t>Liên kết dịch vụ tối ưu truy cập</w:t>
+            </w:r>
+          </w:p>
+        </w:tc>
+        <w:tc>
+          <w:tcPr>
+            <w:tcW w:w="2708" w:type="dxa"/>
+            <w:tcBorders>
+              <w:top w:val="single" w:sz="4" w:space="0" w:color="auto"/>
+              <w:left w:val="single" w:sz="4" w:space="0" w:color="auto"/>
+              <w:right w:val="single" w:sz="4" w:space="0" w:color="auto"/>
+            </w:tcBorders>
+            <w:vAlign w:val="center"/>
+          </w:tcPr>
+          <w:p>
+            <w:pPr>
+              <w:spacing w:after="120"/>
+              <w:jc w:val="center"/>
+              <w:rPr>
+                <w:rFonts w:ascii="Times New Roman" w:hAnsi="Times New Roman" w:cs="Times New Roman"/>
+                <w:sz w:val="28"/>
+                <w:szCs w:val="28"/>
+                <w:lang w:val="en"/>
+              </w:rPr>
+            </w:pPr>
+            <w:r>
+              <w:rPr>
+                <w:rFonts w:ascii="Times New Roman" w:hAnsi="Times New Roman" w:cs="Times New Roman"/>
+                <w:sz w:val="28"/>
+                <w:szCs w:val="28"/>
+                <w:lang w:val="en"/>
+              </w:rPr>
+              <w:t>Liên kết dịch vụ tối ưu truy cập</w:t>
+            </w:r>
+          </w:p>
+        </w:tc>
+        <w:tc>
+          <w:tcPr>
+            <w:tcW w:w="4742" w:type="dxa"/>
+            <w:tcBorders>
+              <w:top w:val="single" w:sz="4" w:space="0" w:color="auto"/>
+              <w:left w:val="single" w:sz="4" w:space="0" w:color="auto"/>
+              <w:right w:val="single" w:sz="4" w:space="0" w:color="auto"/>
+            </w:tcBorders>
+            <w:vAlign w:val="center"/>
+            <w:hideMark/>
+          </w:tcPr>
+          <w:p>
+            <w:pPr>
+              <w:spacing w:after="120"/>
+              <w:jc w:val="center"/>
+              <w:rPr>
+                <w:rFonts w:ascii="Times New Roman" w:hAnsi="Times New Roman" w:cs="Times New Roman"/>
+                <w:sz w:val="28"/>
+                <w:szCs w:val="28"/>
+                <w:lang w:val="en"/>
+              </w:rPr>
+            </w:pPr>
+            <w:r>
+              <w:rPr>
+                <w:rFonts w:ascii="Times New Roman" w:hAnsi="Times New Roman" w:cs="Times New Roman"/>
+                <w:sz w:val="28"/>
+                <w:szCs w:val="28"/>
+                <w:lang w:val="en"/>
+              </w:rPr>
+              <w:t>1</w:t>
+            </w:r>
+          </w:p>
+        </w:tc>
+      </w:tr>
+      <w:tr>
+        <w:trPr>
+          <w:trHeight w:val="1110"/>
+          <w:jc w:val="center"/>
+        </w:trPr>
+        <w:tc>
+          <w:tcPr>
+            <w:tcW w:w="1831" w:type="dxa"/>
+            <w:vMerge/>
+            <w:tcBorders>
+              <w:left w:val="single" w:sz="4" w:space="0" w:color="auto"/>
+              <w:bottom w:val="single" w:sz="4" w:space="0" w:color="auto"/>
+              <w:right w:val="single" w:sz="4" w:space="0" w:color="auto"/>
+            </w:tcBorders>
+            <w:vAlign w:val="center"/>
+          </w:tcPr>
+          <w:p>
+            <w:pPr>
+              <w:spacing w:after="120"/>
+              <w:ind w:left="360"/>
+              <w:jc w:val="center"/>
+              <w:rPr>
+                <w:rFonts w:ascii="Times New Roman" w:hAnsi="Times New Roman" w:cs="Times New Roman"/>
+                <w:sz w:val="28"/>
+                <w:szCs w:val="28"/>
+                <w:lang w:val="en"/>
+              </w:rPr>
+            </w:pPr>
+          </w:p>
+        </w:tc>
+        <w:tc>
+          <w:tcPr>
+            <w:tcW w:w="2708" w:type="dxa"/>
+            <w:tcBorders>
+              <w:left w:val="single" w:sz="4" w:space="0" w:color="auto"/>
+              <w:bottom w:val="single" w:sz="4" w:space="0" w:color="auto"/>
+              <w:right w:val="single" w:sz="4" w:space="0" w:color="auto"/>
+            </w:tcBorders>
+            <w:vAlign w:val="center"/>
+          </w:tcPr>
+          <w:p>
+            <w:pPr>
+              <w:spacing w:after="120"/>
+              <w:jc w:val="center"/>
+              <w:rPr>
+                <w:rFonts w:ascii="Times New Roman" w:hAnsi="Times New Roman" w:cs="Times New Roman"/>
+                <w:sz w:val="28"/>
+                <w:szCs w:val="28"/>
+                <w:lang w:val="en"/>
+              </w:rPr>
+            </w:pPr>
+            <w:r>
+              <w:rPr>
+                <w:rFonts w:ascii="Times New Roman" w:hAnsi="Times New Roman" w:cs="Times New Roman"/>
+                <w:sz w:val="28"/>
+                <w:szCs w:val="28"/>
+                <w:lang w:val="en"/>
+              </w:rPr>
+              <w:t>Trao đổi, tiếp thu, kiểm thử</w:t>
+            </w:r>
+          </w:p>
+        </w:tc>
+        <w:tc>
+          <w:tcPr>
+            <w:tcW w:w="4742" w:type="dxa"/>
+            <w:tcBorders>
+              <w:top w:val="single" w:sz="4" w:space="0" w:color="auto"/>
+              <w:left w:val="single" w:sz="4" w:space="0" w:color="auto"/>
+              <w:right w:val="single" w:sz="4" w:space="0" w:color="auto"/>
+            </w:tcBorders>
+            <w:vAlign w:val="center"/>
+          </w:tcPr>
+          <w:p>
+            <w:pPr>
+              <w:spacing w:after="120"/>
+              <w:jc w:val="center"/>
+              <w:rPr>
+                <w:rFonts w:ascii="Times New Roman" w:hAnsi="Times New Roman" w:cs="Times New Roman"/>
+                <w:sz w:val="28"/>
+                <w:szCs w:val="28"/>
+                <w:lang w:val="en"/>
+              </w:rPr>
+            </w:pPr>
+            <w:r>
+              <w:rPr>
+                <w:rFonts w:ascii="Times New Roman" w:hAnsi="Times New Roman" w:cs="Times New Roman"/>
+                <w:sz w:val="28"/>
+                <w:szCs w:val="28"/>
+                <w:lang w:val="en"/>
+              </w:rPr>
+              <w:t>1</w:t>
+            </w:r>
+          </w:p>
+        </w:tc>
+      </w:tr>
+      <w:tr>
+        <w:trPr>
+          <w:trHeight w:val="66"/>
+          <w:jc w:val="center"/>
+        </w:trPr>
+        <w:tc>
+          <w:tcPr>
+            <w:tcW w:w="4539" w:type="dxa"/>
+            <w:gridSpan w:val="2"/>
+            <w:tcBorders>
+              <w:top w:val="single" w:sz="4" w:space="0" w:color="auto"/>
+              <w:left w:val="single" w:sz="4" w:space="0" w:color="auto"/>
+              <w:bottom w:val="single" w:sz="4" w:space="0" w:color="auto"/>
+              <w:right w:val="single" w:sz="4" w:space="0" w:color="auto"/>
+            </w:tcBorders>
+            <w:vAlign w:val="center"/>
+            <w:hideMark/>
+          </w:tcPr>
+          <w:p>
+            <w:pPr>
+              <w:spacing w:after="120"/>
+              <w:jc w:val="center"/>
+              <w:rPr>
+                <w:rFonts w:ascii="Times New Roman" w:hAnsi="Times New Roman" w:cs="Times New Roman"/>
+                <w:sz w:val="28"/>
+                <w:szCs w:val="28"/>
+                <w:lang w:val="en"/>
+              </w:rPr>
+            </w:pPr>
+            <w:r>
+              <w:rPr>
+                <w:rFonts w:ascii="Times New Roman" w:hAnsi="Times New Roman" w:cs="Times New Roman"/>
+                <w:sz w:val="28"/>
+                <w:szCs w:val="28"/>
+                <w:lang w:val="en"/>
+              </w:rPr>
+              <w:t>Kiểm thử, chỉnh sửa, hoàn thiện và viết hướng dẫn sử dụng</w:t>
+            </w:r>
+          </w:p>
+        </w:tc>
+        <w:tc>
+          <w:tcPr>
+            <w:tcW w:w="4742" w:type="dxa"/>
+            <w:tcBorders>
+              <w:top w:val="single" w:sz="4" w:space="0" w:color="auto"/>
+              <w:left w:val="single" w:sz="4" w:space="0" w:color="auto"/>
+              <w:bottom w:val="single" w:sz="4" w:space="0" w:color="auto"/>
+              <w:right w:val="single" w:sz="4" w:space="0" w:color="auto"/>
+            </w:tcBorders>
+            <w:vAlign w:val="center"/>
+            <w:hideMark/>
+          </w:tcPr>
+          <w:p>
+            <w:pPr>
+              <w:spacing w:after="120"/>
+              <w:jc w:val="center"/>
+              <w:rPr>
+                <w:rFonts w:ascii="Times New Roman" w:hAnsi="Times New Roman" w:cs="Times New Roman"/>
+                <w:sz w:val="28"/>
+                <w:szCs w:val="28"/>
+                <w:lang w:val="en"/>
+              </w:rPr>
+            </w:pPr>
+            <w:r>
+              <w:rPr>
+                <w:rFonts w:ascii="Times New Roman" w:hAnsi="Times New Roman" w:cs="Times New Roman"/>
+                <w:sz w:val="28"/>
+                <w:szCs w:val="28"/>
+                <w:lang w:val="en"/>
+              </w:rPr>
+              <w:t>28</w:t>
+            </w:r>
+          </w:p>
+        </w:tc>
+      </w:tr>
+      <w:tr>
+        <w:trPr>
+          <w:trHeight w:val="66"/>
+          <w:jc w:val="center"/>
+        </w:trPr>
+        <w:tc>
+          <w:tcPr>
+            <w:tcW w:w="4539" w:type="dxa"/>
+            <w:gridSpan w:val="2"/>
+            <w:tcBorders>
+              <w:top w:val="single" w:sz="4" w:space="0" w:color="auto"/>
+              <w:left w:val="single" w:sz="4" w:space="0" w:color="auto"/>
+              <w:bottom w:val="single" w:sz="4" w:space="0" w:color="auto"/>
+              <w:right w:val="single" w:sz="4" w:space="0" w:color="auto"/>
+            </w:tcBorders>
+            <w:vAlign w:val="center"/>
+            <w:hideMark/>
+          </w:tcPr>
+          <w:p>
+            <w:pPr>
+              <w:spacing w:after="120"/>
+              <w:ind w:left="360"/>
+              <w:jc w:val="center"/>
+              <w:rPr>
+                <w:rFonts w:ascii="Times New Roman" w:hAnsi="Times New Roman" w:cs="Times New Roman"/>
+                <w:sz w:val="28"/>
+                <w:szCs w:val="28"/>
+                <w:lang w:val="en"/>
+              </w:rPr>
+            </w:pPr>
+            <w:r>
+              <w:rPr>
+                <w:rFonts w:ascii="Times New Roman" w:hAnsi="Times New Roman" w:cs="Times New Roman"/>
+                <w:sz w:val="28"/>
+                <w:szCs w:val="28"/>
+                <w:lang w:val="en"/>
+              </w:rPr>
+              <w:t>Kết thúc</w:t>
+            </w:r>
+          </w:p>
+        </w:tc>
+        <w:tc>
+          <w:tcPr>
+            <w:tcW w:w="4742" w:type="dxa"/>
+            <w:tcBorders>
+              <w:top w:val="single" w:sz="4" w:space="0" w:color="auto"/>
+              <w:left w:val="single" w:sz="4" w:space="0" w:color="auto"/>
+              <w:bottom w:val="single" w:sz="4" w:space="0" w:color="auto"/>
+              <w:right w:val="single" w:sz="4" w:space="0" w:color="auto"/>
+            </w:tcBorders>
+            <w:vAlign w:val="center"/>
+            <w:hideMark/>
+          </w:tcPr>
+          <w:p>
+            <w:pPr>
+              <w:spacing w:after="120"/>
+              <w:jc w:val="center"/>
+              <w:rPr>
+                <w:rFonts w:ascii="Times New Roman" w:hAnsi="Times New Roman" w:cs="Times New Roman"/>
+                <w:sz w:val="28"/>
+                <w:szCs w:val="28"/>
+                <w:lang w:val="en"/>
+              </w:rPr>
+            </w:pPr>
+            <w:r>
+              <w:rPr>
+                <w:rFonts w:ascii="Times New Roman" w:hAnsi="Times New Roman" w:cs="Times New Roman"/>
+                <w:sz w:val="28"/>
+                <w:szCs w:val="28"/>
+                <w:lang w:val="en"/>
+              </w:rPr>
+              <w:t>0</w:t>
+            </w:r>
+          </w:p>
+        </w:tc>
+      </w:tr>
+    </w:tbl>
+    <w:p>
+      <w:pPr>
+        <w:spacing w:after="120"/>
+        <w:ind w:left="360"/>
+        <w:rPr>
+          <w:rFonts w:ascii="Times New Roman" w:hAnsi="Times New Roman" w:cs="Times New Roman"/>
+          <w:b/>
+          <w:sz w:val="32"/>
+        </w:rPr>
+      </w:pPr>
+    </w:p>
+    <w:p>
+      <w:pPr>
+        <w:spacing w:after="0" w:line="360" w:lineRule="auto"/>
+        <w:rPr>
+          <w:rFonts w:ascii="Times New Roman" w:hAnsi="Times New Roman" w:cs="Times New Roman"/>
+          <w:b/>
+          <w:sz w:val="56"/>
+        </w:rPr>
+      </w:pPr>
+      <w:r>
+        <w:rPr>
+          <w:rFonts w:ascii="Times New Roman" w:hAnsi="Times New Roman" w:cs="Times New Roman"/>
+          <w:b/>
+          <w:sz w:val="56"/>
+        </w:rPr>
+        <w:br w:type="page"/>
+      </w:r>
+    </w:p>
+    <w:p>
+      <w:pPr>
+        <w:spacing w:after="120"/>
+        <w:ind w:left="360"/>
+        <w:jc w:val="center"/>
+        <w:rPr>
+          <w:rFonts w:ascii="Times New Roman" w:hAnsi="Times New Roman" w:cs="Times New Roman"/>
+          <w:b/>
+          <w:sz w:val="56"/>
+        </w:rPr>
+      </w:pPr>
+      <w:r>
+        <w:rPr>
+          <w:rFonts w:ascii="Times New Roman" w:hAnsi="Times New Roman" w:cs="Times New Roman"/>
+          <w:b/>
+          <w:sz w:val="56"/>
+        </w:rPr>
+        <w:lastRenderedPageBreak/>
+        <w:t xml:space="preserve">KẾ HOẠCH QUẢN LÝ </w:t>
+      </w:r>
+      <w:r>
+        <w:rPr>
+          <w:rFonts w:ascii="Times New Roman" w:hAnsi="Times New Roman" w:cs="Times New Roman"/>
+          <w:b/>
+          <w:sz w:val="56"/>
+        </w:rPr>
+        <w:t xml:space="preserve">                CHẤT LƯỢNG </w:t>
+      </w:r>
+      <w:r>
+        <w:rPr>
+          <w:rFonts w:ascii="Times New Roman" w:hAnsi="Times New Roman" w:cs="Times New Roman"/>
+          <w:b/>
+          <w:sz w:val="56"/>
+        </w:rPr>
+        <w:t>DỰ ÁN</w:t>
+      </w:r>
+    </w:p>
+    <w:p>
+      <w:pPr>
+        <w:spacing w:after="120"/>
+        <w:jc w:val="center"/>
+        <w:rPr>
+          <w:rFonts w:ascii="Times New Roman" w:hAnsi="Times New Roman" w:cs="Times New Roman"/>
+          <w:b/>
+          <w:sz w:val="48"/>
+        </w:rPr>
+      </w:pPr>
+    </w:p>
+    <w:p>
+      <w:pPr>
+        <w:spacing w:after="120"/>
+        <w:rPr>
+          <w:rFonts w:ascii="Times New Roman" w:hAnsi="Times New Roman" w:cs="Times New Roman"/>
+          <w:b/>
+          <w:sz w:val="48"/>
+        </w:rPr>
+      </w:pPr>
+    </w:p>
+    <w:p>
+      <w:pPr>
+        <w:spacing w:after="120"/>
+        <w:rPr>
+          <w:rFonts w:ascii="Times New Roman" w:hAnsi="Times New Roman" w:cs="Times New Roman"/>
+          <w:b/>
+          <w:sz w:val="48"/>
+        </w:rPr>
+      </w:pPr>
+    </w:p>
+    <w:p>
+      <w:pPr>
+        <w:spacing w:after="120"/>
+        <w:jc w:val="center"/>
+        <w:rPr>
+          <w:rFonts w:ascii="Times New Roman" w:hAnsi="Times New Roman" w:cs="Times New Roman"/>
+          <w:b/>
+          <w:sz w:val="56"/>
+        </w:rPr>
+      </w:pPr>
+    </w:p>
+    <w:p>
+      <w:pPr>
+        <w:spacing w:after="120"/>
+        <w:rPr>
+          <w:rFonts w:ascii="Times New Roman" w:hAnsi="Times New Roman" w:cs="Times New Roman"/>
+          <w:b/>
+          <w:sz w:val="56"/>
+        </w:rPr>
+      </w:pPr>
+    </w:p>
+    <w:p>
+      <w:pPr>
+        <w:spacing w:after="120"/>
+        <w:ind w:left="360"/>
+        <w:jc w:val="center"/>
+        <w:rPr>
+          <w:rFonts w:ascii="Times New Roman" w:hAnsi="Times New Roman" w:cs="Times New Roman"/>
+          <w:b/>
+          <w:sz w:val="56"/>
+        </w:rPr>
+      </w:pPr>
+      <w:r>
+        <w:rPr>
+          <w:rFonts w:ascii="Times New Roman" w:hAnsi="Times New Roman" w:cs="Times New Roman"/>
+          <w:b/>
+          <w:sz w:val="56"/>
+        </w:rPr>
+        <w:t>TỪ ĐIỂN TRỰC TUYẾN</w:t>
+      </w:r>
+    </w:p>
+    <w:p>
+      <w:pPr>
+        <w:spacing w:after="120"/>
+        <w:ind w:left="360"/>
+        <w:jc w:val="center"/>
+        <w:rPr>
+          <w:rFonts w:ascii="Times New Roman" w:hAnsi="Times New Roman" w:cs="Times New Roman"/>
+          <w:b/>
+          <w:sz w:val="40"/>
+        </w:rPr>
+      </w:pPr>
+      <w:r>
+        <w:rPr>
+          <w:rFonts w:ascii="Times New Roman" w:hAnsi="Times New Roman" w:cs="Times New Roman"/>
+          <w:b/>
+          <w:sz w:val="40"/>
+        </w:rPr>
+        <w:t xml:space="preserve">Nhóm: </w:t>
+      </w:r>
+      <w:r>
+        <w:rPr>
+          <w:rFonts w:ascii="Times New Roman" w:hAnsi="Times New Roman" w:cs="Times New Roman"/>
+          <w:b/>
+          <w:sz w:val="40"/>
+        </w:rPr>
+        <w:t>13</w:t>
+      </w:r>
+    </w:p>
+    <w:p>
+      <w:pPr>
+        <w:tabs>
+          <w:tab w:val="left" w:pos="6240"/>
+        </w:tabs>
+        <w:spacing w:after="120"/>
+        <w:rPr>
+          <w:rFonts w:ascii="Times New Roman" w:hAnsi="Times New Roman" w:cs="Times New Roman"/>
+          <w:b/>
+          <w:sz w:val="40"/>
+        </w:rPr>
+      </w:pPr>
+      <w:r>
+        <w:rPr>
+          <w:rFonts w:ascii="Times New Roman" w:hAnsi="Times New Roman" w:cs="Times New Roman"/>
+          <w:b/>
+          <w:sz w:val="40"/>
+        </w:rPr>
+        <w:tab/>
+      </w:r>
+    </w:p>
+    <w:p>
+      <w:pPr>
+        <w:spacing w:after="120"/>
+        <w:rPr>
+          <w:rFonts w:ascii="Times New Roman" w:hAnsi="Times New Roman" w:cs="Times New Roman"/>
+          <w:b/>
+          <w:sz w:val="40"/>
+        </w:rPr>
+      </w:pPr>
+    </w:p>
+    <w:p>
+      <w:pPr>
+        <w:spacing w:after="120"/>
+        <w:rPr>
+          <w:rFonts w:ascii="Times New Roman" w:hAnsi="Times New Roman" w:cs="Times New Roman"/>
+          <w:b/>
+          <w:sz w:val="40"/>
+        </w:rPr>
+      </w:pPr>
+    </w:p>
+    <w:p>
+      <w:pPr>
+        <w:spacing w:after="120"/>
+        <w:rPr>
+          <w:rFonts w:ascii="Times New Roman" w:hAnsi="Times New Roman" w:cs="Times New Roman"/>
+          <w:b/>
+          <w:sz w:val="40"/>
+        </w:rPr>
+      </w:pPr>
+    </w:p>
+    <w:p>
+      <w:pPr>
+        <w:spacing w:after="120"/>
+        <w:rPr>
+          <w:rFonts w:ascii="Times New Roman" w:hAnsi="Times New Roman" w:cs="Times New Roman"/>
+          <w:sz w:val="40"/>
+        </w:rPr>
+      </w:pPr>
+    </w:p>
+    <w:p>
+      <w:pPr>
+        <w:spacing w:after="120"/>
+        <w:rPr>
+          <w:rFonts w:ascii="Times New Roman" w:hAnsi="Times New Roman" w:cs="Times New Roman"/>
+          <w:sz w:val="40"/>
+        </w:rPr>
+      </w:pPr>
+    </w:p>
+    <w:p>
+      <w:pPr>
+        <w:spacing w:after="120"/>
+        <w:rPr>
+          <w:rFonts w:ascii="Times New Roman" w:hAnsi="Times New Roman" w:cs="Times New Roman"/>
+          <w:sz w:val="40"/>
+        </w:rPr>
+      </w:pPr>
+    </w:p>
+    <w:p>
+      <w:pPr>
+        <w:spacing w:after="120"/>
+        <w:rPr>
+          <w:rFonts w:ascii="Times New Roman" w:hAnsi="Times New Roman" w:cs="Times New Roman"/>
+          <w:sz w:val="40"/>
+        </w:rPr>
+      </w:pPr>
+    </w:p>
+    <w:p>
+      <w:pPr>
+        <w:spacing w:after="120"/>
+        <w:jc w:val="right"/>
         <w:rPr>
           <w:rFonts w:ascii="Times New Roman" w:hAnsi="Times New Roman" w:cs="Times New Roman"/>
           <w:i/>
           <w:sz w:val="32"/>
         </w:rPr>
-        <w:t>i ngày 10, tháng 04</w:t>
-      </w:r>
-      <w:r>
+      </w:pPr>
+    </w:p>
+    <w:p>
+      <w:pPr>
+        <w:spacing w:after="120"/>
+        <w:ind w:left="360"/>
+        <w:jc w:val="right"/>
         <w:rPr>
           <w:rFonts w:ascii="Times New Roman" w:hAnsi="Times New Roman" w:cs="Times New Roman"/>
           <w:i/>
           <w:sz w:val="32"/>
         </w:rPr>
+      </w:pPr>
+      <w:r>
+        <w:rPr>
+          <w:rFonts w:ascii="Times New Roman" w:hAnsi="Times New Roman" w:cs="Times New Roman"/>
+          <w:i/>
+          <w:sz w:val="32"/>
+        </w:rPr>
+        <w:t>Hà Nộ</w:t>
+      </w:r>
+      <w:r>
+        <w:rPr>
+          <w:rFonts w:ascii="Times New Roman" w:hAnsi="Times New Roman" w:cs="Times New Roman"/>
+          <w:i/>
+          <w:sz w:val="32"/>
+        </w:rPr>
+        <w:t>i ngày 10, tháng 04</w:t>
+      </w:r>
+      <w:r>
+        <w:rPr>
+          <w:rFonts w:ascii="Times New Roman" w:hAnsi="Times New Roman" w:cs="Times New Roman"/>
+          <w:i/>
+          <w:sz w:val="32"/>
+        </w:rPr>
         <w:t>, năm 2019</w:t>
       </w:r>
+    </w:p>
+    <w:p>
+      <w:pPr>
+        <w:spacing w:after="120"/>
+        <w:ind w:left="360"/>
+        <w:rPr>
+          <w:rFonts w:ascii="Times New Roman" w:hAnsi="Times New Roman" w:cs="Times New Roman"/>
+          <w:b/>
+          <w:sz w:val="32"/>
+        </w:rPr>
+      </w:pPr>
+    </w:p>
+    <w:p>
+      <w:pPr>
+        <w:spacing w:after="120"/>
+        <w:ind w:left="360"/>
+        <w:rPr>
+          <w:rFonts w:ascii="Times New Roman" w:hAnsi="Times New Roman" w:cs="Times New Roman"/>
+          <w:b/>
+          <w:sz w:val="32"/>
+        </w:rPr>
+      </w:pPr>
     </w:p>
     <w:p>
       <w:pPr>
@@ -8926,24 +15709,13 @@
           <w:sz w:val="56"/>
         </w:rPr>
       </w:pPr>
-    </w:p>
-    <w:p>
-      <w:pPr>
-        <w:spacing w:after="120"/>
-        <w:ind w:left="360"/>
-        <w:jc w:val="center"/>
+      <w:r>
         <w:rPr>
           <w:rFonts w:ascii="Times New Roman" w:hAnsi="Times New Roman" w:cs="Times New Roman"/>
           <w:b/>
           <w:sz w:val="56"/>
         </w:rPr>
-      </w:pPr>
-      <w:r>
-        <w:rPr>
-          <w:rFonts w:ascii="Times New Roman" w:hAnsi="Times New Roman" w:cs="Times New Roman"/>
-          <w:b/>
-          <w:sz w:val="56"/>
-        </w:rPr>
+        <w:lastRenderedPageBreak/>
         <w:t>KẾ HOẠCH QUẢN LÝ</w:t>
       </w:r>
     </w:p>
@@ -9216,6 +15988,28 @@
         </w:rPr>
         <w:t>, năm 2019</w:t>
       </w:r>
+    </w:p>
+    <w:p>
+      <w:pPr>
+        <w:spacing w:after="120"/>
+        <w:ind w:left="360"/>
+        <w:rPr>
+          <w:rFonts w:ascii="Times New Roman" w:hAnsi="Times New Roman" w:cs="Times New Roman"/>
+          <w:b/>
+          <w:sz w:val="32"/>
+        </w:rPr>
+      </w:pPr>
+    </w:p>
+    <w:p>
+      <w:pPr>
+        <w:spacing w:after="120"/>
+        <w:ind w:left="360"/>
+        <w:rPr>
+          <w:rFonts w:ascii="Times New Roman" w:hAnsi="Times New Roman" w:cs="Times New Roman"/>
+          <w:b/>
+          <w:sz w:val="32"/>
+        </w:rPr>
+      </w:pPr>
     </w:p>
     <w:p>
       <w:pPr>
@@ -15730,7 +22524,7 @@
           <w:rPr>
             <w:noProof/>
           </w:rPr>
-          <w:t>9</w:t>
+          <w:t>36</w:t>
         </w:r>
         <w:r>
           <w:rPr>
@@ -15925,6 +22719,119 @@
 <file path=word/numbering.xml><?xml version="1.0" encoding="utf-8"?>
 <w:numbering xmlns:wpc="http://schemas.microsoft.com/office/word/2010/wordprocessingCanvas" xmlns:mc="http://schemas.openxmlformats.org/markup-compatibility/2006" xmlns:o="urn:schemas-microsoft-com:office:office" xmlns:r="http://schemas.openxmlformats.org/officeDocument/2006/relationships" xmlns:m="http://schemas.openxmlformats.org/officeDocument/2006/math" xmlns:v="urn:schemas-microsoft-com:vml" xmlns:wp14="http://schemas.microsoft.com/office/word/2010/wordprocessingDrawing" xmlns:wp="http://schemas.openxmlformats.org/drawingml/2006/wordprocessingDrawing" xmlns:w10="urn:schemas-microsoft-com:office:word" xmlns:w="http://schemas.openxmlformats.org/wordprocessingml/2006/main" xmlns:w14="http://schemas.microsoft.com/office/word/2010/wordml" xmlns:wpg="http://schemas.microsoft.com/office/word/2010/wordprocessingGroup" xmlns:wpi="http://schemas.microsoft.com/office/word/2010/wordprocessingInk" xmlns:wne="http://schemas.microsoft.com/office/word/2006/wordml" xmlns:wps="http://schemas.microsoft.com/office/word/2010/wordprocessingShape" mc:Ignorable="w14 wp14">
   <w:abstractNum w:abstractNumId="0">
+    <w:nsid w:val="00DE7209"/>
+    <w:multiLevelType w:val="hybridMultilevel"/>
+    <w:tmpl w:val="0C8232CE"/>
+    <w:lvl w:ilvl="0" w:tplc="04090001">
+      <w:start w:val="1"/>
+      <w:numFmt w:val="bullet"/>
+      <w:lvlText w:val=""/>
+      <w:lvlJc w:val="left"/>
+      <w:pPr>
+        <w:ind w:left="720" w:hanging="360"/>
+      </w:pPr>
+      <w:rPr>
+        <w:rFonts w:ascii="Symbol" w:hAnsi="Symbol" w:hint="default"/>
+      </w:rPr>
+    </w:lvl>
+    <w:lvl w:ilvl="1" w:tplc="04090001">
+      <w:start w:val="1"/>
+      <w:numFmt w:val="bullet"/>
+      <w:lvlText w:val=""/>
+      <w:lvlJc w:val="left"/>
+      <w:pPr>
+        <w:ind w:left="1440" w:hanging="360"/>
+      </w:pPr>
+      <w:rPr>
+        <w:rFonts w:ascii="Symbol" w:hAnsi="Symbol" w:hint="default"/>
+      </w:rPr>
+    </w:lvl>
+    <w:lvl w:ilvl="2" w:tplc="04090005" w:tentative="1">
+      <w:start w:val="1"/>
+      <w:numFmt w:val="bullet"/>
+      <w:lvlText w:val=""/>
+      <w:lvlJc w:val="left"/>
+      <w:pPr>
+        <w:ind w:left="2160" w:hanging="360"/>
+      </w:pPr>
+      <w:rPr>
+        <w:rFonts w:ascii="Wingdings" w:hAnsi="Wingdings" w:hint="default"/>
+      </w:rPr>
+    </w:lvl>
+    <w:lvl w:ilvl="3" w:tplc="04090001" w:tentative="1">
+      <w:start w:val="1"/>
+      <w:numFmt w:val="bullet"/>
+      <w:lvlText w:val=""/>
+      <w:lvlJc w:val="left"/>
+      <w:pPr>
+        <w:ind w:left="2880" w:hanging="360"/>
+      </w:pPr>
+      <w:rPr>
+        <w:rFonts w:ascii="Symbol" w:hAnsi="Symbol" w:hint="default"/>
+      </w:rPr>
+    </w:lvl>
+    <w:lvl w:ilvl="4" w:tplc="04090003" w:tentative="1">
+      <w:start w:val="1"/>
+      <w:numFmt w:val="bullet"/>
+      <w:lvlText w:val="o"/>
+      <w:lvlJc w:val="left"/>
+      <w:pPr>
+        <w:ind w:left="3600" w:hanging="360"/>
+      </w:pPr>
+      <w:rPr>
+        <w:rFonts w:ascii="Courier New" w:hAnsi="Courier New" w:cs="Courier New" w:hint="default"/>
+      </w:rPr>
+    </w:lvl>
+    <w:lvl w:ilvl="5" w:tplc="04090005" w:tentative="1">
+      <w:start w:val="1"/>
+      <w:numFmt w:val="bullet"/>
+      <w:lvlText w:val=""/>
+      <w:lvlJc w:val="left"/>
+      <w:pPr>
+        <w:ind w:left="4320" w:hanging="360"/>
+      </w:pPr>
+      <w:rPr>
+        <w:rFonts w:ascii="Wingdings" w:hAnsi="Wingdings" w:hint="default"/>
+      </w:rPr>
+    </w:lvl>
+    <w:lvl w:ilvl="6" w:tplc="04090001" w:tentative="1">
+      <w:start w:val="1"/>
+      <w:numFmt w:val="bullet"/>
+      <w:lvlText w:val=""/>
+      <w:lvlJc w:val="left"/>
+      <w:pPr>
+        <w:ind w:left="5040" w:hanging="360"/>
+      </w:pPr>
+      <w:rPr>
+        <w:rFonts w:ascii="Symbol" w:hAnsi="Symbol" w:hint="default"/>
+      </w:rPr>
+    </w:lvl>
+    <w:lvl w:ilvl="7" w:tplc="04090003" w:tentative="1">
+      <w:start w:val="1"/>
+      <w:numFmt w:val="bullet"/>
+      <w:lvlText w:val="o"/>
+      <w:lvlJc w:val="left"/>
+      <w:pPr>
+        <w:ind w:left="5760" w:hanging="360"/>
+      </w:pPr>
+      <w:rPr>
+        <w:rFonts w:ascii="Courier New" w:hAnsi="Courier New" w:cs="Courier New" w:hint="default"/>
+      </w:rPr>
+    </w:lvl>
+    <w:lvl w:ilvl="8" w:tplc="04090005" w:tentative="1">
+      <w:start w:val="1"/>
+      <w:numFmt w:val="bullet"/>
+      <w:lvlText w:val=""/>
+      <w:lvlJc w:val="left"/>
+      <w:pPr>
+        <w:ind w:left="6480" w:hanging="360"/>
+      </w:pPr>
+      <w:rPr>
+        <w:rFonts w:ascii="Wingdings" w:hAnsi="Wingdings" w:hint="default"/>
+      </w:rPr>
+    </w:lvl>
+  </w:abstractNum>
+  <w:abstractNum w:abstractNumId="1">
     <w:nsid w:val="196F6645"/>
     <w:multiLevelType w:val="hybridMultilevel"/>
     <w:tmpl w:val="809E9B8C"/>
@@ -16037,17 +22944,17 @@
       </w:rPr>
     </w:lvl>
   </w:abstractNum>
-  <w:abstractNum w:abstractNumId="1">
-    <w:nsid w:val="289468AB"/>
+  <w:abstractNum w:abstractNumId="2">
+    <w:nsid w:val="22265520"/>
     <w:multiLevelType w:val="hybridMultilevel"/>
-    <w:tmpl w:val="2E665660"/>
+    <w:tmpl w:val="CDB89222"/>
     <w:lvl w:ilvl="0" w:tplc="04090001">
       <w:start w:val="1"/>
       <w:numFmt w:val="bullet"/>
       <w:lvlText w:val=""/>
       <w:lvlJc w:val="left"/>
       <w:pPr>
-        <w:ind w:left="1080" w:hanging="360"/>
+        <w:ind w:left="720" w:hanging="360"/>
       </w:pPr>
       <w:rPr>
         <w:rFonts w:ascii="Symbol" w:hAnsi="Symbol" w:hint="default"/>
@@ -16059,6 +22966,208 @@
       <w:lvlText w:val="o"/>
       <w:lvlJc w:val="left"/>
       <w:pPr>
+        <w:ind w:left="1440" w:hanging="360"/>
+      </w:pPr>
+      <w:rPr>
+        <w:rFonts w:ascii="Courier New" w:hAnsi="Courier New" w:cs="Courier New" w:hint="default"/>
+      </w:rPr>
+    </w:lvl>
+    <w:lvl w:ilvl="2" w:tplc="04090005">
+      <w:start w:val="1"/>
+      <w:numFmt w:val="bullet"/>
+      <w:lvlText w:val=""/>
+      <w:lvlJc w:val="left"/>
+      <w:pPr>
+        <w:ind w:left="2160" w:hanging="360"/>
+      </w:pPr>
+      <w:rPr>
+        <w:rFonts w:ascii="Wingdings" w:hAnsi="Wingdings" w:hint="default"/>
+      </w:rPr>
+    </w:lvl>
+    <w:lvl w:ilvl="3" w:tplc="04090001" w:tentative="1">
+      <w:start w:val="1"/>
+      <w:numFmt w:val="bullet"/>
+      <w:lvlText w:val=""/>
+      <w:lvlJc w:val="left"/>
+      <w:pPr>
+        <w:ind w:left="2880" w:hanging="360"/>
+      </w:pPr>
+      <w:rPr>
+        <w:rFonts w:ascii="Symbol" w:hAnsi="Symbol" w:hint="default"/>
+      </w:rPr>
+    </w:lvl>
+    <w:lvl w:ilvl="4" w:tplc="04090003" w:tentative="1">
+      <w:start w:val="1"/>
+      <w:numFmt w:val="bullet"/>
+      <w:lvlText w:val="o"/>
+      <w:lvlJc w:val="left"/>
+      <w:pPr>
+        <w:ind w:left="3600" w:hanging="360"/>
+      </w:pPr>
+      <w:rPr>
+        <w:rFonts w:ascii="Courier New" w:hAnsi="Courier New" w:cs="Courier New" w:hint="default"/>
+      </w:rPr>
+    </w:lvl>
+    <w:lvl w:ilvl="5" w:tplc="04090005" w:tentative="1">
+      <w:start w:val="1"/>
+      <w:numFmt w:val="bullet"/>
+      <w:lvlText w:val=""/>
+      <w:lvlJc w:val="left"/>
+      <w:pPr>
+        <w:ind w:left="4320" w:hanging="360"/>
+      </w:pPr>
+      <w:rPr>
+        <w:rFonts w:ascii="Wingdings" w:hAnsi="Wingdings" w:hint="default"/>
+      </w:rPr>
+    </w:lvl>
+    <w:lvl w:ilvl="6" w:tplc="04090001" w:tentative="1">
+      <w:start w:val="1"/>
+      <w:numFmt w:val="bullet"/>
+      <w:lvlText w:val=""/>
+      <w:lvlJc w:val="left"/>
+      <w:pPr>
+        <w:ind w:left="5040" w:hanging="360"/>
+      </w:pPr>
+      <w:rPr>
+        <w:rFonts w:ascii="Symbol" w:hAnsi="Symbol" w:hint="default"/>
+      </w:rPr>
+    </w:lvl>
+    <w:lvl w:ilvl="7" w:tplc="04090003" w:tentative="1">
+      <w:start w:val="1"/>
+      <w:numFmt w:val="bullet"/>
+      <w:lvlText w:val="o"/>
+      <w:lvlJc w:val="left"/>
+      <w:pPr>
+        <w:ind w:left="5760" w:hanging="360"/>
+      </w:pPr>
+      <w:rPr>
+        <w:rFonts w:ascii="Courier New" w:hAnsi="Courier New" w:cs="Courier New" w:hint="default"/>
+      </w:rPr>
+    </w:lvl>
+    <w:lvl w:ilvl="8" w:tplc="04090005" w:tentative="1">
+      <w:start w:val="1"/>
+      <w:numFmt w:val="bullet"/>
+      <w:lvlText w:val=""/>
+      <w:lvlJc w:val="left"/>
+      <w:pPr>
+        <w:ind w:left="6480" w:hanging="360"/>
+      </w:pPr>
+      <w:rPr>
+        <w:rFonts w:ascii="Wingdings" w:hAnsi="Wingdings" w:hint="default"/>
+      </w:rPr>
+    </w:lvl>
+  </w:abstractNum>
+  <w:abstractNum w:abstractNumId="3">
+    <w:nsid w:val="24A87B38"/>
+    <w:multiLevelType w:val="hybridMultilevel"/>
+    <w:tmpl w:val="D828F94E"/>
+    <w:lvl w:ilvl="0" w:tplc="0409000F">
+      <w:start w:val="1"/>
+      <w:numFmt w:val="decimal"/>
+      <w:lvlText w:val="%1."/>
+      <w:lvlJc w:val="left"/>
+      <w:pPr>
+        <w:ind w:left="720" w:hanging="360"/>
+      </w:pPr>
+      <w:rPr>
+        <w:rFonts w:hint="default"/>
+      </w:rPr>
+    </w:lvl>
+    <w:lvl w:ilvl="1" w:tplc="04090019" w:tentative="1">
+      <w:start w:val="1"/>
+      <w:numFmt w:val="lowerLetter"/>
+      <w:lvlText w:val="%2."/>
+      <w:lvlJc w:val="left"/>
+      <w:pPr>
+        <w:ind w:left="1440" w:hanging="360"/>
+      </w:pPr>
+    </w:lvl>
+    <w:lvl w:ilvl="2" w:tplc="0409001B" w:tentative="1">
+      <w:start w:val="1"/>
+      <w:numFmt w:val="lowerRoman"/>
+      <w:lvlText w:val="%3."/>
+      <w:lvlJc w:val="right"/>
+      <w:pPr>
+        <w:ind w:left="2160" w:hanging="180"/>
+      </w:pPr>
+    </w:lvl>
+    <w:lvl w:ilvl="3" w:tplc="0409000F" w:tentative="1">
+      <w:start w:val="1"/>
+      <w:numFmt w:val="decimal"/>
+      <w:lvlText w:val="%4."/>
+      <w:lvlJc w:val="left"/>
+      <w:pPr>
+        <w:ind w:left="2880" w:hanging="360"/>
+      </w:pPr>
+    </w:lvl>
+    <w:lvl w:ilvl="4" w:tplc="04090019" w:tentative="1">
+      <w:start w:val="1"/>
+      <w:numFmt w:val="lowerLetter"/>
+      <w:lvlText w:val="%5."/>
+      <w:lvlJc w:val="left"/>
+      <w:pPr>
+        <w:ind w:left="3600" w:hanging="360"/>
+      </w:pPr>
+    </w:lvl>
+    <w:lvl w:ilvl="5" w:tplc="0409001B" w:tentative="1">
+      <w:start w:val="1"/>
+      <w:numFmt w:val="lowerRoman"/>
+      <w:lvlText w:val="%6."/>
+      <w:lvlJc w:val="right"/>
+      <w:pPr>
+        <w:ind w:left="4320" w:hanging="180"/>
+      </w:pPr>
+    </w:lvl>
+    <w:lvl w:ilvl="6" w:tplc="0409000F" w:tentative="1">
+      <w:start w:val="1"/>
+      <w:numFmt w:val="decimal"/>
+      <w:lvlText w:val="%7."/>
+      <w:lvlJc w:val="left"/>
+      <w:pPr>
+        <w:ind w:left="5040" w:hanging="360"/>
+      </w:pPr>
+    </w:lvl>
+    <w:lvl w:ilvl="7" w:tplc="04090019" w:tentative="1">
+      <w:start w:val="1"/>
+      <w:numFmt w:val="lowerLetter"/>
+      <w:lvlText w:val="%8."/>
+      <w:lvlJc w:val="left"/>
+      <w:pPr>
+        <w:ind w:left="5760" w:hanging="360"/>
+      </w:pPr>
+    </w:lvl>
+    <w:lvl w:ilvl="8" w:tplc="0409001B" w:tentative="1">
+      <w:start w:val="1"/>
+      <w:numFmt w:val="lowerRoman"/>
+      <w:lvlText w:val="%9."/>
+      <w:lvlJc w:val="right"/>
+      <w:pPr>
+        <w:ind w:left="6480" w:hanging="180"/>
+      </w:pPr>
+    </w:lvl>
+  </w:abstractNum>
+  <w:abstractNum w:abstractNumId="4">
+    <w:nsid w:val="289468AB"/>
+    <w:multiLevelType w:val="hybridMultilevel"/>
+    <w:tmpl w:val="2E665660"/>
+    <w:lvl w:ilvl="0" w:tplc="04090001">
+      <w:start w:val="1"/>
+      <w:numFmt w:val="bullet"/>
+      <w:lvlText w:val=""/>
+      <w:lvlJc w:val="left"/>
+      <w:pPr>
+        <w:ind w:left="1080" w:hanging="360"/>
+      </w:pPr>
+      <w:rPr>
+        <w:rFonts w:ascii="Symbol" w:hAnsi="Symbol" w:hint="default"/>
+      </w:rPr>
+    </w:lvl>
+    <w:lvl w:ilvl="1" w:tplc="04090003">
+      <w:start w:val="1"/>
+      <w:numFmt w:val="bullet"/>
+      <w:lvlText w:val="o"/>
+      <w:lvlJc w:val="left"/>
+      <w:pPr>
         <w:ind w:left="1800" w:hanging="360"/>
       </w:pPr>
       <w:rPr>
@@ -16150,7 +23259,7 @@
       </w:rPr>
     </w:lvl>
   </w:abstractNum>
-  <w:abstractNum w:abstractNumId="2">
+  <w:abstractNum w:abstractNumId="5">
     <w:nsid w:val="2D123AC3"/>
     <w:multiLevelType w:val="hybridMultilevel"/>
     <w:tmpl w:val="DF06988C"/>
@@ -16264,7 +23373,7 @@
       </w:rPr>
     </w:lvl>
   </w:abstractNum>
-  <w:abstractNum w:abstractNumId="3">
+  <w:abstractNum w:abstractNumId="6">
     <w:nsid w:val="2FBE5821"/>
     <w:multiLevelType w:val="hybridMultilevel"/>
     <w:tmpl w:val="DD966C2A"/>
@@ -16378,7 +23487,7 @@
       </w:rPr>
     </w:lvl>
   </w:abstractNum>
-  <w:abstractNum w:abstractNumId="4">
+  <w:abstractNum w:abstractNumId="7">
     <w:nsid w:val="312C1FAF"/>
     <w:multiLevelType w:val="hybridMultilevel"/>
     <w:tmpl w:val="0588AA50"/>
@@ -16492,7 +23601,7 @@
       </w:rPr>
     </w:lvl>
   </w:abstractNum>
-  <w:abstractNum w:abstractNumId="5">
+  <w:abstractNum w:abstractNumId="8">
     <w:nsid w:val="31914D60"/>
     <w:multiLevelType w:val="hybridMultilevel"/>
     <w:tmpl w:val="3416BDA8"/>
@@ -16605,7 +23714,7 @@
       </w:rPr>
     </w:lvl>
   </w:abstractNum>
-  <w:abstractNum w:abstractNumId="6">
+  <w:abstractNum w:abstractNumId="9">
     <w:nsid w:val="415F0911"/>
     <w:multiLevelType w:val="hybridMultilevel"/>
     <w:tmpl w:val="E36EB83E"/>
@@ -16718,10 +23827,10 @@
       </w:rPr>
     </w:lvl>
   </w:abstractNum>
-  <w:abstractNum w:abstractNumId="7">
-    <w:nsid w:val="544D6828"/>
+  <w:abstractNum w:abstractNumId="10">
+    <w:nsid w:val="42946FA8"/>
     <w:multiLevelType w:val="hybridMultilevel"/>
-    <w:tmpl w:val="60A4EDE4"/>
+    <w:tmpl w:val="E402D30C"/>
     <w:lvl w:ilvl="0" w:tplc="04090001">
       <w:start w:val="1"/>
       <w:numFmt w:val="bullet"/>
@@ -16832,7 +23941,235 @@
       </w:rPr>
     </w:lvl>
   </w:abstractNum>
-  <w:abstractNum w:abstractNumId="8">
+  <w:abstractNum w:abstractNumId="11">
+    <w:nsid w:val="4BFC3A91"/>
+    <w:multiLevelType w:val="hybridMultilevel"/>
+    <w:tmpl w:val="043CC9F8"/>
+    <w:lvl w:ilvl="0" w:tplc="7CCC37DA">
+      <w:start w:val="1"/>
+      <w:numFmt w:val="bullet"/>
+      <w:lvlText w:val=""/>
+      <w:lvlJc w:val="left"/>
+      <w:pPr>
+        <w:ind w:left="1440" w:hanging="360"/>
+      </w:pPr>
+      <w:rPr>
+        <w:rFonts w:ascii="Symbol" w:hAnsi="Symbol" w:hint="default"/>
+        <w:sz w:val="28"/>
+      </w:rPr>
+    </w:lvl>
+    <w:lvl w:ilvl="1" w:tplc="04090003">
+      <w:start w:val="1"/>
+      <w:numFmt w:val="bullet"/>
+      <w:lvlText w:val="o"/>
+      <w:lvlJc w:val="left"/>
+      <w:pPr>
+        <w:ind w:left="1800" w:hanging="360"/>
+      </w:pPr>
+      <w:rPr>
+        <w:rFonts w:ascii="Courier New" w:hAnsi="Courier New" w:cs="Courier New" w:hint="default"/>
+      </w:rPr>
+    </w:lvl>
+    <w:lvl w:ilvl="2" w:tplc="04090005" w:tentative="1">
+      <w:start w:val="1"/>
+      <w:numFmt w:val="bullet"/>
+      <w:lvlText w:val=""/>
+      <w:lvlJc w:val="left"/>
+      <w:pPr>
+        <w:ind w:left="2520" w:hanging="360"/>
+      </w:pPr>
+      <w:rPr>
+        <w:rFonts w:ascii="Wingdings" w:hAnsi="Wingdings" w:hint="default"/>
+      </w:rPr>
+    </w:lvl>
+    <w:lvl w:ilvl="3" w:tplc="04090001" w:tentative="1">
+      <w:start w:val="1"/>
+      <w:numFmt w:val="bullet"/>
+      <w:lvlText w:val=""/>
+      <w:lvlJc w:val="left"/>
+      <w:pPr>
+        <w:ind w:left="3240" w:hanging="360"/>
+      </w:pPr>
+      <w:rPr>
+        <w:rFonts w:ascii="Symbol" w:hAnsi="Symbol" w:hint="default"/>
+      </w:rPr>
+    </w:lvl>
+    <w:lvl w:ilvl="4" w:tplc="04090003" w:tentative="1">
+      <w:start w:val="1"/>
+      <w:numFmt w:val="bullet"/>
+      <w:lvlText w:val="o"/>
+      <w:lvlJc w:val="left"/>
+      <w:pPr>
+        <w:ind w:left="3960" w:hanging="360"/>
+      </w:pPr>
+      <w:rPr>
+        <w:rFonts w:ascii="Courier New" w:hAnsi="Courier New" w:cs="Courier New" w:hint="default"/>
+      </w:rPr>
+    </w:lvl>
+    <w:lvl w:ilvl="5" w:tplc="04090005" w:tentative="1">
+      <w:start w:val="1"/>
+      <w:numFmt w:val="bullet"/>
+      <w:lvlText w:val=""/>
+      <w:lvlJc w:val="left"/>
+      <w:pPr>
+        <w:ind w:left="4680" w:hanging="360"/>
+      </w:pPr>
+      <w:rPr>
+        <w:rFonts w:ascii="Wingdings" w:hAnsi="Wingdings" w:hint="default"/>
+      </w:rPr>
+    </w:lvl>
+    <w:lvl w:ilvl="6" w:tplc="04090001" w:tentative="1">
+      <w:start w:val="1"/>
+      <w:numFmt w:val="bullet"/>
+      <w:lvlText w:val=""/>
+      <w:lvlJc w:val="left"/>
+      <w:pPr>
+        <w:ind w:left="5400" w:hanging="360"/>
+      </w:pPr>
+      <w:rPr>
+        <w:rFonts w:ascii="Symbol" w:hAnsi="Symbol" w:hint="default"/>
+      </w:rPr>
+    </w:lvl>
+    <w:lvl w:ilvl="7" w:tplc="04090003" w:tentative="1">
+      <w:start w:val="1"/>
+      <w:numFmt w:val="bullet"/>
+      <w:lvlText w:val="o"/>
+      <w:lvlJc w:val="left"/>
+      <w:pPr>
+        <w:ind w:left="6120" w:hanging="360"/>
+      </w:pPr>
+      <w:rPr>
+        <w:rFonts w:ascii="Courier New" w:hAnsi="Courier New" w:cs="Courier New" w:hint="default"/>
+      </w:rPr>
+    </w:lvl>
+    <w:lvl w:ilvl="8" w:tplc="04090005" w:tentative="1">
+      <w:start w:val="1"/>
+      <w:numFmt w:val="bullet"/>
+      <w:lvlText w:val=""/>
+      <w:lvlJc w:val="left"/>
+      <w:pPr>
+        <w:ind w:left="6840" w:hanging="360"/>
+      </w:pPr>
+      <w:rPr>
+        <w:rFonts w:ascii="Wingdings" w:hAnsi="Wingdings" w:hint="default"/>
+      </w:rPr>
+    </w:lvl>
+  </w:abstractNum>
+  <w:abstractNum w:abstractNumId="12">
+    <w:nsid w:val="544D6828"/>
+    <w:multiLevelType w:val="hybridMultilevel"/>
+    <w:tmpl w:val="60A4EDE4"/>
+    <w:lvl w:ilvl="0" w:tplc="04090001">
+      <w:start w:val="1"/>
+      <w:numFmt w:val="bullet"/>
+      <w:lvlText w:val=""/>
+      <w:lvlJc w:val="left"/>
+      <w:pPr>
+        <w:ind w:left="1080" w:hanging="360"/>
+      </w:pPr>
+      <w:rPr>
+        <w:rFonts w:ascii="Symbol" w:hAnsi="Symbol" w:hint="default"/>
+        <w:sz w:val="28"/>
+      </w:rPr>
+    </w:lvl>
+    <w:lvl w:ilvl="1" w:tplc="04090003">
+      <w:start w:val="1"/>
+      <w:numFmt w:val="bullet"/>
+      <w:lvlText w:val="o"/>
+      <w:lvlJc w:val="left"/>
+      <w:pPr>
+        <w:ind w:left="1800" w:hanging="360"/>
+      </w:pPr>
+      <w:rPr>
+        <w:rFonts w:ascii="Courier New" w:hAnsi="Courier New" w:cs="Courier New" w:hint="default"/>
+      </w:rPr>
+    </w:lvl>
+    <w:lvl w:ilvl="2" w:tplc="04090005" w:tentative="1">
+      <w:start w:val="1"/>
+      <w:numFmt w:val="bullet"/>
+      <w:lvlText w:val=""/>
+      <w:lvlJc w:val="left"/>
+      <w:pPr>
+        <w:ind w:left="2520" w:hanging="360"/>
+      </w:pPr>
+      <w:rPr>
+        <w:rFonts w:ascii="Wingdings" w:hAnsi="Wingdings" w:hint="default"/>
+      </w:rPr>
+    </w:lvl>
+    <w:lvl w:ilvl="3" w:tplc="04090001" w:tentative="1">
+      <w:start w:val="1"/>
+      <w:numFmt w:val="bullet"/>
+      <w:lvlText w:val=""/>
+      <w:lvlJc w:val="left"/>
+      <w:pPr>
+        <w:ind w:left="3240" w:hanging="360"/>
+      </w:pPr>
+      <w:rPr>
+        <w:rFonts w:ascii="Symbol" w:hAnsi="Symbol" w:hint="default"/>
+      </w:rPr>
+    </w:lvl>
+    <w:lvl w:ilvl="4" w:tplc="04090003" w:tentative="1">
+      <w:start w:val="1"/>
+      <w:numFmt w:val="bullet"/>
+      <w:lvlText w:val="o"/>
+      <w:lvlJc w:val="left"/>
+      <w:pPr>
+        <w:ind w:left="3960" w:hanging="360"/>
+      </w:pPr>
+      <w:rPr>
+        <w:rFonts w:ascii="Courier New" w:hAnsi="Courier New" w:cs="Courier New" w:hint="default"/>
+      </w:rPr>
+    </w:lvl>
+    <w:lvl w:ilvl="5" w:tplc="04090005" w:tentative="1">
+      <w:start w:val="1"/>
+      <w:numFmt w:val="bullet"/>
+      <w:lvlText w:val=""/>
+      <w:lvlJc w:val="left"/>
+      <w:pPr>
+        <w:ind w:left="4680" w:hanging="360"/>
+      </w:pPr>
+      <w:rPr>
+        <w:rFonts w:ascii="Wingdings" w:hAnsi="Wingdings" w:hint="default"/>
+      </w:rPr>
+    </w:lvl>
+    <w:lvl w:ilvl="6" w:tplc="04090001" w:tentative="1">
+      <w:start w:val="1"/>
+      <w:numFmt w:val="bullet"/>
+      <w:lvlText w:val=""/>
+      <w:lvlJc w:val="left"/>
+      <w:pPr>
+        <w:ind w:left="5400" w:hanging="360"/>
+      </w:pPr>
+      <w:rPr>
+        <w:rFonts w:ascii="Symbol" w:hAnsi="Symbol" w:hint="default"/>
+      </w:rPr>
+    </w:lvl>
+    <w:lvl w:ilvl="7" w:tplc="04090003" w:tentative="1">
+      <w:start w:val="1"/>
+      <w:numFmt w:val="bullet"/>
+      <w:lvlText w:val="o"/>
+      <w:lvlJc w:val="left"/>
+      <w:pPr>
+        <w:ind w:left="6120" w:hanging="360"/>
+      </w:pPr>
+      <w:rPr>
+        <w:rFonts w:ascii="Courier New" w:hAnsi="Courier New" w:cs="Courier New" w:hint="default"/>
+      </w:rPr>
+    </w:lvl>
+    <w:lvl w:ilvl="8" w:tplc="04090005" w:tentative="1">
+      <w:start w:val="1"/>
+      <w:numFmt w:val="bullet"/>
+      <w:lvlText w:val=""/>
+      <w:lvlJc w:val="left"/>
+      <w:pPr>
+        <w:ind w:left="6840" w:hanging="360"/>
+      </w:pPr>
+      <w:rPr>
+        <w:rFonts w:ascii="Wingdings" w:hAnsi="Wingdings" w:hint="default"/>
+      </w:rPr>
+    </w:lvl>
+  </w:abstractNum>
+  <w:abstractNum w:abstractNumId="13">
     <w:nsid w:val="67B43704"/>
     <w:multiLevelType w:val="hybridMultilevel"/>
     <w:tmpl w:val="9452BB0A"/>
@@ -16945,7 +24282,121 @@
       </w:rPr>
     </w:lvl>
   </w:abstractNum>
-  <w:abstractNum w:abstractNumId="9">
+  <w:abstractNum w:abstractNumId="14">
+    <w:nsid w:val="69C208C6"/>
+    <w:multiLevelType w:val="hybridMultilevel"/>
+    <w:tmpl w:val="3522A250"/>
+    <w:lvl w:ilvl="0" w:tplc="7CCC37DA">
+      <w:start w:val="1"/>
+      <w:numFmt w:val="bullet"/>
+      <w:lvlText w:val=""/>
+      <w:lvlJc w:val="left"/>
+      <w:pPr>
+        <w:ind w:left="1080" w:hanging="360"/>
+      </w:pPr>
+      <w:rPr>
+        <w:rFonts w:ascii="Symbol" w:hAnsi="Symbol" w:hint="default"/>
+        <w:sz w:val="28"/>
+      </w:rPr>
+    </w:lvl>
+    <w:lvl w:ilvl="1" w:tplc="04090003">
+      <w:start w:val="1"/>
+      <w:numFmt w:val="bullet"/>
+      <w:lvlText w:val="o"/>
+      <w:lvlJc w:val="left"/>
+      <w:pPr>
+        <w:ind w:left="1800" w:hanging="360"/>
+      </w:pPr>
+      <w:rPr>
+        <w:rFonts w:ascii="Courier New" w:hAnsi="Courier New" w:cs="Courier New" w:hint="default"/>
+      </w:rPr>
+    </w:lvl>
+    <w:lvl w:ilvl="2" w:tplc="04090005" w:tentative="1">
+      <w:start w:val="1"/>
+      <w:numFmt w:val="bullet"/>
+      <w:lvlText w:val=""/>
+      <w:lvlJc w:val="left"/>
+      <w:pPr>
+        <w:ind w:left="2520" w:hanging="360"/>
+      </w:pPr>
+      <w:rPr>
+        <w:rFonts w:ascii="Wingdings" w:hAnsi="Wingdings" w:hint="default"/>
+      </w:rPr>
+    </w:lvl>
+    <w:lvl w:ilvl="3" w:tplc="04090001" w:tentative="1">
+      <w:start w:val="1"/>
+      <w:numFmt w:val="bullet"/>
+      <w:lvlText w:val=""/>
+      <w:lvlJc w:val="left"/>
+      <w:pPr>
+        <w:ind w:left="3240" w:hanging="360"/>
+      </w:pPr>
+      <w:rPr>
+        <w:rFonts w:ascii="Symbol" w:hAnsi="Symbol" w:hint="default"/>
+      </w:rPr>
+    </w:lvl>
+    <w:lvl w:ilvl="4" w:tplc="04090003" w:tentative="1">
+      <w:start w:val="1"/>
+      <w:numFmt w:val="bullet"/>
+      <w:lvlText w:val="o"/>
+      <w:lvlJc w:val="left"/>
+      <w:pPr>
+        <w:ind w:left="3960" w:hanging="360"/>
+      </w:pPr>
+      <w:rPr>
+        <w:rFonts w:ascii="Courier New" w:hAnsi="Courier New" w:cs="Courier New" w:hint="default"/>
+      </w:rPr>
+    </w:lvl>
+    <w:lvl w:ilvl="5" w:tplc="04090005" w:tentative="1">
+      <w:start w:val="1"/>
+      <w:numFmt w:val="bullet"/>
+      <w:lvlText w:val=""/>
+      <w:lvlJc w:val="left"/>
+      <w:pPr>
+        <w:ind w:left="4680" w:hanging="360"/>
+      </w:pPr>
+      <w:rPr>
+        <w:rFonts w:ascii="Wingdings" w:hAnsi="Wingdings" w:hint="default"/>
+      </w:rPr>
+    </w:lvl>
+    <w:lvl w:ilvl="6" w:tplc="04090001" w:tentative="1">
+      <w:start w:val="1"/>
+      <w:numFmt w:val="bullet"/>
+      <w:lvlText w:val=""/>
+      <w:lvlJc w:val="left"/>
+      <w:pPr>
+        <w:ind w:left="5400" w:hanging="360"/>
+      </w:pPr>
+      <w:rPr>
+        <w:rFonts w:ascii="Symbol" w:hAnsi="Symbol" w:hint="default"/>
+      </w:rPr>
+    </w:lvl>
+    <w:lvl w:ilvl="7" w:tplc="04090003" w:tentative="1">
+      <w:start w:val="1"/>
+      <w:numFmt w:val="bullet"/>
+      <w:lvlText w:val="o"/>
+      <w:lvlJc w:val="left"/>
+      <w:pPr>
+        <w:ind w:left="6120" w:hanging="360"/>
+      </w:pPr>
+      <w:rPr>
+        <w:rFonts w:ascii="Courier New" w:hAnsi="Courier New" w:cs="Courier New" w:hint="default"/>
+      </w:rPr>
+    </w:lvl>
+    <w:lvl w:ilvl="8" w:tplc="04090005" w:tentative="1">
+      <w:start w:val="1"/>
+      <w:numFmt w:val="bullet"/>
+      <w:lvlText w:val=""/>
+      <w:lvlJc w:val="left"/>
+      <w:pPr>
+        <w:ind w:left="6840" w:hanging="360"/>
+      </w:pPr>
+      <w:rPr>
+        <w:rFonts w:ascii="Wingdings" w:hAnsi="Wingdings" w:hint="default"/>
+      </w:rPr>
+    </w:lvl>
+  </w:abstractNum>
+  <w:abstractNum w:abstractNumId="15">
     <w:nsid w:val="6E2E3ACF"/>
     <w:multiLevelType w:val="hybridMultilevel"/>
     <w:tmpl w:val="C5DC3A1C"/>
@@ -17058,7 +24509,7 @@
       </w:rPr>
     </w:lvl>
   </w:abstractNum>
-  <w:abstractNum w:abstractNumId="10">
+  <w:abstractNum w:abstractNumId="16">
     <w:nsid w:val="7E8A592B"/>
     <w:multiLevelType w:val="hybridMultilevel"/>
     <w:tmpl w:val="FBA6D57E"/>
@@ -17174,37 +24625,55 @@
     </w:lvl>
   </w:abstractNum>
   <w:num w:numId="1">
+    <w:abstractNumId w:val="1"/>
+  </w:num>
+  <w:num w:numId="2">
+    <w:abstractNumId w:val="9"/>
+  </w:num>
+  <w:num w:numId="3">
+    <w:abstractNumId w:val="15"/>
+  </w:num>
+  <w:num w:numId="4">
+    <w:abstractNumId w:val="8"/>
+  </w:num>
+  <w:num w:numId="5">
+    <w:abstractNumId w:val="6"/>
+  </w:num>
+  <w:num w:numId="6">
+    <w:abstractNumId w:val="4"/>
+  </w:num>
+  <w:num w:numId="7">
+    <w:abstractNumId w:val="12"/>
+  </w:num>
+  <w:num w:numId="8">
+    <w:abstractNumId w:val="13"/>
+  </w:num>
+  <w:num w:numId="9">
+    <w:abstractNumId w:val="7"/>
+  </w:num>
+  <w:num w:numId="10">
+    <w:abstractNumId w:val="5"/>
+  </w:num>
+  <w:num w:numId="11">
+    <w:abstractNumId w:val="16"/>
+  </w:num>
+  <w:num w:numId="12">
+    <w:abstractNumId w:val="10"/>
+  </w:num>
+  <w:num w:numId="13">
+    <w:abstractNumId w:val="14"/>
+  </w:num>
+  <w:num w:numId="14">
+    <w:abstractNumId w:val="11"/>
+  </w:num>
+  <w:num w:numId="15">
+    <w:abstractNumId w:val="3"/>
+  </w:num>
+  <w:num w:numId="16">
     <w:abstractNumId w:val="0"/>
   </w:num>
-  <w:num w:numId="2">
-    <w:abstractNumId w:val="6"/>
-  </w:num>
-  <w:num w:numId="3">
-    <w:abstractNumId w:val="9"/>
-  </w:num>
-  <w:num w:numId="4">
-    <w:abstractNumId w:val="5"/>
-  </w:num>
-  <w:num w:numId="5">
-    <w:abstractNumId w:val="3"/>
-  </w:num>
-  <w:num w:numId="6">
-    <w:abstractNumId w:val="1"/>
-  </w:num>
-  <w:num w:numId="7">
-    <w:abstractNumId w:val="7"/>
-  </w:num>
-  <w:num w:numId="8">
-    <w:abstractNumId w:val="8"/>
-  </w:num>
-  <w:num w:numId="9">
-    <w:abstractNumId w:val="4"/>
-  </w:num>
-  <w:num w:numId="10">
+  <w:num w:numId="17">
     <w:abstractNumId w:val="2"/>
-  </w:num>
-  <w:num w:numId="11">
-    <w:abstractNumId w:val="10"/>
   </w:num>
 </w:numbering>
 </file>
